--- a/Template_Files/01_SafetyPlan_LaneAssistance_Template.docx
+++ b/Template_Files/01_SafetyPlan_LaneAssistance_Template.docx
@@ -95,7 +95,7 @@
                   </pic:nvPicPr>
                   <pic:blipFill>
                     <a:blip r:embed="rId3"/>
-                    <a:srcRect l="23998" t="0" r="25598" b="0"/>
+                    <a:srcRect l="24000" t="0" r="25600" b="0"/>
                     <a:stretch>
                       <a:fillRect/>
                     </a:stretch>
@@ -184,18 +184,18 @@
     <w:p>
       <w:pPr>
         <w:pStyle w:val="Normal"/>
-        <w:shd w:fill="FFFFFF" w:val="clear"/>
-        <w:spacing w:before="0" w:after="0"/>
-        <w:rPr/>
-      </w:pPr>
-      <w:r>
-        <w:rPr/>
-      </w:r>
-    </w:p>
-    <w:p>
-      <w:pPr>
-        <w:pStyle w:val="Normal"/>
-        <w:shd w:fill="FFFFFF" w:val="clear"/>
+        <w:shd w:val="clear" w:fill="FFFFFF"/>
+        <w:spacing w:before="0" w:after="0"/>
+        <w:rPr/>
+      </w:pPr>
+      <w:r>
+        <w:rPr/>
+      </w:r>
+    </w:p>
+    <w:p>
+      <w:pPr>
+        <w:pStyle w:val="Normal"/>
+        <w:shd w:val="clear" w:fill="FFFFFF"/>
         <w:spacing w:before="0" w:after="0"/>
         <w:rPr/>
       </w:pPr>
@@ -223,7 +223,7 @@
     <w:p>
       <w:pPr>
         <w:pStyle w:val="Normal"/>
-        <w:shd w:fill="FFFFFF" w:val="clear"/>
+        <w:shd w:val="clear" w:fill="FFFFFF"/>
         <w:spacing w:before="0" w:after="0"/>
         <w:jc w:val="right"/>
         <w:rPr>
@@ -249,7 +249,7 @@
     <w:p>
       <w:pPr>
         <w:pStyle w:val="Normal"/>
-        <w:shd w:fill="FFFFFF" w:val="clear"/>
+        <w:shd w:val="clear" w:fill="FFFFFF"/>
         <w:spacing w:before="0" w:after="0"/>
         <w:jc w:val="right"/>
         <w:rPr>
@@ -269,7 +269,7 @@
     <w:p>
       <w:pPr>
         <w:pStyle w:val="Normal"/>
-        <w:shd w:fill="FFFFFF" w:val="clear"/>
+        <w:shd w:val="clear" w:fill="FFFFFF"/>
         <w:spacing w:before="0" w:after="0"/>
         <w:rPr/>
       </w:pPr>
@@ -340,29 +340,29 @@
     <w:p>
       <w:pPr>
         <w:pStyle w:val="Normal"/>
-        <w:shd w:fill="FFFFFF" w:val="clear"/>
-        <w:spacing w:before="0" w:after="0"/>
-        <w:rPr/>
-      </w:pPr>
-      <w:r>
-        <w:rPr/>
-      </w:r>
-    </w:p>
-    <w:p>
-      <w:pPr>
-        <w:pStyle w:val="Normal"/>
-        <w:shd w:fill="FFFFFF" w:val="clear"/>
-        <w:spacing w:before="0" w:after="0"/>
-        <w:rPr/>
-      </w:pPr>
-      <w:r>
-        <w:rPr/>
-      </w:r>
-    </w:p>
-    <w:p>
-      <w:pPr>
-        <w:pStyle w:val="Normal"/>
-        <w:shd w:fill="FFFFFF" w:val="clear"/>
+        <w:shd w:val="clear" w:fill="FFFFFF"/>
+        <w:spacing w:before="0" w:after="0"/>
+        <w:rPr/>
+      </w:pPr>
+      <w:r>
+        <w:rPr/>
+      </w:r>
+    </w:p>
+    <w:p>
+      <w:pPr>
+        <w:pStyle w:val="Normal"/>
+        <w:shd w:val="clear" w:fill="FFFFFF"/>
+        <w:spacing w:before="0" w:after="0"/>
+        <w:rPr/>
+      </w:pPr>
+      <w:r>
+        <w:rPr/>
+      </w:r>
+    </w:p>
+    <w:p>
+      <w:pPr>
+        <w:pStyle w:val="Normal"/>
+        <w:shd w:val="clear" w:fill="FFFFFF"/>
         <w:spacing w:before="0" w:after="0"/>
         <w:ind w:left="720" w:right="0" w:hanging="0"/>
         <w:jc w:val="right"/>
@@ -375,7 +375,7 @@
     <w:p>
       <w:pPr>
         <w:pStyle w:val="Normal"/>
-        <w:shd w:fill="FFFFFF" w:val="clear"/>
+        <w:shd w:val="clear" w:fill="FFFFFF"/>
         <w:spacing w:before="0" w:after="0"/>
         <w:ind w:left="720" w:right="0" w:hanging="0"/>
         <w:jc w:val="right"/>
@@ -388,7 +388,7 @@
     <w:p>
       <w:pPr>
         <w:pStyle w:val="Normal"/>
-        <w:shd w:fill="FFFFFF" w:val="clear"/>
+        <w:shd w:val="clear" w:fill="FFFFFF"/>
         <w:spacing w:before="0" w:after="0"/>
         <w:ind w:left="720" w:right="0" w:hanging="0"/>
         <w:jc w:val="right"/>
@@ -401,7 +401,7 @@
     <w:p>
       <w:pPr>
         <w:pStyle w:val="Normal"/>
-        <w:shd w:fill="FFFFFF" w:val="clear"/>
+        <w:shd w:val="clear" w:fill="FFFFFF"/>
         <w:spacing w:before="0" w:after="0"/>
         <w:ind w:left="720" w:right="0" w:hanging="0"/>
         <w:jc w:val="right"/>
@@ -414,7 +414,7 @@
     <w:p>
       <w:pPr>
         <w:pStyle w:val="Normal"/>
-        <w:shd w:fill="FFFFFF" w:val="clear"/>
+        <w:shd w:val="clear" w:fill="FFFFFF"/>
         <w:spacing w:before="0" w:after="0"/>
         <w:ind w:left="720" w:right="0" w:hanging="0"/>
         <w:jc w:val="right"/>
@@ -430,6 +430,7 @@
         <w:keepNext/>
         <w:keepLines/>
         <w:widowControl w:val="false"/>
+        <w:shd w:fill="FFFFFF" w:val="clear"/>
         <w:spacing w:lineRule="auto" w:line="240" w:before="480" w:after="180"/>
         <w:rPr/>
       </w:pPr>
@@ -443,7 +444,7 @@
     <w:p>
       <w:pPr>
         <w:pStyle w:val="Normal"/>
-        <w:shd w:fill="FFFFFF" w:val="clear"/>
+        <w:shd w:val="clear" w:fill="FFFFFF"/>
         <w:spacing w:before="0" w:after="0"/>
         <w:rPr>
           <w:b/>
@@ -462,25 +463,25 @@
     <w:p>
       <w:pPr>
         <w:pStyle w:val="Normal"/>
-        <w:shd w:fill="FFFFFF" w:val="clear"/>
-        <w:spacing w:before="0" w:after="0"/>
-        <w:rPr>
-          <w:b/>
-          <w:b/>
-          <w:color w:val="B7B7B7"/>
-        </w:rPr>
-      </w:pPr>
-      <w:r>
-        <w:rPr>
-          <w:b/>
-          <w:color w:val="B7B7B7"/>
-        </w:rPr>
-      </w:r>
-    </w:p>
-    <w:p>
-      <w:pPr>
-        <w:pStyle w:val="Normal"/>
-        <w:shd w:fill="FFFFFF" w:val="clear"/>
+        <w:shd w:val="clear" w:fill="FFFFFF"/>
+        <w:spacing w:before="0" w:after="0"/>
+        <w:rPr>
+          <w:b/>
+          <w:b/>
+          <w:color w:val="B7B7B7"/>
+        </w:rPr>
+      </w:pPr>
+      <w:r>
+        <w:rPr>
+          <w:b/>
+          <w:color w:val="B7B7B7"/>
+        </w:rPr>
+      </w:r>
+    </w:p>
+    <w:p>
+      <w:pPr>
+        <w:pStyle w:val="Normal"/>
+        <w:shd w:val="clear" w:fill="FFFFFF"/>
         <w:spacing w:before="0" w:after="0"/>
         <w:rPr>
           <w:b/>
@@ -500,7 +501,7 @@
       <w:pPr>
         <w:pStyle w:val="Normal"/>
         <w:widowControl w:val="false"/>
-        <w:shd w:fill="FFFFFF" w:val="clear"/>
+        <w:shd w:val="clear" w:fill="FFFFFF"/>
         <w:spacing w:lineRule="auto" w:line="276" w:before="0" w:after="180"/>
         <w:rPr>
           <w:rFonts w:ascii="Calibri" w:hAnsi="Calibri" w:eastAsia="Calibri" w:cs="Calibri"/>
@@ -517,7 +518,7 @@
         <w:tblStyle w:val="Table1"/>
         <w:tblW w:w="9630" w:type="dxa"/>
         <w:jc w:val="left"/>
-        <w:tblInd w:w="-115" w:type="dxa"/>
+        <w:tblInd w:w="-125" w:type="dxa"/>
         <w:tblBorders>
           <w:top w:val="single" w:sz="4" w:space="0" w:color="000001"/>
           <w:left w:val="single" w:sz="4" w:space="0" w:color="000001"/>
@@ -528,7 +529,7 @@
         </w:tblBorders>
         <w:tblCellMar>
           <w:top w:w="0" w:type="dxa"/>
-          <w:left w:w="108" w:type="dxa"/>
+          <w:left w:w="98" w:type="dxa"/>
           <w:bottom w:w="0" w:type="dxa"/>
           <w:right w:w="108" w:type="dxa"/>
         </w:tblCellMar>
@@ -555,14 +556,14 @@
             </w:tcBorders>
             <w:shd w:fill="auto" w:val="clear"/>
             <w:tcMar>
-              <w:left w:w="108" w:type="dxa"/>
+              <w:left w:w="98" w:type="dxa"/>
             </w:tcMar>
           </w:tcPr>
           <w:p>
             <w:pPr>
               <w:pStyle w:val="Normal"/>
               <w:widowControl w:val="false"/>
-              <w:shd w:fill="FFFFFF" w:val="clear"/>
+              <w:shd w:val="clear" w:fill="FFFFFF"/>
               <w:spacing w:lineRule="auto" w:line="276" w:before="60" w:after="60"/>
               <w:rPr>
                 <w:rFonts w:ascii="Calibri" w:hAnsi="Calibri" w:eastAsia="Calibri" w:cs="Calibri"/>
@@ -596,14 +597,14 @@
             </w:tcBorders>
             <w:shd w:fill="auto" w:val="clear"/>
             <w:tcMar>
-              <w:left w:w="108" w:type="dxa"/>
+              <w:left w:w="98" w:type="dxa"/>
             </w:tcMar>
           </w:tcPr>
           <w:p>
             <w:pPr>
               <w:pStyle w:val="Normal"/>
               <w:widowControl w:val="false"/>
-              <w:shd w:fill="FFFFFF" w:val="clear"/>
+              <w:shd w:val="clear" w:fill="FFFFFF"/>
               <w:spacing w:lineRule="auto" w:line="276" w:before="60" w:after="60"/>
               <w:rPr>
                 <w:rFonts w:ascii="Calibri" w:hAnsi="Calibri" w:eastAsia="Calibri" w:cs="Calibri"/>
@@ -637,14 +638,14 @@
             </w:tcBorders>
             <w:shd w:fill="auto" w:val="clear"/>
             <w:tcMar>
-              <w:left w:w="108" w:type="dxa"/>
+              <w:left w:w="98" w:type="dxa"/>
             </w:tcMar>
           </w:tcPr>
           <w:p>
             <w:pPr>
               <w:pStyle w:val="Normal"/>
               <w:widowControl w:val="false"/>
-              <w:shd w:fill="FFFFFF" w:val="clear"/>
+              <w:shd w:val="clear" w:fill="FFFFFF"/>
               <w:spacing w:lineRule="auto" w:line="276" w:before="60" w:after="60"/>
               <w:rPr>
                 <w:rFonts w:ascii="Calibri" w:hAnsi="Calibri" w:eastAsia="Calibri" w:cs="Calibri"/>
@@ -678,14 +679,14 @@
             </w:tcBorders>
             <w:shd w:fill="auto" w:val="clear"/>
             <w:tcMar>
-              <w:left w:w="108" w:type="dxa"/>
+              <w:left w:w="98" w:type="dxa"/>
             </w:tcMar>
           </w:tcPr>
           <w:p>
             <w:pPr>
               <w:pStyle w:val="Normal"/>
               <w:widowControl w:val="false"/>
-              <w:shd w:fill="FFFFFF" w:val="clear"/>
+              <w:shd w:val="clear" w:fill="FFFFFF"/>
               <w:spacing w:lineRule="auto" w:line="276" w:before="60" w:after="60"/>
               <w:rPr>
                 <w:rFonts w:ascii="Calibri" w:hAnsi="Calibri" w:eastAsia="Calibri" w:cs="Calibri"/>
@@ -722,14 +723,14 @@
             </w:tcBorders>
             <w:shd w:fill="auto" w:val="clear"/>
             <w:tcMar>
-              <w:left w:w="108" w:type="dxa"/>
+              <w:left w:w="98" w:type="dxa"/>
             </w:tcMar>
           </w:tcPr>
           <w:p>
             <w:pPr>
               <w:pStyle w:val="Normal"/>
               <w:widowControl w:val="false"/>
-              <w:shd w:fill="FFFFFF" w:val="clear"/>
+              <w:shd w:val="clear" w:fill="FFFFFF"/>
               <w:spacing w:lineRule="auto" w:line="276" w:before="60" w:after="60"/>
               <w:rPr>
                 <w:rFonts w:ascii="Calibri" w:hAnsi="Calibri" w:eastAsia="Calibri" w:cs="Calibri"/>
@@ -759,14 +760,14 @@
             </w:tcBorders>
             <w:shd w:fill="auto" w:val="clear"/>
             <w:tcMar>
-              <w:left w:w="108" w:type="dxa"/>
+              <w:left w:w="98" w:type="dxa"/>
             </w:tcMar>
           </w:tcPr>
           <w:p>
             <w:pPr>
               <w:pStyle w:val="Normal"/>
               <w:widowControl w:val="false"/>
-              <w:shd w:fill="FFFFFF" w:val="clear"/>
+              <w:shd w:val="clear" w:fill="FFFFFF"/>
               <w:spacing w:lineRule="auto" w:line="276" w:before="60" w:after="60"/>
               <w:rPr>
                 <w:rFonts w:ascii="Calibri" w:hAnsi="Calibri" w:eastAsia="Calibri" w:cs="Calibri"/>
@@ -796,14 +797,14 @@
             </w:tcBorders>
             <w:shd w:fill="auto" w:val="clear"/>
             <w:tcMar>
-              <w:left w:w="108" w:type="dxa"/>
+              <w:left w:w="98" w:type="dxa"/>
             </w:tcMar>
           </w:tcPr>
           <w:p>
             <w:pPr>
               <w:pStyle w:val="Normal"/>
               <w:widowControl w:val="false"/>
-              <w:shd w:fill="FFFFFF" w:val="clear"/>
+              <w:shd w:val="clear" w:fill="FFFFFF"/>
               <w:spacing w:lineRule="auto" w:line="276" w:before="60" w:after="60"/>
               <w:rPr>
                 <w:rFonts w:ascii="Calibri" w:hAnsi="Calibri" w:eastAsia="Calibri" w:cs="Calibri"/>
@@ -833,14 +834,14 @@
             </w:tcBorders>
             <w:shd w:fill="auto" w:val="clear"/>
             <w:tcMar>
-              <w:left w:w="108" w:type="dxa"/>
+              <w:left w:w="98" w:type="dxa"/>
             </w:tcMar>
           </w:tcPr>
           <w:p>
             <w:pPr>
               <w:pStyle w:val="Normal"/>
               <w:widowControl w:val="false"/>
-              <w:shd w:fill="FFFFFF" w:val="clear"/>
+              <w:shd w:val="clear" w:fill="FFFFFF"/>
               <w:spacing w:lineRule="auto" w:line="276" w:before="60" w:after="60"/>
               <w:rPr>
                 <w:rFonts w:ascii="Calibri" w:hAnsi="Calibri" w:eastAsia="Calibri" w:cs="Calibri"/>
@@ -873,14 +874,14 @@
             </w:tcBorders>
             <w:shd w:fill="auto" w:val="clear"/>
             <w:tcMar>
-              <w:left w:w="108" w:type="dxa"/>
+              <w:left w:w="98" w:type="dxa"/>
             </w:tcMar>
           </w:tcPr>
           <w:p>
             <w:pPr>
               <w:pStyle w:val="Normal"/>
               <w:widowControl w:val="false"/>
-              <w:shd w:fill="FFFFFF" w:val="clear"/>
+              <w:shd w:val="clear" w:fill="FFFFFF"/>
               <w:spacing w:lineRule="auto" w:line="276" w:before="60" w:after="60"/>
               <w:rPr>
                 <w:rFonts w:ascii="Calibri" w:hAnsi="Calibri" w:eastAsia="Calibri" w:cs="Calibri"/>
@@ -910,14 +911,14 @@
             </w:tcBorders>
             <w:shd w:fill="auto" w:val="clear"/>
             <w:tcMar>
-              <w:left w:w="108" w:type="dxa"/>
+              <w:left w:w="98" w:type="dxa"/>
             </w:tcMar>
           </w:tcPr>
           <w:p>
             <w:pPr>
               <w:pStyle w:val="Normal"/>
               <w:widowControl w:val="false"/>
-              <w:shd w:fill="FFFFFF" w:val="clear"/>
+              <w:shd w:val="clear" w:fill="FFFFFF"/>
               <w:spacing w:lineRule="auto" w:line="276" w:before="60" w:after="60"/>
               <w:rPr>
                 <w:rFonts w:ascii="Calibri" w:hAnsi="Calibri" w:eastAsia="Calibri" w:cs="Calibri"/>
@@ -947,14 +948,14 @@
             </w:tcBorders>
             <w:shd w:fill="auto" w:val="clear"/>
             <w:tcMar>
-              <w:left w:w="108" w:type="dxa"/>
+              <w:left w:w="98" w:type="dxa"/>
             </w:tcMar>
           </w:tcPr>
           <w:p>
             <w:pPr>
               <w:pStyle w:val="Normal"/>
               <w:widowControl w:val="false"/>
-              <w:shd w:fill="FFFFFF" w:val="clear"/>
+              <w:shd w:val="clear" w:fill="FFFFFF"/>
               <w:spacing w:lineRule="auto" w:line="276" w:before="60" w:after="60"/>
               <w:rPr>
                 <w:rFonts w:ascii="Calibri" w:hAnsi="Calibri" w:eastAsia="Calibri" w:cs="Calibri"/>
@@ -984,14 +985,14 @@
             </w:tcBorders>
             <w:shd w:fill="auto" w:val="clear"/>
             <w:tcMar>
-              <w:left w:w="108" w:type="dxa"/>
+              <w:left w:w="98" w:type="dxa"/>
             </w:tcMar>
           </w:tcPr>
           <w:p>
             <w:pPr>
               <w:pStyle w:val="Normal"/>
               <w:widowControl w:val="false"/>
-              <w:shd w:fill="FFFFFF" w:val="clear"/>
+              <w:shd w:val="clear" w:fill="FFFFFF"/>
               <w:spacing w:lineRule="auto" w:line="276" w:before="60" w:after="60"/>
               <w:rPr>
                 <w:rFonts w:ascii="Calibri" w:hAnsi="Calibri" w:eastAsia="Calibri" w:cs="Calibri"/>
@@ -1024,14 +1025,14 @@
             </w:tcBorders>
             <w:shd w:fill="auto" w:val="clear"/>
             <w:tcMar>
-              <w:left w:w="108" w:type="dxa"/>
+              <w:left w:w="98" w:type="dxa"/>
             </w:tcMar>
           </w:tcPr>
           <w:p>
             <w:pPr>
               <w:pStyle w:val="Normal"/>
               <w:widowControl w:val="false"/>
-              <w:shd w:fill="FFFFFF" w:val="clear"/>
+              <w:shd w:val="clear" w:fill="FFFFFF"/>
               <w:spacing w:lineRule="auto" w:line="276" w:before="60" w:after="60"/>
               <w:rPr>
                 <w:rFonts w:ascii="Calibri" w:hAnsi="Calibri" w:eastAsia="Calibri" w:cs="Calibri"/>
@@ -1061,14 +1062,14 @@
             </w:tcBorders>
             <w:shd w:fill="auto" w:val="clear"/>
             <w:tcMar>
-              <w:left w:w="108" w:type="dxa"/>
+              <w:left w:w="98" w:type="dxa"/>
             </w:tcMar>
           </w:tcPr>
           <w:p>
             <w:pPr>
               <w:pStyle w:val="Normal"/>
               <w:widowControl w:val="false"/>
-              <w:shd w:fill="FFFFFF" w:val="clear"/>
+              <w:shd w:val="clear" w:fill="FFFFFF"/>
               <w:spacing w:lineRule="auto" w:line="276" w:before="60" w:after="60"/>
               <w:rPr>
                 <w:rFonts w:ascii="Calibri" w:hAnsi="Calibri" w:eastAsia="Calibri" w:cs="Calibri"/>
@@ -1098,14 +1099,14 @@
             </w:tcBorders>
             <w:shd w:fill="auto" w:val="clear"/>
             <w:tcMar>
-              <w:left w:w="108" w:type="dxa"/>
+              <w:left w:w="98" w:type="dxa"/>
             </w:tcMar>
           </w:tcPr>
           <w:p>
             <w:pPr>
               <w:pStyle w:val="Normal"/>
               <w:widowControl w:val="false"/>
-              <w:shd w:fill="FFFFFF" w:val="clear"/>
+              <w:shd w:val="clear" w:fill="FFFFFF"/>
               <w:spacing w:lineRule="auto" w:line="276" w:before="60" w:after="60"/>
               <w:rPr>
                 <w:rFonts w:ascii="Calibri" w:hAnsi="Calibri" w:eastAsia="Calibri" w:cs="Calibri"/>
@@ -1135,14 +1136,14 @@
             </w:tcBorders>
             <w:shd w:fill="auto" w:val="clear"/>
             <w:tcMar>
-              <w:left w:w="108" w:type="dxa"/>
+              <w:left w:w="98" w:type="dxa"/>
             </w:tcMar>
           </w:tcPr>
           <w:p>
             <w:pPr>
               <w:pStyle w:val="Normal"/>
               <w:widowControl w:val="false"/>
-              <w:shd w:fill="FFFFFF" w:val="clear"/>
+              <w:shd w:val="clear" w:fill="FFFFFF"/>
               <w:spacing w:lineRule="auto" w:line="276" w:before="60" w:after="60"/>
               <w:rPr>
                 <w:rFonts w:ascii="Calibri" w:hAnsi="Calibri" w:eastAsia="Calibri" w:cs="Calibri"/>
@@ -1175,14 +1176,14 @@
             </w:tcBorders>
             <w:shd w:fill="auto" w:val="clear"/>
             <w:tcMar>
-              <w:left w:w="108" w:type="dxa"/>
+              <w:left w:w="98" w:type="dxa"/>
             </w:tcMar>
           </w:tcPr>
           <w:p>
             <w:pPr>
               <w:pStyle w:val="Normal"/>
               <w:widowControl w:val="false"/>
-              <w:shd w:fill="FFFFFF" w:val="clear"/>
+              <w:shd w:val="clear" w:fill="FFFFFF"/>
               <w:spacing w:lineRule="auto" w:line="276" w:before="60" w:after="60"/>
               <w:rPr>
                 <w:rFonts w:ascii="Calibri" w:hAnsi="Calibri" w:eastAsia="Calibri" w:cs="Calibri"/>
@@ -1212,14 +1213,14 @@
             </w:tcBorders>
             <w:shd w:fill="auto" w:val="clear"/>
             <w:tcMar>
-              <w:left w:w="108" w:type="dxa"/>
+              <w:left w:w="98" w:type="dxa"/>
             </w:tcMar>
           </w:tcPr>
           <w:p>
             <w:pPr>
               <w:pStyle w:val="Normal"/>
               <w:widowControl w:val="false"/>
-              <w:shd w:fill="FFFFFF" w:val="clear"/>
+              <w:shd w:val="clear" w:fill="FFFFFF"/>
               <w:spacing w:lineRule="auto" w:line="276" w:before="60" w:after="60"/>
               <w:rPr>
                 <w:rFonts w:ascii="Calibri" w:hAnsi="Calibri" w:eastAsia="Calibri" w:cs="Calibri"/>
@@ -1249,14 +1250,14 @@
             </w:tcBorders>
             <w:shd w:fill="auto" w:val="clear"/>
             <w:tcMar>
-              <w:left w:w="108" w:type="dxa"/>
+              <w:left w:w="98" w:type="dxa"/>
             </w:tcMar>
           </w:tcPr>
           <w:p>
             <w:pPr>
               <w:pStyle w:val="Normal"/>
               <w:widowControl w:val="false"/>
-              <w:shd w:fill="FFFFFF" w:val="clear"/>
+              <w:shd w:val="clear" w:fill="FFFFFF"/>
               <w:spacing w:lineRule="auto" w:line="276" w:before="60" w:after="60"/>
               <w:rPr>
                 <w:rFonts w:ascii="Calibri" w:hAnsi="Calibri" w:eastAsia="Calibri" w:cs="Calibri"/>
@@ -1286,14 +1287,14 @@
             </w:tcBorders>
             <w:shd w:fill="auto" w:val="clear"/>
             <w:tcMar>
-              <w:left w:w="108" w:type="dxa"/>
+              <w:left w:w="98" w:type="dxa"/>
             </w:tcMar>
           </w:tcPr>
           <w:p>
             <w:pPr>
               <w:pStyle w:val="Normal"/>
               <w:widowControl w:val="false"/>
-              <w:shd w:fill="FFFFFF" w:val="clear"/>
+              <w:shd w:val="clear" w:fill="FFFFFF"/>
               <w:spacing w:lineRule="auto" w:line="276" w:before="60" w:after="60"/>
               <w:rPr>
                 <w:rFonts w:ascii="Calibri" w:hAnsi="Calibri" w:eastAsia="Calibri" w:cs="Calibri"/>
@@ -1326,14 +1327,14 @@
             </w:tcBorders>
             <w:shd w:fill="auto" w:val="clear"/>
             <w:tcMar>
-              <w:left w:w="108" w:type="dxa"/>
+              <w:left w:w="98" w:type="dxa"/>
             </w:tcMar>
           </w:tcPr>
           <w:p>
             <w:pPr>
               <w:pStyle w:val="Normal"/>
               <w:widowControl w:val="false"/>
-              <w:shd w:fill="FFFFFF" w:val="clear"/>
+              <w:shd w:val="clear" w:fill="FFFFFF"/>
               <w:spacing w:lineRule="auto" w:line="276" w:before="60" w:after="60"/>
               <w:rPr>
                 <w:rFonts w:ascii="Calibri" w:hAnsi="Calibri" w:eastAsia="Calibri" w:cs="Calibri"/>
@@ -1363,14 +1364,14 @@
             </w:tcBorders>
             <w:shd w:fill="auto" w:val="clear"/>
             <w:tcMar>
-              <w:left w:w="108" w:type="dxa"/>
+              <w:left w:w="98" w:type="dxa"/>
             </w:tcMar>
           </w:tcPr>
           <w:p>
             <w:pPr>
               <w:pStyle w:val="Normal"/>
               <w:widowControl w:val="false"/>
-              <w:shd w:fill="FFFFFF" w:val="clear"/>
+              <w:shd w:val="clear" w:fill="FFFFFF"/>
               <w:spacing w:lineRule="auto" w:line="276" w:before="60" w:after="60"/>
               <w:rPr>
                 <w:rFonts w:ascii="Calibri" w:hAnsi="Calibri" w:eastAsia="Calibri" w:cs="Calibri"/>
@@ -1403,14 +1404,14 @@
             </w:tcBorders>
             <w:shd w:fill="auto" w:val="clear"/>
             <w:tcMar>
-              <w:left w:w="108" w:type="dxa"/>
+              <w:left w:w="98" w:type="dxa"/>
             </w:tcMar>
           </w:tcPr>
           <w:p>
             <w:pPr>
               <w:pStyle w:val="Normal"/>
               <w:widowControl w:val="false"/>
-              <w:shd w:fill="FFFFFF" w:val="clear"/>
+              <w:shd w:val="clear" w:fill="FFFFFF"/>
               <w:spacing w:lineRule="auto" w:line="276" w:before="60" w:after="60"/>
               <w:rPr>
                 <w:rFonts w:ascii="Calibri" w:hAnsi="Calibri" w:eastAsia="Calibri" w:cs="Calibri"/>
@@ -1440,14 +1441,14 @@
             </w:tcBorders>
             <w:shd w:fill="auto" w:val="clear"/>
             <w:tcMar>
-              <w:left w:w="108" w:type="dxa"/>
+              <w:left w:w="98" w:type="dxa"/>
             </w:tcMar>
           </w:tcPr>
           <w:p>
             <w:pPr>
               <w:pStyle w:val="Normal"/>
               <w:widowControl w:val="false"/>
-              <w:shd w:fill="FFFFFF" w:val="clear"/>
+              <w:shd w:val="clear" w:fill="FFFFFF"/>
               <w:spacing w:lineRule="auto" w:line="276" w:before="60" w:after="60"/>
               <w:rPr>
                 <w:rFonts w:ascii="Calibri" w:hAnsi="Calibri" w:eastAsia="Calibri" w:cs="Calibri"/>
@@ -1472,6 +1473,7 @@
         <w:keepNext/>
         <w:keepLines/>
         <w:widowControl w:val="false"/>
+        <w:shd w:fill="FFFFFF" w:val="clear"/>
         <w:spacing w:lineRule="auto" w:line="240" w:before="480" w:after="180"/>
         <w:rPr>
           <w:b/>
@@ -1489,7 +1491,7 @@
     <w:p>
       <w:pPr>
         <w:pStyle w:val="Normal"/>
-        <w:shd w:fill="FFFFFF" w:val="clear"/>
+        <w:shd w:val="clear" w:fill="FFFFFF"/>
         <w:spacing w:before="0" w:after="0"/>
         <w:rPr/>
       </w:pPr>
@@ -1540,25 +1542,25 @@
     <w:p>
       <w:pPr>
         <w:pStyle w:val="Normal"/>
-        <w:shd w:fill="FFFFFF" w:val="clear"/>
-        <w:spacing w:before="0" w:after="0"/>
-        <w:rPr>
-          <w:b/>
-          <w:b/>
-          <w:color w:val="B7B7B7"/>
-        </w:rPr>
-      </w:pPr>
-      <w:r>
-        <w:rPr>
-          <w:b/>
-          <w:color w:val="B7B7B7"/>
-        </w:rPr>
-      </w:r>
-    </w:p>
-    <w:p>
-      <w:pPr>
-        <w:pStyle w:val="Normal"/>
-        <w:shd w:fill="FFFFFF" w:val="clear"/>
+        <w:shd w:val="clear" w:fill="FFFFFF"/>
+        <w:spacing w:before="0" w:after="0"/>
+        <w:rPr>
+          <w:b/>
+          <w:b/>
+          <w:color w:val="B7B7B7"/>
+        </w:rPr>
+      </w:pPr>
+      <w:r>
+        <w:rPr>
+          <w:b/>
+          <w:color w:val="B7B7B7"/>
+        </w:rPr>
+      </w:r>
+    </w:p>
+    <w:p>
+      <w:pPr>
+        <w:pStyle w:val="Normal"/>
+        <w:shd w:val="clear" w:fill="FFFFFF"/>
         <w:spacing w:before="0" w:after="0"/>
         <w:rPr/>
       </w:pPr>
@@ -1577,7 +1579,7 @@
         <w:p>
           <w:pPr>
             <w:pStyle w:val="Normal"/>
-            <w:shd w:fill="FFFFFF" w:val="clear"/>
+            <w:shd w:val="clear" w:fill="FFFFFF"/>
             <w:spacing w:lineRule="auto" w:line="240" w:before="80" w:after="0"/>
             <w:ind w:left="0" w:right="0" w:hanging="0"/>
             <w:rPr>
@@ -1599,6 +1601,7 @@
               <w:rPr>
                 <w:webHidden/>
                 <w:rStyle w:val="IndexLink"/>
+                <w:vanish w:val="false"/>
                 <w:color w:val="1155CC"/>
                 <w:u w:val="single"/>
               </w:rPr>
@@ -1609,7 +1612,7 @@
         <w:p>
           <w:pPr>
             <w:pStyle w:val="Normal"/>
-            <w:shd w:fill="FFFFFF" w:val="clear"/>
+            <w:shd w:val="clear" w:fill="FFFFFF"/>
             <w:spacing w:lineRule="auto" w:line="240" w:before="200" w:after="0"/>
             <w:ind w:left="0" w:right="0" w:hanging="0"/>
             <w:rPr>
@@ -1622,6 +1625,7 @@
               <w:rPr>
                 <w:webHidden/>
                 <w:rStyle w:val="IndexLink"/>
+                <w:vanish w:val="false"/>
                 <w:color w:val="1155CC"/>
                 <w:u w:val="single"/>
               </w:rPr>
@@ -1632,7 +1636,7 @@
         <w:p>
           <w:pPr>
             <w:pStyle w:val="Normal"/>
-            <w:shd w:fill="FFFFFF" w:val="clear"/>
+            <w:shd w:val="clear" w:fill="FFFFFF"/>
             <w:spacing w:lineRule="auto" w:line="240" w:before="200" w:after="0"/>
             <w:ind w:left="0" w:right="0" w:hanging="0"/>
             <w:rPr>
@@ -1645,6 +1649,7 @@
               <w:rPr>
                 <w:webHidden/>
                 <w:rStyle w:val="IndexLink"/>
+                <w:vanish w:val="false"/>
                 <w:color w:val="1155CC"/>
                 <w:u w:val="single"/>
               </w:rPr>
@@ -1655,7 +1660,7 @@
         <w:p>
           <w:pPr>
             <w:pStyle w:val="Normal"/>
-            <w:shd w:fill="FFFFFF" w:val="clear"/>
+            <w:shd w:val="clear" w:fill="FFFFFF"/>
             <w:spacing w:lineRule="auto" w:line="240" w:before="60" w:after="0"/>
             <w:ind w:left="360" w:right="0" w:hanging="0"/>
             <w:rPr>
@@ -1668,6 +1673,7 @@
               <w:rPr>
                 <w:webHidden/>
                 <w:rStyle w:val="IndexLink"/>
+                <w:vanish w:val="false"/>
                 <w:color w:val="1155CC"/>
                 <w:u w:val="single"/>
               </w:rPr>
@@ -1678,7 +1684,7 @@
         <w:p>
           <w:pPr>
             <w:pStyle w:val="Normal"/>
-            <w:shd w:fill="FFFFFF" w:val="clear"/>
+            <w:shd w:val="clear" w:fill="FFFFFF"/>
             <w:spacing w:lineRule="auto" w:line="240" w:before="60" w:after="0"/>
             <w:ind w:left="360" w:right="0" w:hanging="0"/>
             <w:rPr>
@@ -1691,6 +1697,7 @@
               <w:rPr>
                 <w:webHidden/>
                 <w:rStyle w:val="IndexLink"/>
+                <w:vanish w:val="false"/>
                 <w:color w:val="1155CC"/>
                 <w:u w:val="single"/>
               </w:rPr>
@@ -1701,7 +1708,7 @@
         <w:p>
           <w:pPr>
             <w:pStyle w:val="Normal"/>
-            <w:shd w:fill="FFFFFF" w:val="clear"/>
+            <w:shd w:val="clear" w:fill="FFFFFF"/>
             <w:spacing w:lineRule="auto" w:line="240" w:before="60" w:after="0"/>
             <w:ind w:left="360" w:right="0" w:hanging="0"/>
             <w:rPr>
@@ -1714,6 +1721,7 @@
               <w:rPr>
                 <w:webHidden/>
                 <w:rStyle w:val="IndexLink"/>
+                <w:vanish w:val="false"/>
                 <w:color w:val="1155CC"/>
                 <w:u w:val="single"/>
               </w:rPr>
@@ -1724,7 +1732,7 @@
         <w:p>
           <w:pPr>
             <w:pStyle w:val="Normal"/>
-            <w:shd w:fill="FFFFFF" w:val="clear"/>
+            <w:shd w:val="clear" w:fill="FFFFFF"/>
             <w:spacing w:lineRule="auto" w:line="240" w:before="200" w:after="0"/>
             <w:ind w:left="0" w:right="0" w:hanging="0"/>
             <w:rPr>
@@ -1737,6 +1745,7 @@
               <w:rPr>
                 <w:webHidden/>
                 <w:rStyle w:val="IndexLink"/>
+                <w:vanish w:val="false"/>
                 <w:color w:val="1155CC"/>
                 <w:u w:val="single"/>
               </w:rPr>
@@ -1747,7 +1756,7 @@
         <w:p>
           <w:pPr>
             <w:pStyle w:val="Normal"/>
-            <w:shd w:fill="FFFFFF" w:val="clear"/>
+            <w:shd w:val="clear" w:fill="FFFFFF"/>
             <w:spacing w:lineRule="auto" w:line="240" w:before="200" w:after="0"/>
             <w:ind w:left="0" w:right="0" w:hanging="0"/>
             <w:rPr>
@@ -1760,6 +1769,7 @@
               <w:rPr>
                 <w:webHidden/>
                 <w:rStyle w:val="IndexLink"/>
+                <w:vanish w:val="false"/>
                 <w:color w:val="1155CC"/>
                 <w:u w:val="single"/>
               </w:rPr>
@@ -1770,7 +1780,7 @@
         <w:p>
           <w:pPr>
             <w:pStyle w:val="Normal"/>
-            <w:shd w:fill="FFFFFF" w:val="clear"/>
+            <w:shd w:val="clear" w:fill="FFFFFF"/>
             <w:spacing w:lineRule="auto" w:line="240" w:before="60" w:after="0"/>
             <w:ind w:left="360" w:right="0" w:hanging="0"/>
             <w:rPr>
@@ -1783,6 +1793,7 @@
               <w:rPr>
                 <w:webHidden/>
                 <w:rStyle w:val="IndexLink"/>
+                <w:vanish w:val="false"/>
                 <w:color w:val="1155CC"/>
                 <w:u w:val="single"/>
               </w:rPr>
@@ -1793,7 +1804,7 @@
         <w:p>
           <w:pPr>
             <w:pStyle w:val="Normal"/>
-            <w:shd w:fill="FFFFFF" w:val="clear"/>
+            <w:shd w:val="clear" w:fill="FFFFFF"/>
             <w:spacing w:lineRule="auto" w:line="240" w:before="60" w:after="0"/>
             <w:ind w:left="360" w:right="0" w:hanging="0"/>
             <w:rPr>
@@ -1806,6 +1817,7 @@
               <w:rPr>
                 <w:webHidden/>
                 <w:rStyle w:val="IndexLink"/>
+                <w:vanish w:val="false"/>
                 <w:color w:val="1155CC"/>
                 <w:u w:val="single"/>
               </w:rPr>
@@ -1816,7 +1828,7 @@
         <w:p>
           <w:pPr>
             <w:pStyle w:val="Normal"/>
-            <w:shd w:fill="FFFFFF" w:val="clear"/>
+            <w:shd w:val="clear" w:fill="FFFFFF"/>
             <w:spacing w:lineRule="auto" w:line="240" w:before="200" w:after="0"/>
             <w:ind w:left="0" w:right="0" w:hanging="0"/>
             <w:rPr>
@@ -1829,6 +1841,7 @@
               <w:rPr>
                 <w:webHidden/>
                 <w:rStyle w:val="IndexLink"/>
+                <w:vanish w:val="false"/>
                 <w:color w:val="1155CC"/>
                 <w:u w:val="single"/>
               </w:rPr>
@@ -1839,7 +1852,7 @@
         <w:p>
           <w:pPr>
             <w:pStyle w:val="Normal"/>
-            <w:shd w:fill="FFFFFF" w:val="clear"/>
+            <w:shd w:val="clear" w:fill="FFFFFF"/>
             <w:spacing w:lineRule="auto" w:line="240" w:before="200" w:after="0"/>
             <w:ind w:left="0" w:right="0" w:hanging="0"/>
             <w:rPr>
@@ -1852,6 +1865,7 @@
               <w:rPr>
                 <w:webHidden/>
                 <w:rStyle w:val="IndexLink"/>
+                <w:vanish w:val="false"/>
                 <w:color w:val="1155CC"/>
                 <w:u w:val="single"/>
               </w:rPr>
@@ -1862,7 +1876,7 @@
         <w:p>
           <w:pPr>
             <w:pStyle w:val="Normal"/>
-            <w:shd w:fill="FFFFFF" w:val="clear"/>
+            <w:shd w:val="clear" w:fill="FFFFFF"/>
             <w:spacing w:lineRule="auto" w:line="240" w:before="200" w:after="0"/>
             <w:ind w:left="0" w:right="0" w:hanging="0"/>
             <w:rPr>
@@ -1875,6 +1889,7 @@
               <w:rPr>
                 <w:webHidden/>
                 <w:rStyle w:val="IndexLink"/>
+                <w:vanish w:val="false"/>
                 <w:color w:val="1155CC"/>
                 <w:u w:val="single"/>
               </w:rPr>
@@ -1885,7 +1900,7 @@
         <w:p>
           <w:pPr>
             <w:pStyle w:val="Normal"/>
-            <w:shd w:fill="FFFFFF" w:val="clear"/>
+            <w:shd w:val="clear" w:fill="FFFFFF"/>
             <w:spacing w:lineRule="auto" w:line="240" w:before="200" w:after="0"/>
             <w:ind w:left="0" w:right="0" w:hanging="0"/>
             <w:rPr>
@@ -1898,6 +1913,7 @@
               <w:rPr>
                 <w:webHidden/>
                 <w:rStyle w:val="IndexLink"/>
+                <w:vanish w:val="false"/>
                 <w:color w:val="1155CC"/>
                 <w:u w:val="single"/>
               </w:rPr>
@@ -1908,7 +1924,7 @@
         <w:p>
           <w:pPr>
             <w:pStyle w:val="Normal"/>
-            <w:shd w:fill="FFFFFF" w:val="clear"/>
+            <w:shd w:val="clear" w:fill="FFFFFF"/>
             <w:spacing w:lineRule="auto" w:line="240" w:before="200" w:after="80"/>
             <w:ind w:left="0" w:right="0" w:hanging="0"/>
             <w:rPr/>
@@ -1918,6 +1934,7 @@
               <w:rPr>
                 <w:webHidden/>
                 <w:rStyle w:val="IndexLink"/>
+                <w:vanish w:val="false"/>
                 <w:color w:val="1155CC"/>
                 <w:u w:val="single"/>
               </w:rPr>
@@ -1933,43 +1950,43 @@
     <w:p>
       <w:pPr>
         <w:pStyle w:val="Normal"/>
-        <w:shd w:fill="FFFFFF" w:val="clear"/>
-        <w:spacing w:before="0" w:after="0"/>
-        <w:rPr>
-          <w:b/>
-          <w:b/>
-          <w:color w:val="B7B7B7"/>
-        </w:rPr>
-      </w:pPr>
-      <w:r>
-        <w:rPr>
-          <w:b/>
-          <w:color w:val="B7B7B7"/>
-        </w:rPr>
-      </w:r>
-    </w:p>
-    <w:p>
-      <w:pPr>
-        <w:pStyle w:val="Normal"/>
-        <w:shd w:fill="FFFFFF" w:val="clear"/>
-        <w:spacing w:before="0" w:after="0"/>
-        <w:rPr>
-          <w:b/>
-          <w:b/>
-          <w:color w:val="B7B7B7"/>
-        </w:rPr>
-      </w:pPr>
-      <w:r>
-        <w:rPr>
-          <w:b/>
-          <w:color w:val="B7B7B7"/>
-        </w:rPr>
-      </w:r>
-    </w:p>
-    <w:p>
-      <w:pPr>
-        <w:pStyle w:val="Normal"/>
-        <w:shd w:fill="FFFFFF" w:val="clear"/>
+        <w:shd w:val="clear" w:fill="FFFFFF"/>
+        <w:spacing w:before="0" w:after="0"/>
+        <w:rPr>
+          <w:b/>
+          <w:b/>
+          <w:color w:val="B7B7B7"/>
+        </w:rPr>
+      </w:pPr>
+      <w:r>
+        <w:rPr>
+          <w:b/>
+          <w:color w:val="B7B7B7"/>
+        </w:rPr>
+      </w:r>
+    </w:p>
+    <w:p>
+      <w:pPr>
+        <w:pStyle w:val="Normal"/>
+        <w:shd w:val="clear" w:fill="FFFFFF"/>
+        <w:spacing w:before="0" w:after="0"/>
+        <w:rPr>
+          <w:b/>
+          <w:b/>
+          <w:color w:val="B7B7B7"/>
+        </w:rPr>
+      </w:pPr>
+      <w:r>
+        <w:rPr>
+          <w:b/>
+          <w:color w:val="B7B7B7"/>
+        </w:rPr>
+      </w:r>
+    </w:p>
+    <w:p>
+      <w:pPr>
+        <w:pStyle w:val="Normal"/>
+        <w:shd w:val="clear" w:fill="FFFFFF"/>
         <w:spacing w:before="0" w:after="0"/>
         <w:rPr>
           <w:b/>
@@ -1990,7 +2007,7 @@
     <w:p>
       <w:pPr>
         <w:pStyle w:val="Normal"/>
-        <w:shd w:fill="FFFFFF" w:val="clear"/>
+        <w:shd w:val="clear" w:fill="FFFFFF"/>
         <w:spacing w:before="0" w:after="0"/>
         <w:rPr>
           <w:b/>
@@ -2011,6 +2028,7 @@
         <w:keepNext/>
         <w:keepLines/>
         <w:widowControl w:val="false"/>
+        <w:shd w:fill="FFFFFF" w:val="clear"/>
         <w:spacing w:lineRule="auto" w:line="240" w:before="480" w:after="180"/>
         <w:rPr/>
       </w:pPr>
@@ -2024,17 +2042,18 @@
     <w:p>
       <w:pPr>
         <w:pStyle w:val="Normal"/>
+        <w:shd w:val="clear" w:fill="FFFFFF"/>
+        <w:spacing w:before="0" w:after="0"/>
+        <w:rPr/>
+      </w:pPr>
+      <w:r>
+        <w:rPr/>
+      </w:r>
+    </w:p>
+    <w:p>
+      <w:pPr>
+        <w:pStyle w:val="Heading2"/>
         <w:shd w:fill="FFFFFF" w:val="clear"/>
-        <w:spacing w:before="0" w:after="0"/>
-        <w:rPr/>
-      </w:pPr>
-      <w:r>
-        <w:rPr/>
-      </w:r>
-    </w:p>
-    <w:p>
-      <w:pPr>
-        <w:pStyle w:val="Heading2"/>
         <w:spacing w:before="0" w:after="0"/>
         <w:rPr/>
       </w:pPr>
@@ -2048,37 +2067,53 @@
     <w:p>
       <w:pPr>
         <w:pStyle w:val="Normal"/>
+        <w:shd w:val="clear" w:fill="FFFFFF"/>
+        <w:spacing w:before="0" w:after="0"/>
+        <w:rPr>
+          <w:b/>
+          <w:b/>
+          <w:color w:val="B7B7B7"/>
+        </w:rPr>
+      </w:pPr>
+      <w:r>
+        <w:rPr>
+          <w:b/>
+          <w:color w:val="B7B7B7"/>
+        </w:rPr>
+        <w:t>[Instructions: Answer what is the purpose of a safety plan?]</w:t>
+      </w:r>
+    </w:p>
+    <w:p>
+      <w:pPr>
+        <w:pStyle w:val="Normal"/>
+        <w:shd w:val="clear" w:fill="FFFFFF"/>
+        <w:spacing w:before="0" w:after="0"/>
+        <w:rPr/>
+      </w:pPr>
+      <w:r>
+        <w:rPr/>
+        <w:t xml:space="preserve">The purpose of safety plan is identifying the various roles and resposibilities in the development process. </w:t>
+      </w:r>
+      <w:r>
+        <w:rPr/>
+        <w:t>It specifies how functional safety will be ensured throughtout the entire development project and in production.</w:t>
+      </w:r>
+    </w:p>
+    <w:p>
+      <w:pPr>
+        <w:pStyle w:val="Normal"/>
+        <w:shd w:val="clear" w:fill="FFFFFF"/>
+        <w:spacing w:before="0" w:after="0"/>
+        <w:rPr/>
+      </w:pPr>
+      <w:r>
+        <w:rPr/>
+      </w:r>
+    </w:p>
+    <w:p>
+      <w:pPr>
+        <w:pStyle w:val="Heading2"/>
         <w:shd w:fill="FFFFFF" w:val="clear"/>
-        <w:spacing w:before="0" w:after="0"/>
-        <w:rPr>
-          <w:b/>
-          <w:b/>
-          <w:color w:val="B7B7B7"/>
-        </w:rPr>
-      </w:pPr>
-      <w:r>
-        <w:rPr>
-          <w:b/>
-          <w:color w:val="B7B7B7"/>
-        </w:rPr>
-        <w:t>[Instructions: Answer what is the purpose of a safety plan?]</w:t>
-      </w:r>
-    </w:p>
-    <w:p>
-      <w:pPr>
-        <w:pStyle w:val="Normal"/>
-        <w:shd w:fill="FFFFFF" w:val="clear"/>
-        <w:spacing w:before="0" w:after="0"/>
-        <w:rPr/>
-      </w:pPr>
-      <w:r>
-        <w:rPr/>
-        <w:t xml:space="preserve">The purpose of safety plan is identifying the various roles and resposibilities in the development process and listing </w:t>
-      </w:r>
-    </w:p>
-    <w:p>
-      <w:pPr>
-        <w:pStyle w:val="Heading2"/>
         <w:spacing w:before="0" w:after="0"/>
         <w:rPr/>
       </w:pPr>
@@ -2092,170 +2127,171 @@
     <w:p>
       <w:pPr>
         <w:pStyle w:val="Normal"/>
+        <w:shd w:val="clear" w:fill="FFFFFF"/>
+        <w:spacing w:before="0" w:after="0"/>
+        <w:rPr>
+          <w:b/>
+          <w:b/>
+          <w:color w:val="B7B7B7"/>
+        </w:rPr>
+      </w:pPr>
+      <w:r>
+        <w:rPr>
+          <w:b/>
+          <w:color w:val="B7B7B7"/>
+        </w:rPr>
+        <w:t>[Instructions: Nothing to do here. This is for your information.]</w:t>
+      </w:r>
+    </w:p>
+    <w:p>
+      <w:pPr>
+        <w:pStyle w:val="Normal"/>
+        <w:shd w:val="clear" w:fill="FFFFFF"/>
+        <w:spacing w:before="0" w:after="0"/>
+        <w:rPr/>
+      </w:pPr>
+      <w:r>
+        <w:rPr/>
+      </w:r>
+    </w:p>
+    <w:p>
+      <w:pPr>
+        <w:pStyle w:val="Normal"/>
+        <w:shd w:val="clear" w:fill="FFFFFF"/>
+        <w:spacing w:before="0" w:after="0"/>
+        <w:rPr/>
+      </w:pPr>
+      <w:r>
+        <w:rPr/>
+        <w:t>For the lane assistance project, the following safety lifecycle phases are in scope:</w:t>
+      </w:r>
+    </w:p>
+    <w:p>
+      <w:pPr>
+        <w:pStyle w:val="Normal"/>
+        <w:shd w:val="clear" w:fill="FFFFFF"/>
+        <w:spacing w:before="0" w:after="0"/>
+        <w:ind w:left="0" w:right="0" w:firstLine="720"/>
+        <w:rPr/>
+      </w:pPr>
+      <w:r>
+        <w:rPr/>
+      </w:r>
+    </w:p>
+    <w:p>
+      <w:pPr>
+        <w:pStyle w:val="Normal"/>
+        <w:shd w:val="clear" w:fill="FFFFFF"/>
+        <w:spacing w:before="0" w:after="0"/>
+        <w:ind w:left="0" w:right="0" w:firstLine="720"/>
+        <w:rPr/>
+      </w:pPr>
+      <w:r>
+        <w:rPr/>
+        <w:t>Concept phase</w:t>
+      </w:r>
+    </w:p>
+    <w:p>
+      <w:pPr>
+        <w:pStyle w:val="Normal"/>
+        <w:shd w:val="clear" w:fill="FFFFFF"/>
+        <w:spacing w:before="0" w:after="0"/>
+        <w:ind w:left="0" w:right="0" w:firstLine="720"/>
+        <w:rPr/>
+      </w:pPr>
+      <w:r>
+        <w:rPr/>
+        <w:t>Product Development at the System Level</w:t>
+      </w:r>
+    </w:p>
+    <w:p>
+      <w:pPr>
+        <w:pStyle w:val="Normal"/>
+        <w:shd w:val="clear" w:fill="FFFFFF"/>
+        <w:spacing w:before="0" w:after="0"/>
+        <w:ind w:left="0" w:right="0" w:firstLine="720"/>
+        <w:rPr/>
+      </w:pPr>
+      <w:r>
+        <w:rPr/>
+        <w:t>Product Development at the Software Level</w:t>
+      </w:r>
+    </w:p>
+    <w:p>
+      <w:pPr>
+        <w:pStyle w:val="Normal"/>
+        <w:shd w:val="clear" w:fill="FFFFFF"/>
+        <w:spacing w:before="0" w:after="0"/>
+        <w:rPr/>
+      </w:pPr>
+      <w:r>
+        <w:rPr/>
+      </w:r>
+    </w:p>
+    <w:p>
+      <w:pPr>
+        <w:pStyle w:val="Normal"/>
+        <w:shd w:val="clear" w:fill="FFFFFF"/>
+        <w:spacing w:before="0" w:after="0"/>
+        <w:rPr/>
+      </w:pPr>
+      <w:r>
+        <w:rPr/>
+        <w:t>The following phases are out of scope:</w:t>
+      </w:r>
+    </w:p>
+    <w:p>
+      <w:pPr>
+        <w:pStyle w:val="Normal"/>
+        <w:shd w:val="clear" w:fill="FFFFFF"/>
+        <w:spacing w:before="0" w:after="0"/>
+        <w:rPr/>
+      </w:pPr>
+      <w:r>
+        <w:rPr/>
+      </w:r>
+    </w:p>
+    <w:p>
+      <w:pPr>
+        <w:pStyle w:val="Normal"/>
+        <w:shd w:val="clear" w:fill="FFFFFF"/>
+        <w:spacing w:before="0" w:after="0"/>
+        <w:ind w:left="0" w:right="0" w:firstLine="720"/>
+        <w:rPr/>
+      </w:pPr>
+      <w:r>
+        <w:rPr/>
+        <w:t>Product Development at the Hardware Level</w:t>
+      </w:r>
+    </w:p>
+    <w:p>
+      <w:pPr>
+        <w:pStyle w:val="Normal"/>
+        <w:shd w:val="clear" w:fill="FFFFFF"/>
+        <w:spacing w:before="0" w:after="0"/>
+        <w:ind w:left="0" w:right="0" w:firstLine="720"/>
+        <w:rPr/>
+      </w:pPr>
+      <w:r>
+        <w:rPr/>
+        <w:t>Production and Operation</w:t>
+      </w:r>
+    </w:p>
+    <w:p>
+      <w:pPr>
+        <w:pStyle w:val="Normal"/>
+        <w:shd w:val="clear" w:fill="FFFFFF"/>
+        <w:spacing w:before="0" w:after="0"/>
+        <w:rPr/>
+      </w:pPr>
+      <w:r>
+        <w:rPr/>
+      </w:r>
+    </w:p>
+    <w:p>
+      <w:pPr>
+        <w:pStyle w:val="Heading2"/>
         <w:shd w:fill="FFFFFF" w:val="clear"/>
-        <w:spacing w:before="0" w:after="0"/>
-        <w:rPr>
-          <w:b/>
-          <w:b/>
-          <w:color w:val="B7B7B7"/>
-        </w:rPr>
-      </w:pPr>
-      <w:r>
-        <w:rPr>
-          <w:b/>
-          <w:color w:val="B7B7B7"/>
-        </w:rPr>
-        <w:t>[Instructions: Nothing to do here. This is for your information.]</w:t>
-      </w:r>
-    </w:p>
-    <w:p>
-      <w:pPr>
-        <w:pStyle w:val="Normal"/>
-        <w:shd w:fill="FFFFFF" w:val="clear"/>
-        <w:spacing w:before="0" w:after="0"/>
-        <w:rPr/>
-      </w:pPr>
-      <w:r>
-        <w:rPr/>
-      </w:r>
-    </w:p>
-    <w:p>
-      <w:pPr>
-        <w:pStyle w:val="Normal"/>
-        <w:shd w:fill="FFFFFF" w:val="clear"/>
-        <w:spacing w:before="0" w:after="0"/>
-        <w:rPr/>
-      </w:pPr>
-      <w:r>
-        <w:rPr/>
-        <w:t>For the lane assistance project, the following safety lifecycle phases are in scope:</w:t>
-      </w:r>
-    </w:p>
-    <w:p>
-      <w:pPr>
-        <w:pStyle w:val="Normal"/>
-        <w:shd w:fill="FFFFFF" w:val="clear"/>
-        <w:spacing w:before="0" w:after="0"/>
-        <w:ind w:left="0" w:right="0" w:firstLine="720"/>
-        <w:rPr/>
-      </w:pPr>
-      <w:r>
-        <w:rPr/>
-      </w:r>
-    </w:p>
-    <w:p>
-      <w:pPr>
-        <w:pStyle w:val="Normal"/>
-        <w:shd w:fill="FFFFFF" w:val="clear"/>
-        <w:spacing w:before="0" w:after="0"/>
-        <w:ind w:left="0" w:right="0" w:firstLine="720"/>
-        <w:rPr/>
-      </w:pPr>
-      <w:r>
-        <w:rPr/>
-        <w:t>Concept phase</w:t>
-      </w:r>
-    </w:p>
-    <w:p>
-      <w:pPr>
-        <w:pStyle w:val="Normal"/>
-        <w:shd w:fill="FFFFFF" w:val="clear"/>
-        <w:spacing w:before="0" w:after="0"/>
-        <w:ind w:left="0" w:right="0" w:firstLine="720"/>
-        <w:rPr/>
-      </w:pPr>
-      <w:r>
-        <w:rPr/>
-        <w:t>Product Development at the System Level</w:t>
-      </w:r>
-    </w:p>
-    <w:p>
-      <w:pPr>
-        <w:pStyle w:val="Normal"/>
-        <w:shd w:fill="FFFFFF" w:val="clear"/>
-        <w:spacing w:before="0" w:after="0"/>
-        <w:ind w:left="0" w:right="0" w:firstLine="720"/>
-        <w:rPr/>
-      </w:pPr>
-      <w:r>
-        <w:rPr/>
-        <w:t>Product Development at the Software Level</w:t>
-      </w:r>
-    </w:p>
-    <w:p>
-      <w:pPr>
-        <w:pStyle w:val="Normal"/>
-        <w:shd w:fill="FFFFFF" w:val="clear"/>
-        <w:spacing w:before="0" w:after="0"/>
-        <w:rPr/>
-      </w:pPr>
-      <w:r>
-        <w:rPr/>
-      </w:r>
-    </w:p>
-    <w:p>
-      <w:pPr>
-        <w:pStyle w:val="Normal"/>
-        <w:shd w:fill="FFFFFF" w:val="clear"/>
-        <w:spacing w:before="0" w:after="0"/>
-        <w:rPr/>
-      </w:pPr>
-      <w:r>
-        <w:rPr/>
-        <w:t>The following phases are out of scope:</w:t>
-      </w:r>
-    </w:p>
-    <w:p>
-      <w:pPr>
-        <w:pStyle w:val="Normal"/>
-        <w:shd w:fill="FFFFFF" w:val="clear"/>
-        <w:spacing w:before="0" w:after="0"/>
-        <w:rPr/>
-      </w:pPr>
-      <w:r>
-        <w:rPr/>
-      </w:r>
-    </w:p>
-    <w:p>
-      <w:pPr>
-        <w:pStyle w:val="Normal"/>
-        <w:shd w:fill="FFFFFF" w:val="clear"/>
-        <w:spacing w:before="0" w:after="0"/>
-        <w:ind w:left="0" w:right="0" w:firstLine="720"/>
-        <w:rPr/>
-      </w:pPr>
-      <w:r>
-        <w:rPr/>
-        <w:t>Product Development at the Hardware Level</w:t>
-      </w:r>
-    </w:p>
-    <w:p>
-      <w:pPr>
-        <w:pStyle w:val="Normal"/>
-        <w:shd w:fill="FFFFFF" w:val="clear"/>
-        <w:spacing w:before="0" w:after="0"/>
-        <w:ind w:left="0" w:right="0" w:firstLine="720"/>
-        <w:rPr/>
-      </w:pPr>
-      <w:r>
-        <w:rPr/>
-        <w:t>Production and Operation</w:t>
-      </w:r>
-    </w:p>
-    <w:p>
-      <w:pPr>
-        <w:pStyle w:val="Normal"/>
-        <w:shd w:fill="FFFFFF" w:val="clear"/>
-        <w:spacing w:before="0" w:after="0"/>
-        <w:rPr/>
-      </w:pPr>
-      <w:r>
-        <w:rPr/>
-      </w:r>
-    </w:p>
-    <w:p>
-      <w:pPr>
-        <w:pStyle w:val="Heading2"/>
         <w:spacing w:before="0" w:after="0"/>
         <w:rPr/>
       </w:pPr>
@@ -2269,7 +2305,7 @@
     <w:p>
       <w:pPr>
         <w:pStyle w:val="Normal"/>
-        <w:shd w:fill="FFFFFF" w:val="clear"/>
+        <w:shd w:val="clear" w:fill="FFFFFF"/>
         <w:spacing w:before="0" w:after="0"/>
         <w:rPr>
           <w:b/>
@@ -2288,18 +2324,18 @@
     <w:p>
       <w:pPr>
         <w:pStyle w:val="Normal"/>
-        <w:shd w:fill="FFFFFF" w:val="clear"/>
-        <w:spacing w:before="0" w:after="0"/>
-        <w:rPr/>
-      </w:pPr>
-      <w:r>
-        <w:rPr/>
-      </w:r>
-    </w:p>
-    <w:p>
-      <w:pPr>
-        <w:pStyle w:val="Normal"/>
-        <w:shd w:fill="FFFFFF" w:val="clear"/>
+        <w:shd w:val="clear" w:fill="FFFFFF"/>
+        <w:spacing w:before="0" w:after="0"/>
+        <w:rPr/>
+      </w:pPr>
+      <w:r>
+        <w:rPr/>
+      </w:r>
+    </w:p>
+    <w:p>
+      <w:pPr>
+        <w:pStyle w:val="Normal"/>
+        <w:shd w:val="clear" w:fill="FFFFFF"/>
         <w:spacing w:before="0" w:after="0"/>
         <w:rPr/>
       </w:pPr>
@@ -2311,18 +2347,18 @@
     <w:p>
       <w:pPr>
         <w:pStyle w:val="Normal"/>
-        <w:shd w:fill="FFFFFF" w:val="clear"/>
-        <w:spacing w:before="0" w:after="0"/>
-        <w:rPr/>
-      </w:pPr>
-      <w:r>
-        <w:rPr/>
-      </w:r>
-    </w:p>
-    <w:p>
-      <w:pPr>
-        <w:pStyle w:val="Normal"/>
-        <w:shd w:fill="FFFFFF" w:val="clear"/>
+        <w:shd w:val="clear" w:fill="FFFFFF"/>
+        <w:spacing w:before="0" w:after="0"/>
+        <w:rPr/>
+      </w:pPr>
+      <w:r>
+        <w:rPr/>
+      </w:r>
+    </w:p>
+    <w:p>
+      <w:pPr>
+        <w:pStyle w:val="Normal"/>
+        <w:shd w:val="clear" w:fill="FFFFFF"/>
         <w:spacing w:before="0" w:after="0"/>
         <w:rPr/>
       </w:pPr>
@@ -2335,7 +2371,7 @@
     <w:p>
       <w:pPr>
         <w:pStyle w:val="Normal"/>
-        <w:shd w:fill="FFFFFF" w:val="clear"/>
+        <w:shd w:val="clear" w:fill="FFFFFF"/>
         <w:spacing w:before="0" w:after="0"/>
         <w:rPr/>
       </w:pPr>
@@ -2348,7 +2384,7 @@
     <w:p>
       <w:pPr>
         <w:pStyle w:val="Normal"/>
-        <w:shd w:fill="FFFFFF" w:val="clear"/>
+        <w:shd w:val="clear" w:fill="FFFFFF"/>
         <w:spacing w:before="0" w:after="0"/>
         <w:rPr/>
       </w:pPr>
@@ -2361,7 +2397,7 @@
     <w:p>
       <w:pPr>
         <w:pStyle w:val="Normal"/>
-        <w:shd w:fill="FFFFFF" w:val="clear"/>
+        <w:shd w:val="clear" w:fill="FFFFFF"/>
         <w:spacing w:before="0" w:after="0"/>
         <w:rPr/>
       </w:pPr>
@@ -2374,7 +2410,7 @@
     <w:p>
       <w:pPr>
         <w:pStyle w:val="Normal"/>
-        <w:shd w:fill="FFFFFF" w:val="clear"/>
+        <w:shd w:val="clear" w:fill="FFFFFF"/>
         <w:spacing w:before="0" w:after="0"/>
         <w:rPr/>
       </w:pPr>
@@ -2387,28 +2423,29 @@
     <w:p>
       <w:pPr>
         <w:pStyle w:val="Normal"/>
+        <w:shd w:val="clear" w:fill="FFFFFF"/>
+        <w:spacing w:before="0" w:after="0"/>
+        <w:rPr/>
+      </w:pPr>
+      <w:r>
+        <w:rPr/>
+      </w:r>
+    </w:p>
+    <w:p>
+      <w:pPr>
+        <w:pStyle w:val="Normal"/>
+        <w:shd w:val="clear" w:fill="FFFFFF"/>
+        <w:spacing w:before="0" w:after="0"/>
+        <w:rPr/>
+      </w:pPr>
+      <w:r>
+        <w:rPr/>
+      </w:r>
+    </w:p>
+    <w:p>
+      <w:pPr>
+        <w:pStyle w:val="Heading1"/>
         <w:shd w:fill="FFFFFF" w:val="clear"/>
-        <w:spacing w:before="0" w:after="0"/>
-        <w:rPr/>
-      </w:pPr>
-      <w:r>
-        <w:rPr/>
-      </w:r>
-    </w:p>
-    <w:p>
-      <w:pPr>
-        <w:pStyle w:val="Normal"/>
-        <w:shd w:fill="FFFFFF" w:val="clear"/>
-        <w:spacing w:before="0" w:after="0"/>
-        <w:rPr/>
-      </w:pPr>
-      <w:r>
-        <w:rPr/>
-      </w:r>
-    </w:p>
-    <w:p>
-      <w:pPr>
-        <w:pStyle w:val="Heading1"/>
         <w:spacing w:before="0" w:after="0"/>
         <w:rPr/>
       </w:pPr>
@@ -2422,18 +2459,18 @@
     <w:p>
       <w:pPr>
         <w:pStyle w:val="Normal"/>
-        <w:shd w:fill="FFFFFF" w:val="clear"/>
-        <w:spacing w:before="0" w:after="0"/>
-        <w:rPr/>
-      </w:pPr>
-      <w:r>
-        <w:rPr/>
-      </w:r>
-    </w:p>
-    <w:p>
-      <w:pPr>
-        <w:pStyle w:val="Normal"/>
-        <w:shd w:fill="FFFFFF" w:val="clear"/>
+        <w:shd w:val="clear" w:fill="FFFFFF"/>
+        <w:spacing w:before="0" w:after="0"/>
+        <w:rPr/>
+      </w:pPr>
+      <w:r>
+        <w:rPr/>
+      </w:r>
+    </w:p>
+    <w:p>
+      <w:pPr>
+        <w:pStyle w:val="Normal"/>
+        <w:shd w:val="clear" w:fill="FFFFFF"/>
         <w:spacing w:before="0" w:after="0"/>
         <w:rPr>
           <w:b/>
@@ -2452,25 +2489,25 @@
     <w:p>
       <w:pPr>
         <w:pStyle w:val="Normal"/>
-        <w:shd w:fill="FFFFFF" w:val="clear"/>
-        <w:spacing w:before="0" w:after="0"/>
-        <w:rPr>
-          <w:b/>
-          <w:b/>
-          <w:color w:val="B7B7B7"/>
-        </w:rPr>
-      </w:pPr>
-      <w:r>
-        <w:rPr>
-          <w:b/>
-          <w:color w:val="B7B7B7"/>
-        </w:rPr>
-      </w:r>
-    </w:p>
-    <w:p>
-      <w:pPr>
-        <w:pStyle w:val="Normal"/>
-        <w:shd w:fill="FFFFFF" w:val="clear"/>
+        <w:shd w:val="clear" w:fill="FFFFFF"/>
+        <w:spacing w:before="0" w:after="0"/>
+        <w:rPr>
+          <w:b/>
+          <w:b/>
+          <w:color w:val="B7B7B7"/>
+        </w:rPr>
+      </w:pPr>
+      <w:r>
+        <w:rPr>
+          <w:b/>
+          <w:color w:val="B7B7B7"/>
+        </w:rPr>
+      </w:r>
+    </w:p>
+    <w:p>
+      <w:pPr>
+        <w:pStyle w:val="Normal"/>
+        <w:shd w:val="clear" w:fill="FFFFFF"/>
         <w:spacing w:before="0" w:after="0"/>
         <w:rPr>
           <w:b/>
@@ -2489,25 +2526,25 @@
     <w:p>
       <w:pPr>
         <w:pStyle w:val="Normal"/>
-        <w:shd w:fill="FFFFFF" w:val="clear"/>
-        <w:spacing w:before="0" w:after="0"/>
-        <w:rPr>
-          <w:b/>
-          <w:b/>
-          <w:color w:val="B7B7B7"/>
-        </w:rPr>
-      </w:pPr>
-      <w:r>
-        <w:rPr>
-          <w:b/>
-          <w:color w:val="B7B7B7"/>
-        </w:rPr>
-      </w:r>
-    </w:p>
-    <w:p>
-      <w:pPr>
-        <w:pStyle w:val="Normal"/>
-        <w:shd w:fill="FFFFFF" w:val="clear"/>
+        <w:shd w:val="clear" w:fill="FFFFFF"/>
+        <w:spacing w:before="0" w:after="0"/>
+        <w:rPr>
+          <w:b/>
+          <w:b/>
+          <w:color w:val="B7B7B7"/>
+        </w:rPr>
+      </w:pPr>
+      <w:r>
+        <w:rPr>
+          <w:b/>
+          <w:color w:val="B7B7B7"/>
+        </w:rPr>
+      </w:r>
+    </w:p>
+    <w:p>
+      <w:pPr>
+        <w:pStyle w:val="Normal"/>
+        <w:shd w:val="clear" w:fill="FFFFFF"/>
         <w:spacing w:before="0" w:after="0"/>
         <w:rPr>
           <w:b/>
@@ -2526,49 +2563,27 @@
     <w:p>
       <w:pPr>
         <w:pStyle w:val="Normal"/>
-        <w:shd w:fill="FFFFFF" w:val="clear"/>
-        <w:spacing w:before="0" w:after="0"/>
-        <w:rPr>
-          <w:b/>
-          <w:b/>
-          <w:color w:val="B7B7B7"/>
-        </w:rPr>
-      </w:pPr>
-      <w:r>
-        <w:rPr>
-          <w:b/>
-          <w:color w:val="B7B7B7"/>
-        </w:rPr>
-      </w:r>
-    </w:p>
-    <w:p>
-      <w:pPr>
-        <w:pStyle w:val="Normal"/>
-        <w:shd w:fill="FFFFFF" w:val="clear"/>
-        <w:spacing w:before="0" w:after="0"/>
-        <w:rPr>
-          <w:b/>
-          <w:b/>
-          <w:color w:val="B7B7B7"/>
-        </w:rPr>
-      </w:pPr>
-      <w:r>
-        <w:rPr>
-          <w:b/>
-          <w:color w:val="B7B7B7"/>
-        </w:rPr>
-      </w:r>
-    </w:p>
-    <w:p>
-      <w:pPr>
-        <w:pStyle w:val="Normal"/>
-        <w:shd w:fill="FFFFFF" w:val="clear"/>
-        <w:spacing w:before="0" w:after="0"/>
-        <w:rPr>
-          <w:b/>
-          <w:b/>
-          <w:color w:val="B7B7B7"/>
-        </w:rPr>
+        <w:shd w:val="clear" w:fill="FFFFFF"/>
+        <w:spacing w:before="0" w:after="0"/>
+        <w:rPr>
+          <w:b/>
+          <w:b/>
+          <w:color w:val="B7B7B7"/>
+        </w:rPr>
+      </w:pPr>
+      <w:r>
+        <w:rPr>
+          <w:b/>
+          <w:color w:val="B7B7B7"/>
+        </w:rPr>
+      </w:r>
+    </w:p>
+    <w:p>
+      <w:pPr>
+        <w:pStyle w:val="Normal"/>
+        <w:shd w:val="clear" w:fill="FFFFFF"/>
+        <w:spacing w:before="0" w:after="0"/>
+        <w:rPr/>
       </w:pPr>
       <w:r>
         <w:rPr>
@@ -2581,61 +2596,122 @@
     <w:p>
       <w:pPr>
         <w:pStyle w:val="Normal"/>
-        <w:shd w:fill="FFFFFF" w:val="clear"/>
-        <w:spacing w:before="0" w:after="0"/>
-        <w:rPr>
-          <w:b/>
-          <w:b/>
-          <w:color w:val="B7B7B7"/>
-        </w:rPr>
-      </w:pPr>
-      <w:r>
-        <w:rPr>
-          <w:b/>
-          <w:color w:val="B7B7B7"/>
-        </w:rPr>
-      </w:r>
-    </w:p>
-    <w:p>
-      <w:pPr>
-        <w:pStyle w:val="Normal"/>
-        <w:shd w:fill="FFFFFF" w:val="clear"/>
-        <w:spacing w:before="0" w:after="0"/>
-        <w:rPr>
-          <w:b/>
-          <w:b/>
-          <w:color w:val="B7B7B7"/>
-        </w:rPr>
-      </w:pPr>
-      <w:r>
-        <w:rPr>
-          <w:b/>
-          <w:color w:val="B7B7B7"/>
-        </w:rPr>
-      </w:r>
-    </w:p>
-    <w:p>
-      <w:pPr>
-        <w:pStyle w:val="Normal"/>
-        <w:shd w:fill="FFFFFF" w:val="clear"/>
-        <w:spacing w:before="0" w:after="0"/>
-        <w:rPr>
-          <w:b/>
-          <w:b/>
-          <w:color w:val="B7B7B7"/>
-        </w:rPr>
-      </w:pPr>
-      <w:r>
-        <w:rPr>
-          <w:b/>
-          <w:color w:val="B7B7B7"/>
-        </w:rPr>
-      </w:r>
-    </w:p>
-    <w:p>
-      <w:pPr>
-        <w:pStyle w:val="Normal"/>
-        <w:shd w:fill="FFFFFF" w:val="clear"/>
+        <w:shd w:val="clear" w:fill="FFFFFF"/>
+        <w:spacing w:before="0" w:after="0"/>
+        <w:rPr>
+          <w:rFonts w:ascii="Arial" w:hAnsi="Arial" w:eastAsia="Arial" w:cs="Arial"/>
+          <w:b/>
+          <w:b/>
+          <w:i w:val="false"/>
+          <w:i w:val="false"/>
+          <w:caps w:val="false"/>
+          <w:smallCaps w:val="false"/>
+          <w:strike w:val="false"/>
+          <w:dstrike w:val="false"/>
+          <w:color w:val="B7B7B7"/>
+          <w:position w:val="0"/>
+          <w:sz w:val="22"/>
+          <w:sz w:val="22"/>
+          <w:szCs w:val="22"/>
+          <w:u w:val="none"/>
+          <w:vertAlign w:val="baseline"/>
+          <w:lang w:val="en" w:eastAsia="zh-CN" w:bidi="hi-IN"/>
+        </w:rPr>
+      </w:pPr>
+      <w:r>
+        <w:rPr/>
+      </w:r>
+    </w:p>
+    <w:p>
+      <w:pPr>
+        <w:pStyle w:val="Normal"/>
+        <w:shd w:val="clear" w:fill="FFFFFF"/>
+        <w:spacing w:before="0" w:after="0"/>
+        <w:rPr/>
+      </w:pPr>
+      <w:r>
+        <w:rPr>
+          <w:rFonts w:eastAsia="Arial" w:cs="Arial"/>
+          <w:b w:val="false"/>
+          <w:i w:val="false"/>
+          <w:caps w:val="false"/>
+          <w:smallCaps w:val="false"/>
+          <w:strike w:val="false"/>
+          <w:dstrike w:val="false"/>
+          <w:color w:val="000000"/>
+          <w:position w:val="0"/>
+          <w:sz w:val="22"/>
+          <w:sz w:val="22"/>
+          <w:szCs w:val="22"/>
+          <w:u w:val="none"/>
+          <w:vertAlign w:val="baseline"/>
+          <w:lang w:val="en" w:eastAsia="zh-CN" w:bidi="hi-IN"/>
+        </w:rPr>
+        <w:t xml:space="preserve">The item </w:t>
+      </w:r>
+      <w:r>
+        <w:rPr>
+          <w:rFonts w:eastAsia="Arial" w:cs="Arial"/>
+          <w:b w:val="false"/>
+          <w:i w:val="false"/>
+          <w:caps w:val="false"/>
+          <w:smallCaps w:val="false"/>
+          <w:strike w:val="false"/>
+          <w:dstrike w:val="false"/>
+          <w:color w:val="000000"/>
+          <w:position w:val="0"/>
+          <w:sz w:val="22"/>
+          <w:sz w:val="22"/>
+          <w:szCs w:val="22"/>
+          <w:u w:val="none"/>
+          <w:vertAlign w:val="baseline"/>
+          <w:lang w:val="en" w:eastAsia="zh-CN" w:bidi="hi-IN"/>
+        </w:rPr>
+        <w:t>in this safety plan</w:t>
+      </w:r>
+      <w:r>
+        <w:rPr>
+          <w:rFonts w:eastAsia="Arial" w:cs="Arial"/>
+          <w:b w:val="false"/>
+          <w:i w:val="false"/>
+          <w:caps w:val="false"/>
+          <w:smallCaps w:val="false"/>
+          <w:strike w:val="false"/>
+          <w:dstrike w:val="false"/>
+          <w:color w:val="000000"/>
+          <w:position w:val="0"/>
+          <w:sz w:val="22"/>
+          <w:sz w:val="22"/>
+          <w:szCs w:val="22"/>
+          <w:u w:val="none"/>
+          <w:vertAlign w:val="baseline"/>
+          <w:lang w:val="en" w:eastAsia="zh-CN" w:bidi="hi-IN"/>
+        </w:rPr>
+        <w:t xml:space="preserve"> is the lane assistance system.</w:t>
+      </w:r>
+    </w:p>
+    <w:p>
+      <w:pPr>
+        <w:pStyle w:val="Normal"/>
+        <w:shd w:val="clear" w:fill="FFFFFF"/>
+        <w:spacing w:before="0" w:after="0"/>
+        <w:rPr>
+          <w:b/>
+          <w:b/>
+          <w:color w:val="B7B7B7"/>
+        </w:rPr>
+      </w:pPr>
+      <w:r>
+        <w:rPr>
+          <w:b/>
+          <w:color w:val="B7B7B7"/>
+        </w:rPr>
+      </w:r>
+    </w:p>
+    <w:p>
+      <w:pPr>
+        <w:pStyle w:val="Normal"/>
+        <w:shd w:val="clear" w:fill="FFFFFF"/>
         <w:spacing w:before="0" w:after="0"/>
         <w:rPr>
           <w:b/>
@@ -2654,61 +2730,75 @@
     <w:p>
       <w:pPr>
         <w:pStyle w:val="Normal"/>
-        <w:shd w:fill="FFFFFF" w:val="clear"/>
-        <w:spacing w:before="0" w:after="0"/>
-        <w:rPr>
-          <w:b/>
-          <w:b/>
-          <w:color w:val="B7B7B7"/>
-        </w:rPr>
-      </w:pPr>
-      <w:r>
-        <w:rPr>
-          <w:b/>
-          <w:color w:val="B7B7B7"/>
-        </w:rPr>
-      </w:r>
-    </w:p>
-    <w:p>
-      <w:pPr>
-        <w:pStyle w:val="Normal"/>
-        <w:shd w:fill="FFFFFF" w:val="clear"/>
-        <w:spacing w:before="0" w:after="0"/>
-        <w:rPr>
-          <w:b/>
-          <w:b/>
-          <w:color w:val="B7B7B7"/>
-        </w:rPr>
-      </w:pPr>
-      <w:r>
-        <w:rPr>
-          <w:b/>
-          <w:color w:val="B7B7B7"/>
-        </w:rPr>
-      </w:r>
-    </w:p>
-    <w:p>
-      <w:pPr>
-        <w:pStyle w:val="Normal"/>
-        <w:shd w:fill="FFFFFF" w:val="clear"/>
-        <w:spacing w:before="0" w:after="0"/>
-        <w:rPr>
-          <w:b/>
-          <w:b/>
-          <w:color w:val="B7B7B7"/>
-        </w:rPr>
-      </w:pPr>
-      <w:r>
-        <w:rPr>
-          <w:b/>
-          <w:color w:val="B7B7B7"/>
-        </w:rPr>
-      </w:r>
-    </w:p>
-    <w:p>
-      <w:pPr>
-        <w:pStyle w:val="Normal"/>
-        <w:shd w:fill="FFFFFF" w:val="clear"/>
+        <w:shd w:val="clear" w:fill="FFFFFF"/>
+        <w:spacing w:before="0" w:after="0"/>
+        <w:rPr>
+          <w:b/>
+          <w:b/>
+          <w:color w:val="B7B7B7"/>
+        </w:rPr>
+      </w:pPr>
+      <w:r>
+        <w:rPr>
+          <w:b/>
+          <w:color w:val="B7B7B7"/>
+        </w:rPr>
+      </w:r>
+    </w:p>
+    <w:p>
+      <w:pPr>
+        <w:pStyle w:val="Normal"/>
+        <w:shd w:val="clear" w:fill="FFFFFF"/>
+        <w:spacing w:before="0" w:after="0"/>
+        <w:rPr>
+          <w:b/>
+          <w:b/>
+          <w:color w:val="B7B7B7"/>
+        </w:rPr>
+      </w:pPr>
+      <w:r>
+        <w:rPr>
+          <w:rFonts w:eastAsia="Arial" w:cs="Arial"/>
+          <w:b w:val="false"/>
+          <w:i w:val="false"/>
+          <w:caps w:val="false"/>
+          <w:smallCaps w:val="false"/>
+          <w:strike w:val="false"/>
+          <w:dstrike w:val="false"/>
+          <w:color w:val="000000"/>
+          <w:position w:val="0"/>
+          <w:sz w:val="22"/>
+          <w:sz w:val="22"/>
+          <w:szCs w:val="22"/>
+          <w:u w:val="none"/>
+          <w:vertAlign w:val="baseline"/>
+          <w:lang w:val="en" w:eastAsia="zh-CN" w:bidi="hi-IN"/>
+        </w:rPr>
+        <w:t>The two main functions are Lane Departure Warning Function and Lane Keeping Assistance Function. Lane Departure Warning Function vibrates the steering wheel when the driver drifts away from center by mistake. Lane Keeping Assistance Function turns the steering wheel back towards the center of the lane if the driver starts to drift away from center.</w:t>
+      </w:r>
+    </w:p>
+    <w:p>
+      <w:pPr>
+        <w:pStyle w:val="Normal"/>
+        <w:shd w:val="clear" w:fill="FFFFFF"/>
+        <w:spacing w:before="0" w:after="0"/>
+        <w:rPr>
+          <w:b/>
+          <w:b/>
+          <w:color w:val="B7B7B7"/>
+        </w:rPr>
+      </w:pPr>
+      <w:r>
+        <w:rPr>
+          <w:b/>
+          <w:color w:val="B7B7B7"/>
+        </w:rPr>
+      </w:r>
+    </w:p>
+    <w:p>
+      <w:pPr>
+        <w:pStyle w:val="Normal"/>
+        <w:shd w:val="clear" w:fill="FFFFFF"/>
         <w:spacing w:before="0" w:after="0"/>
         <w:rPr>
           <w:b/>
@@ -2727,61 +2817,531 @@
     <w:p>
       <w:pPr>
         <w:pStyle w:val="Normal"/>
-        <w:shd w:fill="FFFFFF" w:val="clear"/>
-        <w:spacing w:before="0" w:after="0"/>
-        <w:rPr>
-          <w:b/>
-          <w:b/>
-          <w:color w:val="B7B7B7"/>
-        </w:rPr>
-      </w:pPr>
-      <w:r>
-        <w:rPr>
-          <w:b/>
-          <w:color w:val="B7B7B7"/>
-        </w:rPr>
-      </w:r>
-    </w:p>
-    <w:p>
-      <w:pPr>
-        <w:pStyle w:val="Normal"/>
-        <w:shd w:fill="FFFFFF" w:val="clear"/>
-        <w:spacing w:before="0" w:after="0"/>
-        <w:rPr>
-          <w:b/>
-          <w:b/>
-          <w:color w:val="B7B7B7"/>
-        </w:rPr>
-      </w:pPr>
-      <w:r>
-        <w:rPr>
-          <w:b/>
-          <w:color w:val="B7B7B7"/>
-        </w:rPr>
-      </w:r>
-    </w:p>
-    <w:p>
-      <w:pPr>
-        <w:pStyle w:val="Normal"/>
-        <w:shd w:fill="FFFFFF" w:val="clear"/>
-        <w:spacing w:before="0" w:after="0"/>
-        <w:rPr>
-          <w:b/>
-          <w:b/>
-          <w:color w:val="B7B7B7"/>
-        </w:rPr>
-      </w:pPr>
-      <w:r>
-        <w:rPr>
-          <w:b/>
-          <w:color w:val="B7B7B7"/>
-        </w:rPr>
-      </w:r>
-    </w:p>
-    <w:p>
-      <w:pPr>
-        <w:pStyle w:val="Normal"/>
-        <w:shd w:fill="FFFFFF" w:val="clear"/>
+        <w:shd w:val="clear" w:fill="FFFFFF"/>
+        <w:spacing w:before="0" w:after="0"/>
+        <w:rPr>
+          <w:b/>
+          <w:b/>
+          <w:color w:val="B7B7B7"/>
+        </w:rPr>
+      </w:pPr>
+      <w:r>
+        <w:rPr>
+          <w:b/>
+          <w:color w:val="B7B7B7"/>
+        </w:rPr>
+      </w:r>
+    </w:p>
+    <w:p>
+      <w:pPr>
+        <w:pStyle w:val="Normal"/>
+        <w:shd w:val="clear" w:fill="FFFFFF"/>
+        <w:spacing w:before="0" w:after="0"/>
+        <w:rPr>
+          <w:rFonts w:ascii="Arial" w:hAnsi="Arial" w:eastAsia="Arial" w:cs="Arial"/>
+          <w:b w:val="false"/>
+          <w:b w:val="false"/>
+          <w:i w:val="false"/>
+          <w:i w:val="false"/>
+          <w:caps w:val="false"/>
+          <w:smallCaps w:val="false"/>
+          <w:strike w:val="false"/>
+          <w:dstrike w:val="false"/>
+          <w:color w:val="000000"/>
+          <w:position w:val="0"/>
+          <w:sz w:val="22"/>
+          <w:sz w:val="22"/>
+          <w:szCs w:val="22"/>
+          <w:u w:val="none"/>
+          <w:vertAlign w:val="baseline"/>
+          <w:lang w:val="en" w:eastAsia="zh-CN" w:bidi="hi-IN"/>
+        </w:rPr>
+      </w:pPr>
+      <w:r>
+        <w:rPr>
+          <w:rFonts w:eastAsia="Arial" w:cs="Arial"/>
+          <w:b w:val="false"/>
+          <w:i w:val="false"/>
+          <w:caps w:val="false"/>
+          <w:smallCaps w:val="false"/>
+          <w:strike w:val="false"/>
+          <w:dstrike w:val="false"/>
+          <w:color w:val="000000"/>
+          <w:position w:val="0"/>
+          <w:sz w:val="22"/>
+          <w:sz w:val="22"/>
+          <w:szCs w:val="22"/>
+          <w:u w:val="none"/>
+          <w:vertAlign w:val="baseline"/>
+          <w:lang w:val="en" w:eastAsia="zh-CN" w:bidi="hi-IN"/>
+        </w:rPr>
+        <w:t xml:space="preserve">Camera subsystem </w:t>
+      </w:r>
+      <w:r>
+        <w:rPr>
+          <w:rFonts w:eastAsia="Arial" w:cs="Arial"/>
+          <w:b w:val="false"/>
+          <w:i w:val="false"/>
+          <w:caps w:val="false"/>
+          <w:smallCaps w:val="false"/>
+          <w:strike w:val="false"/>
+          <w:dstrike w:val="false"/>
+          <w:color w:val="000000"/>
+          <w:position w:val="0"/>
+          <w:sz w:val="22"/>
+          <w:sz w:val="22"/>
+          <w:szCs w:val="22"/>
+          <w:u w:val="none"/>
+          <w:vertAlign w:val="baseline"/>
+          <w:lang w:val="en" w:eastAsia="zh-CN" w:bidi="hi-IN"/>
+        </w:rPr>
+        <w:t>is</w:t>
+      </w:r>
+      <w:r>
+        <w:rPr>
+          <w:rFonts w:eastAsia="Arial" w:cs="Arial"/>
+          <w:b w:val="false"/>
+          <w:i w:val="false"/>
+          <w:caps w:val="false"/>
+          <w:smallCaps w:val="false"/>
+          <w:strike w:val="false"/>
+          <w:dstrike w:val="false"/>
+          <w:color w:val="000000"/>
+          <w:position w:val="0"/>
+          <w:sz w:val="22"/>
+          <w:sz w:val="22"/>
+          <w:szCs w:val="22"/>
+          <w:u w:val="none"/>
+          <w:vertAlign w:val="baseline"/>
+          <w:lang w:val="en" w:eastAsia="zh-CN" w:bidi="hi-IN"/>
+        </w:rPr>
+        <w:t xml:space="preserve"> </w:t>
+      </w:r>
+      <w:r>
+        <w:rPr>
+          <w:rFonts w:eastAsia="Arial" w:cs="Arial"/>
+          <w:b w:val="false"/>
+          <w:i w:val="false"/>
+          <w:caps w:val="false"/>
+          <w:smallCaps w:val="false"/>
+          <w:strike w:val="false"/>
+          <w:dstrike w:val="false"/>
+          <w:color w:val="000000"/>
+          <w:position w:val="0"/>
+          <w:sz w:val="22"/>
+          <w:sz w:val="22"/>
+          <w:szCs w:val="22"/>
+          <w:u w:val="none"/>
+          <w:vertAlign w:val="baseline"/>
+          <w:lang w:val="en" w:eastAsia="zh-CN" w:bidi="hi-IN"/>
+        </w:rPr>
+        <w:t>responsible for detecting lane lines and determining when the vehicle leaves the lane by mistake.</w:t>
+      </w:r>
+    </w:p>
+    <w:p>
+      <w:pPr>
+        <w:pStyle w:val="Normal"/>
+        <w:shd w:val="clear" w:fill="FFFFFF"/>
+        <w:spacing w:before="0" w:after="0"/>
+        <w:rPr>
+          <w:rFonts w:ascii="Arial" w:hAnsi="Arial" w:eastAsia="Arial" w:cs="Arial"/>
+          <w:b w:val="false"/>
+          <w:b w:val="false"/>
+          <w:i w:val="false"/>
+          <w:i w:val="false"/>
+          <w:caps w:val="false"/>
+          <w:smallCaps w:val="false"/>
+          <w:strike w:val="false"/>
+          <w:dstrike w:val="false"/>
+          <w:color w:val="000000"/>
+          <w:position w:val="0"/>
+          <w:sz w:val="22"/>
+          <w:sz w:val="22"/>
+          <w:szCs w:val="22"/>
+          <w:u w:val="none"/>
+          <w:vertAlign w:val="baseline"/>
+          <w:lang w:val="en" w:eastAsia="zh-CN" w:bidi="hi-IN"/>
+        </w:rPr>
+      </w:pPr>
+      <w:r>
+        <w:rPr>
+          <w:rFonts w:eastAsia="Arial" w:cs="Arial"/>
+          <w:b w:val="false"/>
+          <w:i w:val="false"/>
+          <w:caps w:val="false"/>
+          <w:smallCaps w:val="false"/>
+          <w:strike w:val="false"/>
+          <w:dstrike w:val="false"/>
+          <w:color w:val="000000"/>
+          <w:position w:val="0"/>
+          <w:sz w:val="22"/>
+          <w:sz w:val="22"/>
+          <w:szCs w:val="22"/>
+          <w:u w:val="none"/>
+          <w:vertAlign w:val="baseline"/>
+          <w:lang w:val="en" w:eastAsia="zh-CN" w:bidi="hi-IN"/>
+        </w:rPr>
+      </w:r>
+    </w:p>
+    <w:p>
+      <w:pPr>
+        <w:pStyle w:val="Normal"/>
+        <w:shd w:val="clear" w:fill="FFFFFF"/>
+        <w:spacing w:before="0" w:after="0"/>
+        <w:rPr>
+          <w:rFonts w:ascii="Arial" w:hAnsi="Arial" w:eastAsia="Arial" w:cs="Arial"/>
+          <w:b w:val="false"/>
+          <w:b w:val="false"/>
+          <w:i w:val="false"/>
+          <w:i w:val="false"/>
+          <w:caps w:val="false"/>
+          <w:smallCaps w:val="false"/>
+          <w:strike w:val="false"/>
+          <w:dstrike w:val="false"/>
+          <w:color w:val="000000"/>
+          <w:position w:val="0"/>
+          <w:sz w:val="22"/>
+          <w:sz w:val="22"/>
+          <w:szCs w:val="22"/>
+          <w:u w:val="none"/>
+          <w:vertAlign w:val="baseline"/>
+          <w:lang w:val="en" w:eastAsia="zh-CN" w:bidi="hi-IN"/>
+        </w:rPr>
+      </w:pPr>
+      <w:r>
+        <w:rPr>
+          <w:rFonts w:eastAsia="Arial" w:cs="Arial"/>
+          <w:b w:val="false"/>
+          <w:i w:val="false"/>
+          <w:caps w:val="false"/>
+          <w:smallCaps w:val="false"/>
+          <w:strike w:val="false"/>
+          <w:dstrike w:val="false"/>
+          <w:color w:val="000000"/>
+          <w:position w:val="0"/>
+          <w:sz w:val="22"/>
+          <w:sz w:val="22"/>
+          <w:szCs w:val="22"/>
+          <w:u w:val="none"/>
+          <w:vertAlign w:val="baseline"/>
+          <w:lang w:val="en" w:eastAsia="zh-CN" w:bidi="hi-IN"/>
+        </w:rPr>
+        <w:t>C</w:t>
+      </w:r>
+      <w:r>
+        <w:rPr>
+          <w:rFonts w:eastAsia="Arial" w:cs="Arial"/>
+          <w:b w:val="false"/>
+          <w:i w:val="false"/>
+          <w:caps w:val="false"/>
+          <w:smallCaps w:val="false"/>
+          <w:strike w:val="false"/>
+          <w:dstrike w:val="false"/>
+          <w:color w:val="000000"/>
+          <w:position w:val="0"/>
+          <w:sz w:val="22"/>
+          <w:sz w:val="22"/>
+          <w:szCs w:val="22"/>
+          <w:u w:val="none"/>
+          <w:vertAlign w:val="baseline"/>
+          <w:lang w:val="en" w:eastAsia="zh-CN" w:bidi="hi-IN"/>
+        </w:rPr>
+        <w:t xml:space="preserve">ar </w:t>
+      </w:r>
+      <w:r>
+        <w:rPr>
+          <w:rFonts w:eastAsia="Arial" w:cs="Arial"/>
+          <w:b w:val="false"/>
+          <w:i w:val="false"/>
+          <w:caps w:val="false"/>
+          <w:smallCaps w:val="false"/>
+          <w:strike w:val="false"/>
+          <w:dstrike w:val="false"/>
+          <w:color w:val="000000"/>
+          <w:position w:val="0"/>
+          <w:sz w:val="22"/>
+          <w:sz w:val="22"/>
+          <w:szCs w:val="22"/>
+          <w:u w:val="none"/>
+          <w:vertAlign w:val="baseline"/>
+          <w:lang w:val="en" w:eastAsia="zh-CN" w:bidi="hi-IN"/>
+        </w:rPr>
+        <w:t>D</w:t>
+      </w:r>
+      <w:r>
+        <w:rPr>
+          <w:rFonts w:eastAsia="Arial" w:cs="Arial"/>
+          <w:b w:val="false"/>
+          <w:i w:val="false"/>
+          <w:caps w:val="false"/>
+          <w:smallCaps w:val="false"/>
+          <w:strike w:val="false"/>
+          <w:dstrike w:val="false"/>
+          <w:color w:val="000000"/>
+          <w:position w:val="0"/>
+          <w:sz w:val="22"/>
+          <w:sz w:val="22"/>
+          <w:szCs w:val="22"/>
+          <w:u w:val="none"/>
+          <w:vertAlign w:val="baseline"/>
+          <w:lang w:val="en" w:eastAsia="zh-CN" w:bidi="hi-IN"/>
+        </w:rPr>
+        <w:t xml:space="preserve">isplay subsystem </w:t>
+      </w:r>
+      <w:r>
+        <w:rPr>
+          <w:rFonts w:eastAsia="Arial" w:cs="Arial"/>
+          <w:b w:val="false"/>
+          <w:i w:val="false"/>
+          <w:caps w:val="false"/>
+          <w:smallCaps w:val="false"/>
+          <w:strike w:val="false"/>
+          <w:dstrike w:val="false"/>
+          <w:color w:val="000000"/>
+          <w:position w:val="0"/>
+          <w:sz w:val="22"/>
+          <w:sz w:val="22"/>
+          <w:szCs w:val="22"/>
+          <w:u w:val="none"/>
+          <w:vertAlign w:val="baseline"/>
+          <w:lang w:val="en" w:eastAsia="zh-CN" w:bidi="hi-IN"/>
+        </w:rPr>
+        <w:t>is responsible for controlling the display to warn the drivers.</w:t>
+      </w:r>
+    </w:p>
+    <w:p>
+      <w:pPr>
+        <w:pStyle w:val="Normal"/>
+        <w:shd w:val="clear" w:fill="FFFFFF"/>
+        <w:spacing w:before="0" w:after="0"/>
+        <w:rPr>
+          <w:rFonts w:ascii="Arial" w:hAnsi="Arial" w:eastAsia="Arial" w:cs="Arial"/>
+          <w:b w:val="false"/>
+          <w:b w:val="false"/>
+          <w:i w:val="false"/>
+          <w:i w:val="false"/>
+          <w:caps w:val="false"/>
+          <w:smallCaps w:val="false"/>
+          <w:strike w:val="false"/>
+          <w:dstrike w:val="false"/>
+          <w:color w:val="000000"/>
+          <w:position w:val="0"/>
+          <w:sz w:val="22"/>
+          <w:sz w:val="22"/>
+          <w:szCs w:val="22"/>
+          <w:u w:val="none"/>
+          <w:vertAlign w:val="baseline"/>
+          <w:lang w:val="en" w:eastAsia="zh-CN" w:bidi="hi-IN"/>
+        </w:rPr>
+      </w:pPr>
+      <w:r>
+        <w:rPr>
+          <w:rFonts w:eastAsia="Arial" w:cs="Arial"/>
+          <w:b w:val="false"/>
+          <w:i w:val="false"/>
+          <w:caps w:val="false"/>
+          <w:smallCaps w:val="false"/>
+          <w:strike w:val="false"/>
+          <w:dstrike w:val="false"/>
+          <w:color w:val="000000"/>
+          <w:position w:val="0"/>
+          <w:sz w:val="22"/>
+          <w:sz w:val="22"/>
+          <w:szCs w:val="22"/>
+          <w:u w:val="none"/>
+          <w:vertAlign w:val="baseline"/>
+          <w:lang w:val="en" w:eastAsia="zh-CN" w:bidi="hi-IN"/>
+        </w:rPr>
+      </w:r>
+    </w:p>
+    <w:p>
+      <w:pPr>
+        <w:pStyle w:val="Normal"/>
+        <w:shd w:val="clear" w:fill="FFFFFF"/>
+        <w:spacing w:before="0" w:after="0"/>
+        <w:rPr>
+          <w:rFonts w:ascii="Arial" w:hAnsi="Arial" w:eastAsia="Arial" w:cs="Arial"/>
+          <w:b w:val="false"/>
+          <w:b w:val="false"/>
+          <w:i w:val="false"/>
+          <w:i w:val="false"/>
+          <w:caps w:val="false"/>
+          <w:smallCaps w:val="false"/>
+          <w:strike w:val="false"/>
+          <w:dstrike w:val="false"/>
+          <w:color w:val="000000"/>
+          <w:position w:val="0"/>
+          <w:sz w:val="22"/>
+          <w:sz w:val="22"/>
+          <w:szCs w:val="22"/>
+          <w:u w:val="none"/>
+          <w:vertAlign w:val="baseline"/>
+          <w:lang w:val="en" w:eastAsia="zh-CN" w:bidi="hi-IN"/>
+        </w:rPr>
+      </w:pPr>
+      <w:r>
+        <w:rPr>
+          <w:rFonts w:eastAsia="Arial" w:cs="Arial"/>
+          <w:b w:val="false"/>
+          <w:i w:val="false"/>
+          <w:caps w:val="false"/>
+          <w:smallCaps w:val="false"/>
+          <w:strike w:val="false"/>
+          <w:dstrike w:val="false"/>
+          <w:color w:val="000000"/>
+          <w:position w:val="0"/>
+          <w:sz w:val="22"/>
+          <w:sz w:val="22"/>
+          <w:szCs w:val="22"/>
+          <w:u w:val="none"/>
+          <w:vertAlign w:val="baseline"/>
+          <w:lang w:val="en" w:eastAsia="zh-CN" w:bidi="hi-IN"/>
+        </w:rPr>
+        <w:t>E</w:t>
+      </w:r>
+      <w:r>
+        <w:rPr>
+          <w:rFonts w:eastAsia="Arial" w:cs="Arial"/>
+          <w:b w:val="false"/>
+          <w:i w:val="false"/>
+          <w:caps w:val="false"/>
+          <w:smallCaps w:val="false"/>
+          <w:strike w:val="false"/>
+          <w:dstrike w:val="false"/>
+          <w:color w:val="000000"/>
+          <w:position w:val="0"/>
+          <w:sz w:val="22"/>
+          <w:sz w:val="22"/>
+          <w:szCs w:val="22"/>
+          <w:u w:val="none"/>
+          <w:vertAlign w:val="baseline"/>
+          <w:lang w:val="en" w:eastAsia="zh-CN" w:bidi="hi-IN"/>
+        </w:rPr>
+        <w:t xml:space="preserve">lectronic </w:t>
+      </w:r>
+      <w:r>
+        <w:rPr>
+          <w:rFonts w:eastAsia="Arial" w:cs="Arial"/>
+          <w:b w:val="false"/>
+          <w:i w:val="false"/>
+          <w:caps w:val="false"/>
+          <w:smallCaps w:val="false"/>
+          <w:strike w:val="false"/>
+          <w:dstrike w:val="false"/>
+          <w:color w:val="000000"/>
+          <w:position w:val="0"/>
+          <w:sz w:val="22"/>
+          <w:sz w:val="22"/>
+          <w:szCs w:val="22"/>
+          <w:u w:val="none"/>
+          <w:vertAlign w:val="baseline"/>
+          <w:lang w:val="en" w:eastAsia="zh-CN" w:bidi="hi-IN"/>
+        </w:rPr>
+        <w:t>P</w:t>
+      </w:r>
+      <w:r>
+        <w:rPr>
+          <w:rFonts w:eastAsia="Arial" w:cs="Arial"/>
+          <w:b w:val="false"/>
+          <w:i w:val="false"/>
+          <w:caps w:val="false"/>
+          <w:smallCaps w:val="false"/>
+          <w:strike w:val="false"/>
+          <w:dstrike w:val="false"/>
+          <w:color w:val="000000"/>
+          <w:position w:val="0"/>
+          <w:sz w:val="22"/>
+          <w:sz w:val="22"/>
+          <w:szCs w:val="22"/>
+          <w:u w:val="none"/>
+          <w:vertAlign w:val="baseline"/>
+          <w:lang w:val="en" w:eastAsia="zh-CN" w:bidi="hi-IN"/>
+        </w:rPr>
+        <w:t xml:space="preserve">ower </w:t>
+      </w:r>
+      <w:r>
+        <w:rPr>
+          <w:rFonts w:eastAsia="Arial" w:cs="Arial"/>
+          <w:b w:val="false"/>
+          <w:i w:val="false"/>
+          <w:caps w:val="false"/>
+          <w:smallCaps w:val="false"/>
+          <w:strike w:val="false"/>
+          <w:dstrike w:val="false"/>
+          <w:color w:val="000000"/>
+          <w:position w:val="0"/>
+          <w:sz w:val="22"/>
+          <w:sz w:val="22"/>
+          <w:szCs w:val="22"/>
+          <w:u w:val="none"/>
+          <w:vertAlign w:val="baseline"/>
+          <w:lang w:val="en" w:eastAsia="zh-CN" w:bidi="hi-IN"/>
+        </w:rPr>
+        <w:t>S</w:t>
+      </w:r>
+      <w:r>
+        <w:rPr>
+          <w:rFonts w:eastAsia="Arial" w:cs="Arial"/>
+          <w:b w:val="false"/>
+          <w:i w:val="false"/>
+          <w:caps w:val="false"/>
+          <w:smallCaps w:val="false"/>
+          <w:strike w:val="false"/>
+          <w:dstrike w:val="false"/>
+          <w:color w:val="000000"/>
+          <w:position w:val="0"/>
+          <w:sz w:val="22"/>
+          <w:sz w:val="22"/>
+          <w:szCs w:val="22"/>
+          <w:u w:val="none"/>
+          <w:vertAlign w:val="baseline"/>
+          <w:lang w:val="en" w:eastAsia="zh-CN" w:bidi="hi-IN"/>
+        </w:rPr>
+        <w:t xml:space="preserve">teering subsystem </w:t>
+      </w:r>
+      <w:r>
+        <w:rPr>
+          <w:rFonts w:eastAsia="Arial" w:cs="Arial"/>
+          <w:b w:val="false"/>
+          <w:i w:val="false"/>
+          <w:caps w:val="false"/>
+          <w:smallCaps w:val="false"/>
+          <w:strike w:val="false"/>
+          <w:dstrike w:val="false"/>
+          <w:color w:val="000000"/>
+          <w:position w:val="0"/>
+          <w:sz w:val="22"/>
+          <w:sz w:val="22"/>
+          <w:szCs w:val="22"/>
+          <w:u w:val="none"/>
+          <w:vertAlign w:val="baseline"/>
+          <w:lang w:val="en" w:eastAsia="zh-CN" w:bidi="hi-IN"/>
+        </w:rPr>
+        <w:t>is responsible for measuring the torque provided by the driver and then adding an appropriate amount of torque based on a lane assistance system torque request.</w:t>
+      </w:r>
+    </w:p>
+    <w:p>
+      <w:pPr>
+        <w:pStyle w:val="Normal"/>
+        <w:shd w:val="clear" w:fill="FFFFFF"/>
+        <w:spacing w:before="0" w:after="0"/>
+        <w:rPr>
+          <w:b/>
+          <w:b/>
+          <w:color w:val="B7B7B7"/>
+        </w:rPr>
+      </w:pPr>
+      <w:r>
+        <w:rPr>
+          <w:b/>
+          <w:color w:val="B7B7B7"/>
+        </w:rPr>
+      </w:r>
+    </w:p>
+    <w:p>
+      <w:pPr>
+        <w:pStyle w:val="Normal"/>
+        <w:shd w:val="clear" w:fill="FFFFFF"/>
         <w:spacing w:before="0" w:after="0"/>
         <w:rPr>
           <w:b/>
@@ -2800,7 +3360,7 @@
     <w:p>
       <w:pPr>
         <w:pStyle w:val="Normal"/>
-        <w:shd w:fill="FFFFFF" w:val="clear"/>
+        <w:shd w:val="clear" w:fill="FFFFFF"/>
         <w:spacing w:before="0" w:after="0"/>
         <w:ind w:left="0" w:right="0" w:hanging="0"/>
         <w:rPr>
@@ -2819,26 +3379,54 @@
     <w:p>
       <w:pPr>
         <w:pStyle w:val="Normal"/>
-        <w:shd w:fill="FFFFFF" w:val="clear"/>
+        <w:shd w:val="clear" w:fill="FFFFFF"/>
         <w:spacing w:before="0" w:after="0"/>
         <w:ind w:left="0" w:right="0" w:hanging="0"/>
         <w:rPr>
-          <w:b/>
-          <w:b/>
-          <w:color w:val="B7B7B7"/>
-        </w:rPr>
-      </w:pPr>
-      <w:r>
-        <w:rPr>
-          <w:b/>
-          <w:color w:val="B7B7B7"/>
-        </w:rPr>
-      </w:r>
-    </w:p>
-    <w:p>
-      <w:pPr>
-        <w:pStyle w:val="Normal"/>
-        <w:shd w:fill="FFFFFF" w:val="clear"/>
+          <w:rFonts w:ascii="Arial" w:hAnsi="Arial" w:eastAsia="Arial" w:cs="Arial"/>
+          <w:b w:val="false"/>
+          <w:b w:val="false"/>
+          <w:i w:val="false"/>
+          <w:i w:val="false"/>
+          <w:caps w:val="false"/>
+          <w:smallCaps w:val="false"/>
+          <w:strike w:val="false"/>
+          <w:dstrike w:val="false"/>
+          <w:color w:val="000000"/>
+          <w:position w:val="0"/>
+          <w:sz w:val="22"/>
+          <w:sz w:val="22"/>
+          <w:szCs w:val="22"/>
+          <w:u w:val="none"/>
+          <w:vertAlign w:val="baseline"/>
+          <w:lang w:val="en" w:eastAsia="zh-CN" w:bidi="hi-IN"/>
+        </w:rPr>
+      </w:pPr>
+      <w:r>
+        <w:rPr>
+          <w:rFonts w:eastAsia="Arial" w:cs="Arial"/>
+          <w:b w:val="false"/>
+          <w:i w:val="false"/>
+          <w:caps w:val="false"/>
+          <w:smallCaps w:val="false"/>
+          <w:strike w:val="false"/>
+          <w:dstrike w:val="false"/>
+          <w:color w:val="000000"/>
+          <w:position w:val="0"/>
+          <w:sz w:val="22"/>
+          <w:sz w:val="22"/>
+          <w:szCs w:val="22"/>
+          <w:u w:val="none"/>
+          <w:vertAlign w:val="baseline"/>
+          <w:lang w:val="en" w:eastAsia="zh-CN" w:bidi="hi-IN"/>
+        </w:rPr>
+        <w:t>The boundaries of the item are as follows. The subsystems which are inside the item are: camera sensor, camera sensor ecu, car display, car display ecu, driver steering torque sensor, electronic power steering ecu, motor providing torque to steering wheel. The subsystem which is outside of the item is: steering wheel.</w:t>
+      </w:r>
+    </w:p>
+    <w:p>
+      <w:pPr>
+        <w:pStyle w:val="Normal"/>
+        <w:shd w:val="clear" w:fill="FFFFFF"/>
         <w:spacing w:before="0" w:after="0"/>
         <w:ind w:left="0" w:right="0" w:hanging="0"/>
         <w:rPr>
@@ -2852,12 +3440,57 @@
           <w:b/>
           <w:color w:val="B7B7B7"/>
         </w:rPr>
-      </w:r>
-    </w:p>
-    <w:p>
-      <w:pPr>
-        <w:pStyle w:val="Normal"/>
-        <w:shd w:fill="FFFFFF" w:val="clear"/>
+        <w:drawing>
+          <wp:anchor behindDoc="0" distT="0" distB="0" distL="0" distR="0" simplePos="0" locked="0" layoutInCell="1" allowOverlap="1" relativeHeight="5">
+            <wp:simplePos x="0" y="0"/>
+            <wp:positionH relativeFrom="column">
+              <wp:align>center</wp:align>
+            </wp:positionH>
+            <wp:positionV relativeFrom="paragraph">
+              <wp:posOffset>635</wp:posOffset>
+            </wp:positionV>
+            <wp:extent cx="5943600" cy="3343275"/>
+            <wp:effectExtent l="0" t="0" r="0" b="0"/>
+            <wp:wrapSquare wrapText="largest"/>
+            <wp:docPr id="4" name="Image1" descr=""/>
+            <wp:cNvGraphicFramePr>
+              <a:graphicFrameLocks xmlns:a="http://schemas.openxmlformats.org/drawingml/2006/main" noChangeAspect="1"/>
+            </wp:cNvGraphicFramePr>
+            <a:graphic xmlns:a="http://schemas.openxmlformats.org/drawingml/2006/main">
+              <a:graphicData uri="http://schemas.openxmlformats.org/drawingml/2006/picture">
+                <pic:pic xmlns:pic="http://schemas.openxmlformats.org/drawingml/2006/picture">
+                  <pic:nvPicPr>
+                    <pic:cNvPr id="4" name="Image1" descr=""/>
+                    <pic:cNvPicPr>
+                      <a:picLocks noChangeAspect="1" noChangeArrowheads="1"/>
+                    </pic:cNvPicPr>
+                  </pic:nvPicPr>
+                  <pic:blipFill>
+                    <a:blip r:embed="rId7"/>
+                    <a:stretch>
+                      <a:fillRect/>
+                    </a:stretch>
+                  </pic:blipFill>
+                  <pic:spPr bwMode="auto">
+                    <a:xfrm>
+                      <a:off x="0" y="0"/>
+                      <a:ext cx="5943600" cy="3343275"/>
+                    </a:xfrm>
+                    <a:prstGeom prst="rect">
+                      <a:avLst/>
+                    </a:prstGeom>
+                  </pic:spPr>
+                </pic:pic>
+              </a:graphicData>
+            </a:graphic>
+          </wp:anchor>
+        </w:drawing>
+      </w:r>
+    </w:p>
+    <w:p>
+      <w:pPr>
+        <w:pStyle w:val="Normal"/>
+        <w:shd w:val="clear" w:fill="FFFFFF"/>
         <w:spacing w:before="0" w:after="0"/>
         <w:ind w:left="0" w:right="0" w:hanging="0"/>
         <w:rPr>
@@ -2876,7 +3509,7 @@
     <w:p>
       <w:pPr>
         <w:pStyle w:val="Normal"/>
-        <w:shd w:fill="FFFFFF" w:val="clear"/>
+        <w:shd w:val="clear" w:fill="FFFFFF"/>
         <w:spacing w:before="0" w:after="0"/>
         <w:ind w:left="0" w:right="0" w:hanging="0"/>
         <w:rPr>
@@ -2890,13 +3523,32 @@
           <w:b/>
           <w:color w:val="B7B7B7"/>
         </w:rPr>
+      </w:r>
+    </w:p>
+    <w:p>
+      <w:pPr>
+        <w:pStyle w:val="Normal"/>
+        <w:shd w:val="clear" w:fill="FFFFFF"/>
+        <w:spacing w:before="0" w:after="0"/>
+        <w:ind w:left="0" w:right="0" w:hanging="0"/>
+        <w:rPr>
+          <w:b/>
+          <w:b/>
+          <w:color w:val="B7B7B7"/>
+        </w:rPr>
+      </w:pPr>
+      <w:r>
+        <w:rPr>
+          <w:b/>
+          <w:color w:val="B7B7B7"/>
+        </w:rPr>
         <w:t>OPTIONAL</w:t>
       </w:r>
     </w:p>
     <w:p>
       <w:pPr>
         <w:pStyle w:val="Normal"/>
-        <w:shd w:fill="FFFFFF" w:val="clear"/>
+        <w:shd w:val="clear" w:fill="FFFFFF"/>
         <w:spacing w:before="0" w:after="0"/>
         <w:ind w:left="0" w:right="0" w:hanging="0"/>
         <w:rPr>
@@ -2920,7 +3572,7 @@
           <w:ilvl w:val="0"/>
           <w:numId w:val="1"/>
         </w:numPr>
-        <w:shd w:fill="FFFFFF" w:val="clear"/>
+        <w:shd w:val="clear" w:fill="FFFFFF"/>
         <w:spacing w:before="0" w:after="0"/>
         <w:ind w:left="720" w:right="0" w:hanging="360"/>
         <w:contextualSpacing/>
@@ -2946,7 +3598,7 @@
           <w:ilvl w:val="0"/>
           <w:numId w:val="1"/>
         </w:numPr>
-        <w:shd w:fill="FFFFFF" w:val="clear"/>
+        <w:shd w:val="clear" w:fill="FFFFFF"/>
         <w:spacing w:before="0" w:after="0"/>
         <w:ind w:left="720" w:right="0" w:hanging="360"/>
         <w:contextualSpacing/>
@@ -2972,7 +3624,7 @@
           <w:ilvl w:val="0"/>
           <w:numId w:val="1"/>
         </w:numPr>
-        <w:shd w:fill="FFFFFF" w:val="clear"/>
+        <w:shd w:val="clear" w:fill="FFFFFF"/>
         <w:spacing w:before="0" w:after="0"/>
         <w:ind w:left="720" w:right="0" w:hanging="360"/>
         <w:contextualSpacing/>
@@ -2998,7 +3650,7 @@
           <w:ilvl w:val="0"/>
           <w:numId w:val="1"/>
         </w:numPr>
-        <w:shd w:fill="FFFFFF" w:val="clear"/>
+        <w:shd w:val="clear" w:fill="FFFFFF"/>
         <w:spacing w:before="0" w:after="0"/>
         <w:ind w:left="720" w:right="0" w:hanging="360"/>
         <w:contextualSpacing/>
@@ -3020,80 +3672,81 @@
     <w:p>
       <w:pPr>
         <w:pStyle w:val="Normal"/>
+        <w:shd w:val="clear" w:fill="FFFFFF"/>
+        <w:spacing w:before="0" w:after="0"/>
+        <w:ind w:left="0" w:right="0" w:hanging="0"/>
+        <w:rPr>
+          <w:b/>
+          <w:b/>
+          <w:color w:val="B7B7B7"/>
+        </w:rPr>
+      </w:pPr>
+      <w:r>
+        <w:rPr>
+          <w:b/>
+          <w:color w:val="B7B7B7"/>
+        </w:rPr>
+      </w:r>
+    </w:p>
+    <w:p>
+      <w:pPr>
+        <w:pStyle w:val="Normal"/>
+        <w:shd w:val="clear" w:fill="FFFFFF"/>
+        <w:spacing w:before="0" w:after="0"/>
+        <w:rPr>
+          <w:b/>
+          <w:b/>
+          <w:color w:val="B7B7B7"/>
+        </w:rPr>
+      </w:pPr>
+      <w:r>
+        <w:rPr>
+          <w:b/>
+          <w:color w:val="B7B7B7"/>
+        </w:rPr>
+        <w:t>]</w:t>
+      </w:r>
+    </w:p>
+    <w:p>
+      <w:pPr>
+        <w:pStyle w:val="Normal"/>
+        <w:shd w:val="clear" w:fill="FFFFFF"/>
+        <w:spacing w:before="0" w:after="0"/>
+        <w:rPr/>
+      </w:pPr>
+      <w:r>
+        <w:rPr/>
+      </w:r>
+    </w:p>
+    <w:p>
+      <w:pPr>
+        <w:pStyle w:val="Normal"/>
+        <w:shd w:val="clear" w:fill="FFFFFF"/>
+        <w:spacing w:before="0" w:after="0"/>
+        <w:rPr/>
+      </w:pPr>
+      <w:r>
+        <w:rPr/>
+      </w:r>
+      <w:r>
+        <w:br w:type="page"/>
+      </w:r>
+    </w:p>
+    <w:p>
+      <w:pPr>
+        <w:pStyle w:val="Normal"/>
+        <w:shd w:val="clear" w:fill="FFFFFF"/>
+        <w:spacing w:before="0" w:after="0"/>
+        <w:rPr/>
+      </w:pPr>
+      <w:r>
+        <w:rPr/>
+      </w:r>
+    </w:p>
+    <w:p>
+      <w:pPr>
+        <w:pStyle w:val="Heading1"/>
         <w:shd w:fill="FFFFFF" w:val="clear"/>
-        <w:spacing w:before="0" w:after="0"/>
-        <w:ind w:left="0" w:right="0" w:hanging="0"/>
-        <w:rPr>
-          <w:b/>
-          <w:b/>
-          <w:color w:val="B7B7B7"/>
-        </w:rPr>
-      </w:pPr>
-      <w:r>
-        <w:rPr>
-          <w:b/>
-          <w:color w:val="B7B7B7"/>
-        </w:rPr>
-      </w:r>
-    </w:p>
-    <w:p>
-      <w:pPr>
-        <w:pStyle w:val="Normal"/>
-        <w:shd w:fill="FFFFFF" w:val="clear"/>
-        <w:spacing w:before="0" w:after="0"/>
-        <w:rPr>
-          <w:b/>
-          <w:b/>
-          <w:color w:val="B7B7B7"/>
-        </w:rPr>
-      </w:pPr>
-      <w:r>
-        <w:rPr>
-          <w:b/>
-          <w:color w:val="B7B7B7"/>
-        </w:rPr>
-        <w:t>]</w:t>
-      </w:r>
-    </w:p>
-    <w:p>
-      <w:pPr>
-        <w:pStyle w:val="Normal"/>
-        <w:shd w:fill="FFFFFF" w:val="clear"/>
-        <w:spacing w:before="0" w:after="0"/>
-        <w:rPr/>
-      </w:pPr>
-      <w:r>
-        <w:rPr/>
-      </w:r>
-    </w:p>
-    <w:p>
-      <w:pPr>
-        <w:pStyle w:val="Normal"/>
-        <w:shd w:fill="FFFFFF" w:val="clear"/>
-        <w:spacing w:before="0" w:after="0"/>
-        <w:rPr/>
-      </w:pPr>
-      <w:r>
-        <w:rPr/>
-      </w:r>
-      <w:r>
-        <w:br w:type="page"/>
-      </w:r>
-    </w:p>
-    <w:p>
-      <w:pPr>
-        <w:pStyle w:val="Normal"/>
-        <w:shd w:fill="FFFFFF" w:val="clear"/>
-        <w:spacing w:before="0" w:after="0"/>
-        <w:rPr/>
-      </w:pPr>
-      <w:r>
-        <w:rPr/>
-      </w:r>
-    </w:p>
-    <w:p>
-      <w:pPr>
-        <w:pStyle w:val="Heading1"/>
         <w:spacing w:before="0" w:after="0"/>
         <w:rPr/>
       </w:pPr>
@@ -3107,6 +3760,7 @@
     <w:p>
       <w:pPr>
         <w:pStyle w:val="Heading2"/>
+        <w:shd w:fill="FFFFFF" w:val="clear"/>
         <w:spacing w:before="0" w:after="0"/>
         <w:rPr/>
       </w:pPr>
@@ -3120,40 +3774,111 @@
     <w:p>
       <w:pPr>
         <w:pStyle w:val="Normal"/>
+        <w:shd w:val="clear" w:fill="FFFFFF"/>
+        <w:spacing w:before="0" w:after="0"/>
+        <w:rPr>
+          <w:b/>
+          <w:b/>
+          <w:color w:val="B7B7B7"/>
+        </w:rPr>
+      </w:pPr>
+      <w:r>
+        <w:rPr>
+          <w:b/>
+          <w:color w:val="B7B7B7"/>
+        </w:rPr>
+        <w:t xml:space="preserve">[Instructions: </w:t>
+      </w:r>
+    </w:p>
+    <w:p>
+      <w:pPr>
+        <w:pStyle w:val="Normal"/>
+        <w:shd w:val="clear" w:fill="FFFFFF"/>
+        <w:spacing w:before="0" w:after="0"/>
+        <w:rPr/>
+      </w:pPr>
+      <w:r>
+        <w:rPr>
+          <w:b/>
+          <w:color w:val="B7B7B7"/>
+        </w:rPr>
+        <w:t>Describe the major goal of this project; what are we trying to accomplish by analyzing the lane assistance functions with ISO 26262?]</w:t>
+      </w:r>
+    </w:p>
+    <w:p>
+      <w:pPr>
+        <w:pStyle w:val="Normal"/>
+        <w:shd w:val="clear" w:fill="FFFFFF"/>
+        <w:spacing w:before="0" w:after="0"/>
+        <w:rPr>
+          <w:b/>
+          <w:b/>
+          <w:color w:val="B7B7B7"/>
+        </w:rPr>
+      </w:pPr>
+      <w:r>
+        <w:rPr/>
+      </w:r>
+    </w:p>
+    <w:p>
+      <w:pPr>
+        <w:pStyle w:val="Normal"/>
+        <w:shd w:val="clear" w:fill="FFFFFF"/>
+        <w:spacing w:before="0" w:after="0"/>
+        <w:rPr/>
+      </w:pPr>
+      <w:r>
+        <w:rPr/>
+        <w:t xml:space="preserve">The goal of this project is </w:t>
+      </w:r>
+      <w:r>
+        <w:rPr/>
+        <w:t xml:space="preserve">to </w:t>
+      </w:r>
+      <w:r>
+        <w:rPr/>
+        <w:t xml:space="preserve">identify hazards in lane assistance system that could cause physical injury or damage to a person’s health, evalute the risk of hazardous situation so that we know how much we need to lower the risk </w:t>
+      </w:r>
+      <w:r>
+        <w:rPr>
+          <w:rFonts w:eastAsia="Arial" w:cs="Arial"/>
+          <w:b w:val="false"/>
+          <w:i w:val="false"/>
+          <w:caps w:val="false"/>
+          <w:smallCaps w:val="false"/>
+          <w:strike w:val="false"/>
+          <w:dstrike w:val="false"/>
+          <w:color w:val="000000"/>
+          <w:position w:val="0"/>
+          <w:sz w:val="22"/>
+          <w:sz w:val="22"/>
+          <w:szCs w:val="22"/>
+          <w:u w:val="none"/>
+          <w:vertAlign w:val="baseline"/>
+          <w:lang w:val="en" w:eastAsia="zh-CN" w:bidi="hi-IN"/>
+        </w:rPr>
+        <w:t>via system engineering, prevent accidents from occurring by lowering risk to resonable levels. System engineering helps you figure out what your vehicle needs to do and what your vehicle design needs to look like on order to remain safe.</w:t>
+      </w:r>
+    </w:p>
+    <w:p>
+      <w:pPr>
+        <w:pStyle w:val="Normal"/>
+        <w:shd w:val="clear" w:fill="FFFFFF"/>
+        <w:spacing w:before="0" w:after="0"/>
+        <w:rPr>
+          <w:b/>
+          <w:b/>
+          <w:color w:val="B7B7B7"/>
+        </w:rPr>
+      </w:pPr>
+      <w:r>
+        <w:rPr/>
+      </w:r>
+    </w:p>
+    <w:p>
+      <w:pPr>
+        <w:pStyle w:val="Heading2"/>
         <w:shd w:fill="FFFFFF" w:val="clear"/>
-        <w:spacing w:before="0" w:after="0"/>
-        <w:rPr>
-          <w:b/>
-          <w:b/>
-          <w:color w:val="B7B7B7"/>
-        </w:rPr>
-      </w:pPr>
-      <w:r>
-        <w:rPr>
-          <w:b/>
-          <w:color w:val="B7B7B7"/>
-        </w:rPr>
-        <w:t xml:space="preserve">[Instructions: </w:t>
-      </w:r>
-    </w:p>
-    <w:p>
-      <w:pPr>
-        <w:pStyle w:val="Normal"/>
-        <w:shd w:fill="FFFFFF" w:val="clear"/>
-        <w:spacing w:before="0" w:after="0"/>
-        <w:rPr/>
-      </w:pPr>
-      <w:r>
-        <w:rPr>
-          <w:b/>
-          <w:color w:val="B7B7B7"/>
-        </w:rPr>
-        <w:t>Describe the major goal of this project; what are we trying to accomplish by analyzing the lane assistance functions with ISO 26262?]</w:t>
-      </w:r>
-    </w:p>
-    <w:p>
-      <w:pPr>
-        <w:pStyle w:val="Heading2"/>
         <w:spacing w:before="0" w:after="0"/>
         <w:rPr/>
       </w:pPr>
@@ -3167,7 +3892,7 @@
     <w:p>
       <w:pPr>
         <w:pStyle w:val="Normal"/>
-        <w:shd w:fill="FFFFFF" w:val="clear"/>
+        <w:shd w:val="clear" w:fill="FFFFFF"/>
         <w:spacing w:before="0" w:after="0"/>
         <w:rPr>
           <w:b/>
@@ -3186,7 +3911,7 @@
     <w:p>
       <w:pPr>
         <w:pStyle w:val="Normal"/>
-        <w:shd w:fill="FFFFFF" w:val="clear"/>
+        <w:shd w:val="clear" w:fill="FFFFFF"/>
         <w:spacing w:before="0" w:after="0"/>
         <w:rPr>
           <w:b/>
@@ -3205,25 +3930,25 @@
     <w:p>
       <w:pPr>
         <w:pStyle w:val="Normal"/>
-        <w:shd w:fill="FFFFFF" w:val="clear"/>
-        <w:spacing w:before="0" w:after="0"/>
-        <w:rPr>
-          <w:b/>
-          <w:b/>
-          <w:color w:val="B7B7B7"/>
-        </w:rPr>
-      </w:pPr>
-      <w:r>
-        <w:rPr>
-          <w:b/>
-          <w:color w:val="B7B7B7"/>
-        </w:rPr>
-      </w:r>
-    </w:p>
-    <w:p>
-      <w:pPr>
-        <w:pStyle w:val="Normal"/>
-        <w:shd w:fill="FFFFFF" w:val="clear"/>
+        <w:shd w:val="clear" w:fill="FFFFFF"/>
+        <w:spacing w:before="0" w:after="0"/>
+        <w:rPr>
+          <w:b/>
+          <w:b/>
+          <w:color w:val="B7B7B7"/>
+        </w:rPr>
+      </w:pPr>
+      <w:r>
+        <w:rPr>
+          <w:b/>
+          <w:color w:val="B7B7B7"/>
+        </w:rPr>
+      </w:r>
+    </w:p>
+    <w:p>
+      <w:pPr>
+        <w:pStyle w:val="Normal"/>
+        <w:shd w:val="clear" w:fill="FFFFFF"/>
         <w:spacing w:before="0" w:after="0"/>
         <w:rPr>
           <w:b/>
@@ -3242,7 +3967,7 @@
     <w:p>
       <w:pPr>
         <w:pStyle w:val="Normal"/>
-        <w:shd w:fill="FFFFFF" w:val="clear"/>
+        <w:shd w:val="clear" w:fill="FFFFFF"/>
         <w:spacing w:before="0" w:after="0"/>
         <w:rPr>
           <w:b/>
@@ -3261,7 +3986,7 @@
     <w:p>
       <w:pPr>
         <w:pStyle w:val="Normal"/>
-        <w:shd w:fill="FFFFFF" w:val="clear"/>
+        <w:shd w:val="clear" w:fill="FFFFFF"/>
         <w:spacing w:before="0" w:after="0"/>
         <w:rPr>
           <w:b/>
@@ -3280,7 +4005,7 @@
     <w:p>
       <w:pPr>
         <w:pStyle w:val="Normal"/>
-        <w:shd w:fill="FFFFFF" w:val="clear"/>
+        <w:shd w:val="clear" w:fill="FFFFFF"/>
         <w:spacing w:before="0" w:after="0"/>
         <w:rPr>
           <w:b/>
@@ -3299,7 +4024,7 @@
     <w:p>
       <w:pPr>
         <w:pStyle w:val="Normal"/>
-        <w:shd w:fill="FFFFFF" w:val="clear"/>
+        <w:shd w:val="clear" w:fill="FFFFFF"/>
         <w:spacing w:before="0" w:after="0"/>
         <w:rPr>
           <w:b/>
@@ -3318,7 +4043,7 @@
     <w:p>
       <w:pPr>
         <w:pStyle w:val="Normal"/>
-        <w:shd w:fill="FFFFFF" w:val="clear"/>
+        <w:shd w:val="clear" w:fill="FFFFFF"/>
         <w:spacing w:before="0" w:after="0"/>
         <w:rPr>
           <w:b/>
@@ -3337,7 +4062,7 @@
     <w:p>
       <w:pPr>
         <w:pStyle w:val="Normal"/>
-        <w:shd w:fill="FFFFFF" w:val="clear"/>
+        <w:shd w:val="clear" w:fill="FFFFFF"/>
         <w:spacing w:before="0" w:after="0"/>
         <w:rPr/>
       </w:pPr>
@@ -3352,25 +4077,98 @@
     <w:p>
       <w:pPr>
         <w:pStyle w:val="Normal"/>
-        <w:shd w:fill="FFFFFF" w:val="clear"/>
-        <w:spacing w:before="0" w:after="0"/>
-        <w:rPr>
-          <w:b/>
-          <w:b/>
-          <w:color w:val="B7B7B7"/>
-        </w:rPr>
-      </w:pPr>
-      <w:r>
-        <w:rPr>
-          <w:b/>
-          <w:color w:val="B7B7B7"/>
-        </w:rPr>
-      </w:r>
-    </w:p>
-    <w:p>
-      <w:pPr>
-        <w:pStyle w:val="Normal"/>
-        <w:shd w:fill="FFFFFF" w:val="clear"/>
+        <w:shd w:val="clear" w:fill="FFFFFF"/>
+        <w:spacing w:before="0" w:after="0"/>
+        <w:rPr>
+          <w:b/>
+          <w:b/>
+          <w:color w:val="B7B7B7"/>
+        </w:rPr>
+      </w:pPr>
+      <w:r>
+        <w:rPr>
+          <w:b/>
+          <w:color w:val="B7B7B7"/>
+        </w:rPr>
+      </w:r>
+    </w:p>
+    <w:p>
+      <w:pPr>
+        <w:pStyle w:val="Normal"/>
+        <w:shd w:val="clear" w:fill="FFFFFF"/>
+        <w:spacing w:before="0" w:after="0"/>
+        <w:rPr>
+          <w:b/>
+          <w:b/>
+          <w:color w:val="B7B7B7"/>
+        </w:rPr>
+      </w:pPr>
+      <w:r>
+        <w:rPr>
+          <w:b/>
+          <w:color w:val="B7B7B7"/>
+        </w:rPr>
+      </w:r>
+    </w:p>
+    <w:p>
+      <w:pPr>
+        <w:pStyle w:val="Normal"/>
+        <w:shd w:val="clear" w:fill="FFFFFF"/>
+        <w:spacing w:before="0" w:after="0"/>
+        <w:rPr/>
+      </w:pPr>
+      <w:r>
+        <w:rPr/>
+      </w:r>
+    </w:p>
+    <w:p>
+      <w:pPr>
+        <w:pStyle w:val="Normal"/>
+        <w:shd w:val="clear" w:fill="FFFFFF"/>
+        <w:spacing w:before="0" w:after="0"/>
+        <w:rPr/>
+      </w:pPr>
+      <w:r>
+        <w:rPr/>
+      </w:r>
+    </w:p>
+    <w:p>
+      <w:pPr>
+        <w:pStyle w:val="Normal"/>
+        <w:shd w:val="clear" w:fill="FFFFFF"/>
+        <w:spacing w:before="0" w:after="0"/>
+        <w:rPr/>
+      </w:pPr>
+      <w:r>
+        <w:rPr/>
+      </w:r>
+    </w:p>
+    <w:p>
+      <w:pPr>
+        <w:pStyle w:val="Normal"/>
+        <w:shd w:val="clear" w:fill="FFFFFF"/>
+        <w:spacing w:before="0" w:after="0"/>
+        <w:rPr/>
+      </w:pPr>
+      <w:r>
+        <w:rPr/>
+      </w:r>
+    </w:p>
+    <w:p>
+      <w:pPr>
+        <w:pStyle w:val="Normal"/>
+        <w:shd w:val="clear" w:fill="FFFFFF"/>
+        <w:spacing w:before="0" w:after="0"/>
+        <w:rPr/>
+      </w:pPr>
+      <w:r>
+        <w:rPr/>
+      </w:r>
+    </w:p>
+    <w:p>
+      <w:pPr>
+        <w:pStyle w:val="Normal"/>
+        <w:shd w:val="clear" w:fill="FFFFFF"/>
         <w:spacing w:before="0" w:after="0"/>
         <w:rPr/>
       </w:pPr>
@@ -3383,7 +4181,7 @@
         <w:tblStyle w:val="Table2"/>
         <w:tblW w:w="8865" w:type="dxa"/>
         <w:jc w:val="left"/>
-        <w:tblInd w:w="-17" w:type="dxa"/>
+        <w:tblInd w:w="-37" w:type="dxa"/>
         <w:tblBorders>
           <w:top w:val="single" w:sz="8" w:space="0" w:color="000001"/>
           <w:left w:val="single" w:sz="8" w:space="0" w:color="000001"/>
@@ -3394,7 +4192,7 @@
         </w:tblBorders>
         <w:tblCellMar>
           <w:top w:w="100" w:type="dxa"/>
-          <w:left w:w="90" w:type="dxa"/>
+          <w:left w:w="70" w:type="dxa"/>
           <w:bottom w:w="100" w:type="dxa"/>
           <w:right w:w="100" w:type="dxa"/>
         </w:tblCellMar>
@@ -3420,14 +4218,14 @@
             </w:tcBorders>
             <w:shd w:fill="CCCCCC"/>
             <w:tcMar>
-              <w:left w:w="90" w:type="dxa"/>
+              <w:left w:w="70" w:type="dxa"/>
             </w:tcMar>
           </w:tcPr>
           <w:p>
             <w:pPr>
               <w:pStyle w:val="Normal"/>
               <w:widowControl w:val="false"/>
-              <w:shd w:fill="FFFFFF" w:val="clear"/>
+              <w:shd w:val="clear" w:fill="FFFFFF"/>
               <w:spacing w:lineRule="auto" w:line="240" w:before="0" w:after="0"/>
               <w:rPr/>
             </w:pPr>
@@ -3450,14 +4248,14 @@
             </w:tcBorders>
             <w:shd w:fill="CCCCCC"/>
             <w:tcMar>
-              <w:left w:w="90" w:type="dxa"/>
+              <w:left w:w="70" w:type="dxa"/>
             </w:tcMar>
           </w:tcPr>
           <w:p>
             <w:pPr>
               <w:pStyle w:val="Normal"/>
               <w:widowControl w:val="false"/>
-              <w:shd w:fill="FFFFFF" w:val="clear"/>
+              <w:shd w:val="clear" w:fill="FFFFFF"/>
               <w:spacing w:lineRule="auto" w:line="240" w:before="0" w:after="0"/>
               <w:rPr/>
             </w:pPr>
@@ -3480,14 +4278,14 @@
             </w:tcBorders>
             <w:shd w:fill="CCCCCC"/>
             <w:tcMar>
-              <w:left w:w="90" w:type="dxa"/>
+              <w:left w:w="70" w:type="dxa"/>
             </w:tcMar>
           </w:tcPr>
           <w:p>
             <w:pPr>
               <w:pStyle w:val="Normal"/>
               <w:widowControl w:val="false"/>
-              <w:shd w:fill="FFFFFF" w:val="clear"/>
+              <w:shd w:val="clear" w:fill="FFFFFF"/>
               <w:spacing w:lineRule="auto" w:line="240" w:before="0" w:after="0"/>
               <w:rPr/>
             </w:pPr>
@@ -3515,14 +4313,14 @@
             </w:tcBorders>
             <w:shd w:fill="auto" w:val="clear"/>
             <w:tcMar>
-              <w:left w:w="90" w:type="dxa"/>
+              <w:left w:w="70" w:type="dxa"/>
             </w:tcMar>
           </w:tcPr>
           <w:p>
             <w:pPr>
               <w:pStyle w:val="Normal"/>
               <w:widowControl w:val="false"/>
-              <w:shd w:fill="FFFFFF" w:val="clear"/>
+              <w:shd w:val="clear" w:fill="FFFFFF"/>
               <w:spacing w:lineRule="auto" w:line="240" w:before="0" w:after="0"/>
               <w:rPr/>
             </w:pPr>
@@ -3545,19 +4343,20 @@
             </w:tcBorders>
             <w:shd w:fill="auto" w:val="clear"/>
             <w:tcMar>
-              <w:left w:w="90" w:type="dxa"/>
+              <w:left w:w="70" w:type="dxa"/>
             </w:tcMar>
           </w:tcPr>
           <w:p>
             <w:pPr>
               <w:pStyle w:val="Normal"/>
               <w:widowControl w:val="false"/>
-              <w:shd w:fill="FFFFFF" w:val="clear"/>
+              <w:shd w:val="clear" w:fill="FFFFFF"/>
               <w:spacing w:lineRule="auto" w:line="240" w:before="0" w:after="0"/>
               <w:rPr/>
             </w:pPr>
             <w:r>
               <w:rPr/>
+              <w:t>All Team Members</w:t>
             </w:r>
           </w:p>
         </w:tc>
@@ -3574,14 +4373,14 @@
             </w:tcBorders>
             <w:shd w:fill="auto" w:val="clear"/>
             <w:tcMar>
-              <w:left w:w="90" w:type="dxa"/>
+              <w:left w:w="70" w:type="dxa"/>
             </w:tcMar>
           </w:tcPr>
           <w:p>
             <w:pPr>
               <w:pStyle w:val="Normal"/>
               <w:widowControl w:val="false"/>
-              <w:shd w:fill="FFFFFF" w:val="clear"/>
+              <w:shd w:val="clear" w:fill="FFFFFF"/>
               <w:spacing w:lineRule="auto" w:line="240" w:before="0" w:after="0"/>
               <w:rPr/>
             </w:pPr>
@@ -3609,14 +4408,14 @@
             </w:tcBorders>
             <w:shd w:fill="auto" w:val="clear"/>
             <w:tcMar>
-              <w:left w:w="90" w:type="dxa"/>
+              <w:left w:w="70" w:type="dxa"/>
             </w:tcMar>
           </w:tcPr>
           <w:p>
             <w:pPr>
               <w:pStyle w:val="Normal"/>
               <w:widowControl w:val="false"/>
-              <w:shd w:fill="FFFFFF" w:val="clear"/>
+              <w:shd w:val="clear" w:fill="FFFFFF"/>
               <w:spacing w:lineRule="auto" w:line="276" w:before="60" w:after="60"/>
               <w:rPr/>
             </w:pPr>
@@ -3639,19 +4438,20 @@
             </w:tcBorders>
             <w:shd w:fill="auto" w:val="clear"/>
             <w:tcMar>
-              <w:left w:w="90" w:type="dxa"/>
+              <w:left w:w="70" w:type="dxa"/>
             </w:tcMar>
           </w:tcPr>
           <w:p>
             <w:pPr>
               <w:pStyle w:val="Normal"/>
               <w:widowControl w:val="false"/>
-              <w:shd w:fill="FFFFFF" w:val="clear"/>
+              <w:shd w:val="clear" w:fill="FFFFFF"/>
               <w:spacing w:lineRule="auto" w:line="240" w:before="0" w:after="0"/>
               <w:rPr/>
             </w:pPr>
             <w:r>
               <w:rPr/>
+              <w:t>All Team Members</w:t>
             </w:r>
           </w:p>
         </w:tc>
@@ -3668,14 +4468,14 @@
             </w:tcBorders>
             <w:shd w:fill="auto" w:val="clear"/>
             <w:tcMar>
-              <w:left w:w="90" w:type="dxa"/>
+              <w:left w:w="70" w:type="dxa"/>
             </w:tcMar>
           </w:tcPr>
           <w:p>
             <w:pPr>
               <w:pStyle w:val="Normal"/>
               <w:widowControl w:val="false"/>
-              <w:shd w:fill="FFFFFF" w:val="clear"/>
+              <w:shd w:val="clear" w:fill="FFFFFF"/>
               <w:spacing w:lineRule="auto" w:line="240" w:before="0" w:after="0"/>
               <w:rPr/>
             </w:pPr>
@@ -3703,14 +4503,14 @@
             </w:tcBorders>
             <w:shd w:fill="auto" w:val="clear"/>
             <w:tcMar>
-              <w:left w:w="90" w:type="dxa"/>
+              <w:left w:w="70" w:type="dxa"/>
             </w:tcMar>
           </w:tcPr>
           <w:p>
             <w:pPr>
               <w:pStyle w:val="Normal"/>
               <w:widowControl w:val="false"/>
-              <w:shd w:fill="FFFFFF" w:val="clear"/>
+              <w:shd w:val="clear" w:fill="FFFFFF"/>
               <w:spacing w:lineRule="auto" w:line="240" w:before="0" w:after="0"/>
               <w:rPr/>
             </w:pPr>
@@ -3733,19 +4533,20 @@
             </w:tcBorders>
             <w:shd w:fill="auto" w:val="clear"/>
             <w:tcMar>
-              <w:left w:w="90" w:type="dxa"/>
+              <w:left w:w="70" w:type="dxa"/>
             </w:tcMar>
           </w:tcPr>
           <w:p>
             <w:pPr>
               <w:pStyle w:val="Normal"/>
               <w:widowControl w:val="false"/>
-              <w:shd w:fill="FFFFFF" w:val="clear"/>
+              <w:shd w:val="clear" w:fill="FFFFFF"/>
               <w:spacing w:lineRule="auto" w:line="240" w:before="0" w:after="0"/>
               <w:rPr/>
             </w:pPr>
             <w:r>
               <w:rPr/>
+              <w:t>All Team Members</w:t>
             </w:r>
           </w:p>
         </w:tc>
@@ -3762,14 +4563,14 @@
             </w:tcBorders>
             <w:shd w:fill="auto" w:val="clear"/>
             <w:tcMar>
-              <w:left w:w="90" w:type="dxa"/>
+              <w:left w:w="70" w:type="dxa"/>
             </w:tcMar>
           </w:tcPr>
           <w:p>
             <w:pPr>
               <w:pStyle w:val="Normal"/>
               <w:widowControl w:val="false"/>
-              <w:shd w:fill="FFFFFF" w:val="clear"/>
+              <w:shd w:val="clear" w:fill="FFFFFF"/>
               <w:spacing w:lineRule="auto" w:line="240" w:before="0" w:after="0"/>
               <w:rPr/>
             </w:pPr>
@@ -3797,14 +4598,14 @@
             </w:tcBorders>
             <w:shd w:fill="auto" w:val="clear"/>
             <w:tcMar>
-              <w:left w:w="90" w:type="dxa"/>
+              <w:left w:w="70" w:type="dxa"/>
             </w:tcMar>
           </w:tcPr>
           <w:p>
             <w:pPr>
               <w:pStyle w:val="Normal"/>
               <w:widowControl w:val="false"/>
-              <w:shd w:fill="FFFFFF" w:val="clear"/>
+              <w:shd w:val="clear" w:fill="FFFFFF"/>
               <w:spacing w:lineRule="auto" w:line="276" w:before="60" w:after="60"/>
               <w:rPr/>
             </w:pPr>
@@ -3827,19 +4628,20 @@
             </w:tcBorders>
             <w:shd w:fill="auto" w:val="clear"/>
             <w:tcMar>
-              <w:left w:w="90" w:type="dxa"/>
+              <w:left w:w="70" w:type="dxa"/>
             </w:tcMar>
           </w:tcPr>
           <w:p>
             <w:pPr>
               <w:pStyle w:val="Normal"/>
               <w:widowControl w:val="false"/>
-              <w:shd w:fill="FFFFFF" w:val="clear"/>
+              <w:shd w:val="clear" w:fill="FFFFFF"/>
               <w:spacing w:lineRule="auto" w:line="240" w:before="0" w:after="0"/>
               <w:rPr/>
             </w:pPr>
             <w:r>
               <w:rPr/>
+              <w:t>Project Manager</w:t>
             </w:r>
           </w:p>
         </w:tc>
@@ -3856,14 +4658,14 @@
             </w:tcBorders>
             <w:shd w:fill="auto" w:val="clear"/>
             <w:tcMar>
-              <w:left w:w="90" w:type="dxa"/>
+              <w:left w:w="70" w:type="dxa"/>
             </w:tcMar>
           </w:tcPr>
           <w:p>
             <w:pPr>
               <w:pStyle w:val="Normal"/>
               <w:widowControl w:val="false"/>
-              <w:shd w:fill="FFFFFF" w:val="clear"/>
+              <w:shd w:val="clear" w:fill="FFFFFF"/>
               <w:spacing w:lineRule="auto" w:line="240" w:before="0" w:after="0"/>
               <w:rPr/>
             </w:pPr>
@@ -3891,14 +4693,14 @@
             </w:tcBorders>
             <w:shd w:fill="auto" w:val="clear"/>
             <w:tcMar>
-              <w:left w:w="90" w:type="dxa"/>
+              <w:left w:w="70" w:type="dxa"/>
             </w:tcMar>
           </w:tcPr>
           <w:p>
             <w:pPr>
               <w:pStyle w:val="Normal"/>
               <w:widowControl w:val="false"/>
-              <w:shd w:fill="FFFFFF" w:val="clear"/>
+              <w:shd w:val="clear" w:fill="FFFFFF"/>
               <w:spacing w:lineRule="auto" w:line="240" w:before="0" w:after="0"/>
               <w:rPr/>
             </w:pPr>
@@ -3921,19 +4723,20 @@
             </w:tcBorders>
             <w:shd w:fill="auto" w:val="clear"/>
             <w:tcMar>
-              <w:left w:w="90" w:type="dxa"/>
+              <w:left w:w="70" w:type="dxa"/>
             </w:tcMar>
           </w:tcPr>
           <w:p>
             <w:pPr>
               <w:pStyle w:val="Normal"/>
               <w:widowControl w:val="false"/>
-              <w:shd w:fill="FFFFFF" w:val="clear"/>
+              <w:shd w:val="clear" w:fill="FFFFFF"/>
               <w:spacing w:lineRule="auto" w:line="240" w:before="0" w:after="0"/>
               <w:rPr/>
             </w:pPr>
             <w:r>
               <w:rPr/>
+              <w:t>Safety Manager</w:t>
             </w:r>
           </w:p>
         </w:tc>
@@ -3950,14 +4753,14 @@
             </w:tcBorders>
             <w:shd w:fill="auto" w:val="clear"/>
             <w:tcMar>
-              <w:left w:w="90" w:type="dxa"/>
+              <w:left w:w="70" w:type="dxa"/>
             </w:tcMar>
           </w:tcPr>
           <w:p>
             <w:pPr>
               <w:pStyle w:val="Normal"/>
               <w:widowControl w:val="false"/>
-              <w:shd w:fill="FFFFFF" w:val="clear"/>
+              <w:shd w:val="clear" w:fill="FFFFFF"/>
               <w:spacing w:lineRule="auto" w:line="240" w:before="0" w:after="0"/>
               <w:rPr/>
             </w:pPr>
@@ -3985,14 +4788,14 @@
             </w:tcBorders>
             <w:shd w:fill="auto" w:val="clear"/>
             <w:tcMar>
-              <w:left w:w="90" w:type="dxa"/>
+              <w:left w:w="70" w:type="dxa"/>
             </w:tcMar>
           </w:tcPr>
           <w:p>
             <w:pPr>
               <w:pStyle w:val="Normal"/>
               <w:widowControl w:val="false"/>
-              <w:shd w:fill="FFFFFF" w:val="clear"/>
+              <w:shd w:val="clear" w:fill="FFFFFF"/>
               <w:spacing w:lineRule="auto" w:line="240" w:before="0" w:after="0"/>
               <w:rPr/>
             </w:pPr>
@@ -4015,19 +4818,20 @@
             </w:tcBorders>
             <w:shd w:fill="auto" w:val="clear"/>
             <w:tcMar>
-              <w:left w:w="90" w:type="dxa"/>
+              <w:left w:w="70" w:type="dxa"/>
             </w:tcMar>
           </w:tcPr>
           <w:p>
             <w:pPr>
               <w:pStyle w:val="Normal"/>
               <w:widowControl w:val="false"/>
-              <w:shd w:fill="FFFFFF" w:val="clear"/>
+              <w:shd w:val="clear" w:fill="FFFFFF"/>
               <w:spacing w:lineRule="auto" w:line="240" w:before="0" w:after="0"/>
               <w:rPr/>
             </w:pPr>
             <w:r>
               <w:rPr/>
+              <w:t>Saafety Manager</w:t>
             </w:r>
           </w:p>
         </w:tc>
@@ -4044,14 +4848,14 @@
             </w:tcBorders>
             <w:shd w:fill="auto" w:val="clear"/>
             <w:tcMar>
-              <w:left w:w="90" w:type="dxa"/>
+              <w:left w:w="70" w:type="dxa"/>
             </w:tcMar>
           </w:tcPr>
           <w:p>
             <w:pPr>
               <w:pStyle w:val="Normal"/>
               <w:widowControl w:val="false"/>
-              <w:shd w:fill="FFFFFF" w:val="clear"/>
+              <w:shd w:val="clear" w:fill="FFFFFF"/>
               <w:spacing w:lineRule="auto" w:line="240" w:before="0" w:after="0"/>
               <w:rPr/>
             </w:pPr>
@@ -4079,14 +4883,14 @@
             </w:tcBorders>
             <w:shd w:fill="auto" w:val="clear"/>
             <w:tcMar>
-              <w:left w:w="90" w:type="dxa"/>
+              <w:left w:w="70" w:type="dxa"/>
             </w:tcMar>
           </w:tcPr>
           <w:p>
             <w:pPr>
               <w:pStyle w:val="Normal"/>
               <w:widowControl w:val="false"/>
-              <w:shd w:fill="FFFFFF" w:val="clear"/>
+              <w:shd w:val="clear" w:fill="FFFFFF"/>
               <w:spacing w:lineRule="auto" w:line="240" w:before="0" w:after="0"/>
               <w:rPr/>
             </w:pPr>
@@ -4109,19 +4913,20 @@
             </w:tcBorders>
             <w:shd w:fill="auto" w:val="clear"/>
             <w:tcMar>
-              <w:left w:w="90" w:type="dxa"/>
+              <w:left w:w="70" w:type="dxa"/>
             </w:tcMar>
           </w:tcPr>
           <w:p>
             <w:pPr>
               <w:pStyle w:val="Normal"/>
               <w:widowControl w:val="false"/>
-              <w:shd w:fill="FFFFFF" w:val="clear"/>
+              <w:shd w:val="clear" w:fill="FFFFFF"/>
               <w:spacing w:lineRule="auto" w:line="240" w:before="0" w:after="0"/>
               <w:rPr/>
             </w:pPr>
             <w:r>
               <w:rPr/>
+              <w:t>Safety Auditor</w:t>
             </w:r>
           </w:p>
         </w:tc>
@@ -4138,14 +4943,14 @@
             </w:tcBorders>
             <w:shd w:fill="auto" w:val="clear"/>
             <w:tcMar>
-              <w:left w:w="90" w:type="dxa"/>
+              <w:left w:w="70" w:type="dxa"/>
             </w:tcMar>
           </w:tcPr>
           <w:p>
             <w:pPr>
               <w:pStyle w:val="Normal"/>
               <w:widowControl w:val="false"/>
-              <w:shd w:fill="FFFFFF" w:val="clear"/>
+              <w:shd w:val="clear" w:fill="FFFFFF"/>
               <w:spacing w:lineRule="auto" w:line="240" w:before="0" w:after="0"/>
               <w:rPr/>
             </w:pPr>
@@ -4173,14 +4978,14 @@
             </w:tcBorders>
             <w:shd w:fill="auto" w:val="clear"/>
             <w:tcMar>
-              <w:left w:w="90" w:type="dxa"/>
+              <w:left w:w="70" w:type="dxa"/>
             </w:tcMar>
           </w:tcPr>
           <w:p>
             <w:pPr>
               <w:pStyle w:val="Normal"/>
               <w:widowControl w:val="false"/>
-              <w:shd w:fill="FFFFFF" w:val="clear"/>
+              <w:shd w:val="clear" w:fill="FFFFFF"/>
               <w:spacing w:lineRule="auto" w:line="276" w:before="60" w:after="60"/>
               <w:rPr/>
             </w:pPr>
@@ -4203,19 +5008,20 @@
             </w:tcBorders>
             <w:shd w:fill="auto" w:val="clear"/>
             <w:tcMar>
-              <w:left w:w="90" w:type="dxa"/>
+              <w:left w:w="70" w:type="dxa"/>
             </w:tcMar>
           </w:tcPr>
           <w:p>
             <w:pPr>
               <w:pStyle w:val="Normal"/>
               <w:widowControl w:val="false"/>
-              <w:shd w:fill="FFFFFF" w:val="clear"/>
+              <w:shd w:val="clear" w:fill="FFFFFF"/>
               <w:spacing w:lineRule="auto" w:line="240" w:before="0" w:after="0"/>
               <w:rPr/>
             </w:pPr>
             <w:r>
               <w:rPr/>
+              <w:t>Safety Manager</w:t>
             </w:r>
           </w:p>
         </w:tc>
@@ -4232,14 +5038,14 @@
             </w:tcBorders>
             <w:shd w:fill="auto" w:val="clear"/>
             <w:tcMar>
-              <w:left w:w="90" w:type="dxa"/>
+              <w:left w:w="70" w:type="dxa"/>
             </w:tcMar>
           </w:tcPr>
           <w:p>
             <w:pPr>
               <w:pStyle w:val="Normal"/>
               <w:widowControl w:val="false"/>
-              <w:shd w:fill="FFFFFF" w:val="clear"/>
+              <w:shd w:val="clear" w:fill="FFFFFF"/>
               <w:spacing w:lineRule="auto" w:line="240" w:before="0" w:after="0"/>
               <w:rPr/>
             </w:pPr>
@@ -4267,14 +5073,14 @@
             </w:tcBorders>
             <w:shd w:fill="auto" w:val="clear"/>
             <w:tcMar>
-              <w:left w:w="90" w:type="dxa"/>
+              <w:left w:w="70" w:type="dxa"/>
             </w:tcMar>
           </w:tcPr>
           <w:p>
             <w:pPr>
               <w:pStyle w:val="Normal"/>
               <w:widowControl w:val="false"/>
-              <w:shd w:fill="FFFFFF" w:val="clear"/>
+              <w:shd w:val="clear" w:fill="FFFFFF"/>
               <w:spacing w:lineRule="auto" w:line="276" w:before="60" w:after="60"/>
               <w:rPr/>
             </w:pPr>
@@ -4297,19 +5103,20 @@
             </w:tcBorders>
             <w:shd w:fill="auto" w:val="clear"/>
             <w:tcMar>
-              <w:left w:w="90" w:type="dxa"/>
+              <w:left w:w="70" w:type="dxa"/>
             </w:tcMar>
           </w:tcPr>
           <w:p>
             <w:pPr>
               <w:pStyle w:val="Normal"/>
               <w:widowControl w:val="false"/>
-              <w:shd w:fill="FFFFFF" w:val="clear"/>
+              <w:shd w:val="clear" w:fill="FFFFFF"/>
               <w:spacing w:lineRule="auto" w:line="240" w:before="0" w:after="0"/>
               <w:rPr/>
             </w:pPr>
             <w:r>
               <w:rPr/>
+              <w:t>Safety Assessor</w:t>
             </w:r>
           </w:p>
         </w:tc>
@@ -4326,14 +5133,14 @@
             </w:tcBorders>
             <w:shd w:fill="auto" w:val="clear"/>
             <w:tcMar>
-              <w:left w:w="90" w:type="dxa"/>
+              <w:left w:w="70" w:type="dxa"/>
             </w:tcMar>
           </w:tcPr>
           <w:p>
             <w:pPr>
               <w:pStyle w:val="Normal"/>
               <w:widowControl w:val="false"/>
-              <w:shd w:fill="FFFFFF" w:val="clear"/>
+              <w:shd w:val="clear" w:fill="FFFFFF"/>
               <w:spacing w:lineRule="auto" w:line="240" w:before="0" w:after="0"/>
               <w:rPr/>
             </w:pPr>
@@ -4348,17 +5155,18 @@
     <w:p>
       <w:pPr>
         <w:pStyle w:val="Normal"/>
+        <w:shd w:val="clear" w:fill="FFFFFF"/>
+        <w:spacing w:before="0" w:after="0"/>
+        <w:rPr/>
+      </w:pPr>
+      <w:r>
+        <w:rPr/>
+      </w:r>
+    </w:p>
+    <w:p>
+      <w:pPr>
+        <w:pStyle w:val="Heading1"/>
         <w:shd w:fill="FFFFFF" w:val="clear"/>
-        <w:spacing w:before="0" w:after="0"/>
-        <w:rPr/>
-      </w:pPr>
-      <w:r>
-        <w:rPr/>
-      </w:r>
-    </w:p>
-    <w:p>
-      <w:pPr>
-        <w:pStyle w:val="Heading1"/>
         <w:spacing w:before="0" w:after="0"/>
         <w:rPr/>
       </w:pPr>
@@ -4372,81 +5180,341 @@
     <w:p>
       <w:pPr>
         <w:pStyle w:val="Normal"/>
+        <w:shd w:val="clear" w:fill="FFFFFF"/>
+        <w:spacing w:before="0" w:after="0"/>
+        <w:rPr>
+          <w:b/>
+          <w:b/>
+          <w:color w:val="B7B7B7"/>
+        </w:rPr>
+      </w:pPr>
+      <w:r>
+        <w:rPr>
+          <w:b/>
+          <w:color w:val="B7B7B7"/>
+        </w:rPr>
+        <w:t xml:space="preserve">[Instructions: </w:t>
+      </w:r>
+    </w:p>
+    <w:p>
+      <w:pPr>
+        <w:pStyle w:val="Normal"/>
+        <w:shd w:val="clear" w:fill="FFFFFF"/>
+        <w:spacing w:before="0" w:after="0"/>
+        <w:rPr>
+          <w:b/>
+          <w:b/>
+          <w:color w:val="B7B7B7"/>
+        </w:rPr>
+      </w:pPr>
+      <w:r>
+        <w:rPr>
+          <w:b/>
+          <w:color w:val="B7B7B7"/>
+        </w:rPr>
+        <w:t>Describe the characteristics of your company's safety culture. How do these characteristics help maintain your safety culture. Hint: See the lesson about Safety Culture</w:t>
+      </w:r>
+    </w:p>
+    <w:p>
+      <w:pPr>
+        <w:pStyle w:val="Normal"/>
+        <w:shd w:val="clear" w:fill="FFFFFF"/>
+        <w:spacing w:before="0" w:after="0"/>
+        <w:rPr/>
+      </w:pPr>
+      <w:r>
+        <w:rPr>
+          <w:b/>
+          <w:color w:val="B7B7B7"/>
+        </w:rPr>
+        <w:t>]</w:t>
+      </w:r>
+    </w:p>
+    <w:p>
+      <w:pPr>
+        <w:pStyle w:val="Normal"/>
+        <w:shd w:val="clear" w:fill="FFFFFF"/>
+        <w:spacing w:before="0" w:after="0"/>
+        <w:rPr>
+          <w:b/>
+          <w:b/>
+          <w:color w:val="B7B7B7"/>
+        </w:rPr>
+      </w:pPr>
+      <w:r>
+        <w:rPr>
+          <w:b/>
+          <w:color w:val="B7B7B7"/>
+        </w:rPr>
+      </w:r>
+    </w:p>
+    <w:p>
+      <w:pPr>
+        <w:pStyle w:val="TextBody"/>
+        <w:shd w:val="clear" w:fill="FFFFFF"/>
+        <w:spacing w:before="0" w:after="0"/>
+        <w:rPr/>
+      </w:pPr>
+      <w:r>
+        <w:rPr/>
+        <w:t>In order to maintain a safety culture, some characteristics should be observed:</w:t>
+      </w:r>
+    </w:p>
+    <w:p>
+      <w:pPr>
+        <w:pStyle w:val="TextBody"/>
+        <w:numPr>
+          <w:ilvl w:val="0"/>
+          <w:numId w:val="4"/>
+        </w:numPr>
+        <w:shd w:val="clear" w:fill="FFFFFF"/>
+        <w:tabs>
+          <w:tab w:val="left" w:pos="0" w:leader="none"/>
+        </w:tabs>
+        <w:spacing w:before="0" w:after="0"/>
+        <w:ind w:left="707" w:right="0" w:hanging="283"/>
+        <w:rPr/>
+      </w:pPr>
+      <w:r>
+        <w:rPr>
+          <w:rStyle w:val="StrongEmphasis"/>
+        </w:rPr>
+        <w:t>High priority</w:t>
+      </w:r>
+      <w:r>
+        <w:rPr/>
+        <w:t xml:space="preserve">: safety has the highest priority among competing constraints like cost and productivity </w:t>
+      </w:r>
+    </w:p>
+    <w:p>
+      <w:pPr>
+        <w:pStyle w:val="TextBody"/>
+        <w:numPr>
+          <w:ilvl w:val="0"/>
+          <w:numId w:val="4"/>
+        </w:numPr>
+        <w:shd w:val="clear" w:fill="FFFFFF"/>
+        <w:tabs>
+          <w:tab w:val="left" w:pos="0" w:leader="none"/>
+        </w:tabs>
+        <w:spacing w:before="0" w:after="0"/>
+        <w:ind w:left="707" w:right="0" w:hanging="283"/>
+        <w:rPr/>
+      </w:pPr>
+      <w:r>
+        <w:rPr>
+          <w:rStyle w:val="StrongEmphasis"/>
+        </w:rPr>
+        <w:t>Accountability</w:t>
+      </w:r>
+      <w:r>
+        <w:rPr/>
+        <w:t xml:space="preserve">: processes ensure accountability such that design decisions are traceable back to the people and teams who made the decisions </w:t>
+      </w:r>
+    </w:p>
+    <w:p>
+      <w:pPr>
+        <w:pStyle w:val="TextBody"/>
+        <w:numPr>
+          <w:ilvl w:val="0"/>
+          <w:numId w:val="4"/>
+        </w:numPr>
+        <w:shd w:val="clear" w:fill="FFFFFF"/>
+        <w:tabs>
+          <w:tab w:val="left" w:pos="0" w:leader="none"/>
+        </w:tabs>
+        <w:spacing w:before="0" w:after="0"/>
+        <w:ind w:left="707" w:right="0" w:hanging="283"/>
+        <w:rPr/>
+      </w:pPr>
+      <w:r>
+        <w:rPr>
+          <w:rStyle w:val="StrongEmphasis"/>
+        </w:rPr>
+        <w:t>Rewards</w:t>
+      </w:r>
+      <w:r>
+        <w:rPr/>
+        <w:t xml:space="preserve">: the organization motivates and supports the achievement of functional safety </w:t>
+      </w:r>
+    </w:p>
+    <w:p>
+      <w:pPr>
+        <w:pStyle w:val="TextBody"/>
+        <w:numPr>
+          <w:ilvl w:val="0"/>
+          <w:numId w:val="4"/>
+        </w:numPr>
+        <w:shd w:val="clear" w:fill="FFFFFF"/>
+        <w:tabs>
+          <w:tab w:val="left" w:pos="0" w:leader="none"/>
+        </w:tabs>
+        <w:spacing w:before="0" w:after="0"/>
+        <w:ind w:left="707" w:right="0" w:hanging="283"/>
+        <w:rPr/>
+      </w:pPr>
+      <w:r>
+        <w:rPr>
+          <w:rStyle w:val="StrongEmphasis"/>
+        </w:rPr>
+        <w:t>Penalties</w:t>
+      </w:r>
+      <w:r>
+        <w:rPr/>
+        <w:t xml:space="preserve">: the organization penalizes shortcuts that jeopardize safety or quality </w:t>
+      </w:r>
+    </w:p>
+    <w:p>
+      <w:pPr>
+        <w:pStyle w:val="TextBody"/>
+        <w:numPr>
+          <w:ilvl w:val="0"/>
+          <w:numId w:val="4"/>
+        </w:numPr>
+        <w:shd w:val="clear" w:fill="FFFFFF"/>
+        <w:tabs>
+          <w:tab w:val="left" w:pos="0" w:leader="none"/>
+        </w:tabs>
+        <w:spacing w:before="0" w:after="0"/>
+        <w:ind w:left="707" w:right="0" w:hanging="283"/>
+        <w:rPr/>
+      </w:pPr>
+      <w:r>
+        <w:rPr>
+          <w:rStyle w:val="StrongEmphasis"/>
+        </w:rPr>
+        <w:t>Independence</w:t>
+      </w:r>
+      <w:r>
+        <w:rPr/>
+        <w:t xml:space="preserve">: teams who design and develop a product should be independent from the teams who audit the work </w:t>
+      </w:r>
+    </w:p>
+    <w:p>
+      <w:pPr>
+        <w:pStyle w:val="TextBody"/>
+        <w:numPr>
+          <w:ilvl w:val="0"/>
+          <w:numId w:val="4"/>
+        </w:numPr>
+        <w:shd w:val="clear" w:fill="FFFFFF"/>
+        <w:tabs>
+          <w:tab w:val="left" w:pos="0" w:leader="none"/>
+        </w:tabs>
+        <w:spacing w:before="0" w:after="0"/>
+        <w:ind w:left="707" w:right="0" w:hanging="283"/>
+        <w:rPr/>
+      </w:pPr>
+      <w:r>
+        <w:rPr>
+          <w:rStyle w:val="StrongEmphasis"/>
+        </w:rPr>
+        <w:t>Well defined processes</w:t>
+      </w:r>
+      <w:r>
+        <w:rPr/>
+        <w:t xml:space="preserve">: company design and management processes should be clearly defined </w:t>
+      </w:r>
+    </w:p>
+    <w:p>
+      <w:pPr>
+        <w:pStyle w:val="TextBody"/>
+        <w:numPr>
+          <w:ilvl w:val="0"/>
+          <w:numId w:val="4"/>
+        </w:numPr>
+        <w:shd w:val="clear" w:fill="FFFFFF"/>
+        <w:tabs>
+          <w:tab w:val="left" w:pos="0" w:leader="none"/>
+        </w:tabs>
+        <w:spacing w:before="0" w:after="0"/>
+        <w:ind w:left="707" w:right="0" w:hanging="283"/>
+        <w:rPr/>
+      </w:pPr>
+      <w:r>
+        <w:rPr>
+          <w:rStyle w:val="StrongEmphasis"/>
+        </w:rPr>
+        <w:t>Resources</w:t>
+      </w:r>
+      <w:r>
+        <w:rPr/>
+        <w:t xml:space="preserve">: projects have necessary resources including people with appropriate skills </w:t>
+      </w:r>
+    </w:p>
+    <w:p>
+      <w:pPr>
+        <w:pStyle w:val="TextBody"/>
+        <w:numPr>
+          <w:ilvl w:val="0"/>
+          <w:numId w:val="4"/>
+        </w:numPr>
+        <w:shd w:val="clear" w:fill="FFFFFF"/>
+        <w:tabs>
+          <w:tab w:val="left" w:pos="0" w:leader="none"/>
+        </w:tabs>
+        <w:spacing w:before="0" w:after="0"/>
+        <w:ind w:left="707" w:right="0" w:hanging="283"/>
+        <w:rPr/>
+      </w:pPr>
+      <w:r>
+        <w:rPr>
+          <w:rStyle w:val="StrongEmphasis"/>
+        </w:rPr>
+        <w:t>Diversity</w:t>
+      </w:r>
+      <w:r>
+        <w:rPr/>
+        <w:t xml:space="preserve">: intellectual diversity is sought after, valued and integrated into processes </w:t>
+      </w:r>
+    </w:p>
+    <w:p>
+      <w:pPr>
+        <w:pStyle w:val="TextBody"/>
+        <w:numPr>
+          <w:ilvl w:val="0"/>
+          <w:numId w:val="4"/>
+        </w:numPr>
+        <w:shd w:val="clear" w:fill="FFFFFF"/>
+        <w:tabs>
+          <w:tab w:val="left" w:pos="0" w:leader="none"/>
+        </w:tabs>
+        <w:ind w:left="707" w:right="0" w:hanging="283"/>
+        <w:rPr/>
+      </w:pPr>
+      <w:r>
+        <w:rPr>
+          <w:rStyle w:val="StrongEmphasis"/>
+        </w:rPr>
+        <w:t>Communication</w:t>
+      </w:r>
+      <w:r>
+        <w:rPr/>
+        <w:t xml:space="preserve">: communication channels encourage disclosure of problems </w:t>
+      </w:r>
+    </w:p>
+    <w:p>
+      <w:pPr>
+        <w:pStyle w:val="Normal"/>
+        <w:shd w:val="clear" w:fill="FFFFFF"/>
+        <w:spacing w:before="0" w:after="0"/>
+        <w:rPr>
+          <w:b/>
+          <w:b/>
+          <w:color w:val="B7B7B7"/>
+        </w:rPr>
+      </w:pPr>
+      <w:r>
+        <w:rPr>
+          <w:b/>
+          <w:color w:val="B7B7B7"/>
+        </w:rPr>
+      </w:r>
+    </w:p>
+    <w:p>
+      <w:pPr>
+        <w:pStyle w:val="Heading1"/>
         <w:shd w:fill="FFFFFF" w:val="clear"/>
-        <w:spacing w:before="0" w:after="0"/>
-        <w:rPr>
-          <w:b/>
-          <w:b/>
-          <w:color w:val="B7B7B7"/>
-        </w:rPr>
-      </w:pPr>
-      <w:r>
-        <w:rPr>
-          <w:b/>
-          <w:color w:val="B7B7B7"/>
-        </w:rPr>
-        <w:t xml:space="preserve">[Instructions: </w:t>
-      </w:r>
-    </w:p>
-    <w:p>
-      <w:pPr>
-        <w:pStyle w:val="Normal"/>
-        <w:shd w:fill="FFFFFF" w:val="clear"/>
-        <w:spacing w:before="0" w:after="0"/>
-        <w:rPr>
-          <w:b/>
-          <w:b/>
-          <w:color w:val="B7B7B7"/>
-        </w:rPr>
-      </w:pPr>
-      <w:r>
-        <w:rPr>
-          <w:b/>
-          <w:color w:val="B7B7B7"/>
-        </w:rPr>
-        <w:t>Describe the characteristics of your company's safety culture. How do these characteristics help maintain your safety culture. Hint: See the lesson about Safety Culture</w:t>
-      </w:r>
-    </w:p>
-    <w:p>
-      <w:pPr>
-        <w:pStyle w:val="Normal"/>
-        <w:shd w:fill="FFFFFF" w:val="clear"/>
-        <w:spacing w:before="0" w:after="0"/>
-        <w:rPr>
-          <w:b/>
-          <w:b/>
-          <w:color w:val="B7B7B7"/>
-        </w:rPr>
-      </w:pPr>
-      <w:r>
-        <w:rPr>
-          <w:b/>
-          <w:color w:val="B7B7B7"/>
-        </w:rPr>
-        <w:t>]</w:t>
-      </w:r>
-    </w:p>
-    <w:p>
-      <w:pPr>
-        <w:pStyle w:val="Normal"/>
-        <w:shd w:fill="FFFFFF" w:val="clear"/>
-        <w:spacing w:before="0" w:after="0"/>
-        <w:rPr>
-          <w:b/>
-          <w:b/>
-          <w:color w:val="B7B7B7"/>
-        </w:rPr>
-      </w:pPr>
-      <w:r>
-        <w:rPr>
-          <w:b/>
-          <w:color w:val="B7B7B7"/>
-        </w:rPr>
-      </w:r>
-    </w:p>
-    <w:p>
-      <w:pPr>
-        <w:pStyle w:val="Heading1"/>
         <w:spacing w:before="0" w:after="0"/>
         <w:rPr/>
       </w:pPr>
@@ -4460,7 +5528,7 @@
     <w:p>
       <w:pPr>
         <w:pStyle w:val="Normal"/>
-        <w:shd w:fill="FFFFFF" w:val="clear"/>
+        <w:shd w:val="clear" w:fill="FFFFFF"/>
         <w:spacing w:before="0" w:after="0"/>
         <w:rPr>
           <w:b/>
@@ -4479,7 +5547,7 @@
     <w:p>
       <w:pPr>
         <w:pStyle w:val="Normal"/>
-        <w:shd w:fill="FFFFFF" w:val="clear"/>
+        <w:shd w:val="clear" w:fill="FFFFFF"/>
         <w:spacing w:before="0" w:after="0"/>
         <w:rPr/>
       </w:pPr>
@@ -4496,6 +5564,7 @@
             <w:webHidden/>
             <w:rStyle w:val="InternetLink"/>
             <w:b/>
+            <w:vanish/>
             <w:color w:val="1155CC"/>
             <w:u w:val="single"/>
           </w:rPr>
@@ -4513,25 +5582,199 @@
     <w:p>
       <w:pPr>
         <w:pStyle w:val="Normal"/>
+        <w:shd w:val="clear" w:fill="FFFFFF"/>
+        <w:spacing w:before="0" w:after="0"/>
+        <w:rPr/>
+      </w:pPr>
+      <w:r>
+        <w:rPr>
+          <w:b/>
+          <w:color w:val="B7B7B7"/>
+        </w:rPr>
+        <w:t>]</w:t>
+      </w:r>
+    </w:p>
+    <w:p>
+      <w:pPr>
+        <w:pStyle w:val="Normal"/>
+        <w:shd w:val="clear" w:fill="FFFFFF"/>
+        <w:spacing w:before="0" w:after="0"/>
+        <w:rPr/>
+      </w:pPr>
+      <w:r>
+        <w:rPr/>
+        <w:t>For the lane assistance project, the following safety lifecycle phases are in scope:</w:t>
+      </w:r>
+    </w:p>
+    <w:p>
+      <w:pPr>
+        <w:pStyle w:val="Normal"/>
+        <w:shd w:val="clear" w:fill="FFFFFF"/>
+        <w:spacing w:before="0" w:after="0"/>
+        <w:ind w:left="0" w:right="0" w:firstLine="720"/>
+        <w:rPr/>
+      </w:pPr>
+      <w:r>
+        <w:rPr/>
+      </w:r>
+    </w:p>
+    <w:p>
+      <w:pPr>
+        <w:pStyle w:val="Normal"/>
+        <w:shd w:val="clear" w:fill="FFFFFF"/>
+        <w:spacing w:before="0" w:after="0"/>
+        <w:ind w:left="0" w:right="0" w:firstLine="720"/>
+        <w:rPr/>
+      </w:pPr>
+      <w:r>
+        <w:rPr/>
+        <w:t>Concept phase</w:t>
+      </w:r>
+    </w:p>
+    <w:p>
+      <w:pPr>
+        <w:pStyle w:val="Normal"/>
+        <w:shd w:val="clear" w:fill="FFFFFF"/>
+        <w:spacing w:before="0" w:after="0"/>
+        <w:ind w:left="0" w:right="0" w:firstLine="720"/>
+        <w:rPr/>
+      </w:pPr>
+      <w:r>
+        <w:rPr/>
+        <w:t>Product Development at the System Level</w:t>
+      </w:r>
+    </w:p>
+    <w:p>
+      <w:pPr>
+        <w:pStyle w:val="Normal"/>
+        <w:shd w:val="clear" w:fill="FFFFFF"/>
+        <w:spacing w:before="0" w:after="0"/>
+        <w:ind w:left="0" w:right="0" w:firstLine="720"/>
+        <w:rPr/>
+      </w:pPr>
+      <w:r>
+        <w:rPr/>
+        <w:t>Product Development at the Software Level</w:t>
+      </w:r>
+    </w:p>
+    <w:p>
+      <w:pPr>
+        <w:pStyle w:val="Normal"/>
+        <w:shd w:val="clear" w:fill="FFFFFF"/>
+        <w:spacing w:before="0" w:after="0"/>
+        <w:rPr/>
+      </w:pPr>
+      <w:r>
+        <w:rPr/>
+      </w:r>
+    </w:p>
+    <w:p>
+      <w:pPr>
+        <w:pStyle w:val="Normal"/>
+        <w:shd w:val="clear" w:fill="FFFFFF"/>
+        <w:spacing w:before="0" w:after="0"/>
+        <w:rPr/>
+      </w:pPr>
+      <w:r>
+        <w:rPr/>
+        <w:t>The following phases are out of scope:</w:t>
+      </w:r>
+    </w:p>
+    <w:p>
+      <w:pPr>
+        <w:pStyle w:val="Normal"/>
+        <w:shd w:val="clear" w:fill="FFFFFF"/>
+        <w:spacing w:before="0" w:after="0"/>
+        <w:rPr/>
+      </w:pPr>
+      <w:r>
+        <w:rPr/>
+      </w:r>
+    </w:p>
+    <w:p>
+      <w:pPr>
+        <w:pStyle w:val="Normal"/>
+        <w:shd w:val="clear" w:fill="FFFFFF"/>
+        <w:spacing w:before="0" w:after="0"/>
+        <w:ind w:left="0" w:right="0" w:firstLine="720"/>
+        <w:rPr/>
+      </w:pPr>
+      <w:r>
+        <w:rPr/>
+        <w:t>Product Development at the Hardware Level</w:t>
+      </w:r>
+    </w:p>
+    <w:p>
+      <w:pPr>
+        <w:pStyle w:val="Normal"/>
+        <w:shd w:val="clear" w:fill="FFFFFF"/>
+        <w:spacing w:before="0" w:after="0"/>
+        <w:ind w:left="0" w:right="0" w:firstLine="720"/>
+        <w:rPr/>
+      </w:pPr>
+      <w:r>
+        <w:rPr/>
+        <w:t>Production and Operation</w:t>
+      </w:r>
+    </w:p>
+    <w:p>
+      <w:pPr>
+        <w:pStyle w:val="Normal"/>
+        <w:shd w:val="clear" w:fill="FFFFFF"/>
+        <w:spacing w:before="0" w:after="0"/>
+        <w:ind w:left="0" w:right="0" w:firstLine="720"/>
+        <w:rPr>
+          <w:color w:val="B7B7B7"/>
+        </w:rPr>
+      </w:pPr>
+      <w:r>
+        <w:rPr>
+          <w:color w:val="B7B7B7"/>
+        </w:rPr>
+      </w:r>
+    </w:p>
+    <w:p>
+      <w:pPr>
+        <w:pStyle w:val="Normal"/>
+        <w:shd w:val="clear" w:fill="FFFFFF"/>
+        <w:spacing w:before="0" w:after="0"/>
+        <w:ind w:left="0" w:right="0" w:hanging="0"/>
+        <w:rPr>
+          <w:b/>
+          <w:b/>
+          <w:color w:val="B7B7B7"/>
+        </w:rPr>
+      </w:pPr>
+      <w:r>
+        <w:rPr>
+          <w:b/>
+          <w:color w:val="B7B7B7"/>
+        </w:rPr>
+      </w:r>
+    </w:p>
+    <w:p>
+      <w:pPr>
+        <w:pStyle w:val="Normal"/>
+        <w:shd w:val="clear" w:fill="FFFFFF"/>
+        <w:spacing w:before="0" w:after="0"/>
+        <w:ind w:left="0" w:right="0" w:hanging="0"/>
+        <w:rPr>
+          <w:b/>
+          <w:b/>
+          <w:color w:val="B7B7B7"/>
+        </w:rPr>
+      </w:pPr>
+      <w:r>
+        <w:rPr>
+          <w:b/>
+          <w:color w:val="B7B7B7"/>
+        </w:rPr>
+      </w:r>
+    </w:p>
+    <w:p>
+      <w:pPr>
+        <w:pStyle w:val="Heading1"/>
         <w:shd w:fill="FFFFFF" w:val="clear"/>
-        <w:spacing w:before="0" w:after="0"/>
-        <w:rPr>
-          <w:b/>
-          <w:b/>
-          <w:color w:val="B7B7B7"/>
-        </w:rPr>
-      </w:pPr>
-      <w:r>
-        <w:rPr>
-          <w:b/>
-          <w:color w:val="B7B7B7"/>
-        </w:rPr>
-        <w:t>]</w:t>
-      </w:r>
-    </w:p>
-    <w:p>
-      <w:pPr>
-        <w:pStyle w:val="Heading1"/>
         <w:spacing w:before="0" w:after="0"/>
         <w:rPr/>
       </w:pPr>
@@ -4545,7 +5788,7 @@
     <w:p>
       <w:pPr>
         <w:pStyle w:val="Normal"/>
-        <w:shd w:fill="FFFFFF" w:val="clear"/>
+        <w:shd w:val="clear" w:fill="FFFFFF"/>
         <w:spacing w:before="0" w:after="0"/>
         <w:rPr>
           <w:b/>
@@ -4564,7 +5807,7 @@
     <w:p>
       <w:pPr>
         <w:pStyle w:val="Normal"/>
-        <w:shd w:fill="FFFFFF" w:val="clear"/>
+        <w:shd w:val="clear" w:fill="FFFFFF"/>
         <w:spacing w:before="0" w:after="0"/>
         <w:rPr>
           <w:b/>
@@ -4583,7 +5826,7 @@
     <w:p>
       <w:pPr>
         <w:pStyle w:val="Normal"/>
-        <w:shd w:fill="FFFFFF" w:val="clear"/>
+        <w:shd w:val="clear" w:fill="FFFFFF"/>
         <w:spacing w:before="0" w:after="0"/>
         <w:rPr>
           <w:b/>
@@ -4602,7 +5845,7 @@
     <w:p>
       <w:pPr>
         <w:pStyle w:val="Normal"/>
-        <w:shd w:fill="FFFFFF" w:val="clear"/>
+        <w:shd w:val="clear" w:fill="FFFFFF"/>
         <w:spacing w:before="0" w:after="0"/>
         <w:rPr>
           <w:b/>
@@ -4622,7 +5865,7 @@
         <w:tblStyle w:val="Table3"/>
         <w:tblW w:w="7245" w:type="dxa"/>
         <w:jc w:val="left"/>
-        <w:tblInd w:w="-115" w:type="dxa"/>
+        <w:tblInd w:w="-125" w:type="dxa"/>
         <w:tblBorders>
           <w:top w:val="single" w:sz="4" w:space="0" w:color="000001"/>
           <w:left w:val="single" w:sz="4" w:space="0" w:color="000001"/>
@@ -4633,7 +5876,7 @@
         </w:tblBorders>
         <w:tblCellMar>
           <w:top w:w="0" w:type="dxa"/>
-          <w:left w:w="108" w:type="dxa"/>
+          <w:left w:w="98" w:type="dxa"/>
           <w:bottom w:w="0" w:type="dxa"/>
           <w:right w:w="108" w:type="dxa"/>
         </w:tblCellMar>
@@ -4658,20 +5901,17 @@
             </w:tcBorders>
             <w:shd w:fill="C0C0C0"/>
             <w:tcMar>
-              <w:left w:w="108" w:type="dxa"/>
+              <w:left w:w="98" w:type="dxa"/>
             </w:tcMar>
           </w:tcPr>
           <w:p>
             <w:pPr>
               <w:pStyle w:val="Normal"/>
               <w:widowControl w:val="false"/>
-              <w:shd w:fill="FFFFFF" w:val="clear"/>
+              <w:shd w:val="clear" w:fill="FFFFFF"/>
               <w:spacing w:lineRule="auto" w:line="276" w:before="0" w:after="60"/>
               <w:jc w:val="center"/>
-              <w:rPr>
-                <w:i/>
-                <w:i/>
-              </w:rPr>
+              <w:rPr/>
             </w:pPr>
             <w:r>
               <w:rPr/>
@@ -4692,14 +5932,14 @@
             </w:tcBorders>
             <w:shd w:fill="C0C0C0"/>
             <w:tcMar>
-              <w:left w:w="108" w:type="dxa"/>
+              <w:left w:w="98" w:type="dxa"/>
             </w:tcMar>
           </w:tcPr>
           <w:p>
             <w:pPr>
               <w:pStyle w:val="Normal"/>
               <w:widowControl w:val="false"/>
-              <w:shd w:fill="FFFFFF" w:val="clear"/>
+              <w:shd w:val="clear" w:fill="FFFFFF"/>
               <w:spacing w:lineRule="auto" w:line="276" w:before="60" w:after="60"/>
               <w:jc w:val="center"/>
               <w:rPr/>
@@ -4726,14 +5966,14 @@
             </w:tcBorders>
             <w:shd w:fill="auto" w:val="clear"/>
             <w:tcMar>
-              <w:left w:w="108" w:type="dxa"/>
+              <w:left w:w="98" w:type="dxa"/>
             </w:tcMar>
           </w:tcPr>
           <w:p>
             <w:pPr>
               <w:pStyle w:val="Normal"/>
               <w:widowControl w:val="false"/>
-              <w:shd w:fill="FFFFFF" w:val="clear"/>
+              <w:shd w:val="clear" w:fill="FFFFFF"/>
               <w:spacing w:lineRule="auto" w:line="276" w:before="60" w:after="60"/>
               <w:rPr/>
             </w:pPr>
@@ -4756,14 +5996,14 @@
             </w:tcBorders>
             <w:shd w:fill="auto" w:val="clear"/>
             <w:tcMar>
-              <w:left w:w="108" w:type="dxa"/>
+              <w:left w:w="98" w:type="dxa"/>
             </w:tcMar>
           </w:tcPr>
           <w:p>
             <w:pPr>
               <w:pStyle w:val="Normal"/>
               <w:widowControl w:val="false"/>
-              <w:shd w:fill="FFFFFF" w:val="clear"/>
+              <w:shd w:val="clear" w:fill="FFFFFF"/>
               <w:spacing w:lineRule="auto" w:line="276" w:before="60" w:after="60"/>
               <w:rPr/>
             </w:pPr>
@@ -4789,14 +6029,14 @@
             </w:tcBorders>
             <w:shd w:fill="auto" w:val="clear"/>
             <w:tcMar>
-              <w:left w:w="108" w:type="dxa"/>
+              <w:left w:w="98" w:type="dxa"/>
             </w:tcMar>
           </w:tcPr>
           <w:p>
             <w:pPr>
               <w:pStyle w:val="Normal"/>
               <w:widowControl w:val="false"/>
-              <w:shd w:fill="FFFFFF" w:val="clear"/>
+              <w:shd w:val="clear" w:fill="FFFFFF"/>
               <w:spacing w:lineRule="auto" w:line="276" w:before="60" w:after="60"/>
               <w:rPr/>
             </w:pPr>
@@ -4819,14 +6059,14 @@
             </w:tcBorders>
             <w:shd w:fill="auto" w:val="clear"/>
             <w:tcMar>
-              <w:left w:w="108" w:type="dxa"/>
+              <w:left w:w="98" w:type="dxa"/>
             </w:tcMar>
           </w:tcPr>
           <w:p>
             <w:pPr>
               <w:pStyle w:val="Normal"/>
               <w:widowControl w:val="false"/>
-              <w:shd w:fill="FFFFFF" w:val="clear"/>
+              <w:shd w:val="clear" w:fill="FFFFFF"/>
               <w:spacing w:lineRule="auto" w:line="276" w:before="60" w:after="60"/>
               <w:rPr/>
             </w:pPr>
@@ -4852,14 +6092,14 @@
             </w:tcBorders>
             <w:shd w:fill="auto" w:val="clear"/>
             <w:tcMar>
-              <w:left w:w="108" w:type="dxa"/>
+              <w:left w:w="98" w:type="dxa"/>
             </w:tcMar>
           </w:tcPr>
           <w:p>
             <w:pPr>
               <w:pStyle w:val="Normal"/>
               <w:widowControl w:val="false"/>
-              <w:shd w:fill="FFFFFF" w:val="clear"/>
+              <w:shd w:val="clear" w:fill="FFFFFF"/>
               <w:spacing w:lineRule="auto" w:line="276" w:before="60" w:after="60"/>
               <w:rPr/>
             </w:pPr>
@@ -4882,14 +6122,14 @@
             </w:tcBorders>
             <w:shd w:fill="auto" w:val="clear"/>
             <w:tcMar>
-              <w:left w:w="108" w:type="dxa"/>
+              <w:left w:w="98" w:type="dxa"/>
             </w:tcMar>
           </w:tcPr>
           <w:p>
             <w:pPr>
               <w:pStyle w:val="Normal"/>
               <w:widowControl w:val="false"/>
-              <w:shd w:fill="FFFFFF" w:val="clear"/>
+              <w:shd w:val="clear" w:fill="FFFFFF"/>
               <w:spacing w:lineRule="auto" w:line="276" w:before="60" w:after="60"/>
               <w:rPr/>
             </w:pPr>
@@ -4915,14 +6155,14 @@
             </w:tcBorders>
             <w:shd w:fill="auto" w:val="clear"/>
             <w:tcMar>
-              <w:left w:w="108" w:type="dxa"/>
+              <w:left w:w="98" w:type="dxa"/>
             </w:tcMar>
           </w:tcPr>
           <w:p>
             <w:pPr>
               <w:pStyle w:val="Normal"/>
               <w:widowControl w:val="false"/>
-              <w:shd w:fill="FFFFFF" w:val="clear"/>
+              <w:shd w:val="clear" w:fill="FFFFFF"/>
               <w:spacing w:lineRule="auto" w:line="276" w:before="60" w:after="60"/>
               <w:rPr/>
             </w:pPr>
@@ -4945,14 +6185,14 @@
             </w:tcBorders>
             <w:shd w:fill="auto" w:val="clear"/>
             <w:tcMar>
-              <w:left w:w="108" w:type="dxa"/>
+              <w:left w:w="98" w:type="dxa"/>
             </w:tcMar>
           </w:tcPr>
           <w:p>
             <w:pPr>
               <w:pStyle w:val="Normal"/>
               <w:widowControl w:val="false"/>
-              <w:shd w:fill="FFFFFF" w:val="clear"/>
+              <w:shd w:val="clear" w:fill="FFFFFF"/>
               <w:spacing w:lineRule="auto" w:line="276" w:before="60" w:after="60"/>
               <w:rPr/>
             </w:pPr>
@@ -4978,14 +6218,14 @@
             </w:tcBorders>
             <w:shd w:fill="auto" w:val="clear"/>
             <w:tcMar>
-              <w:left w:w="108" w:type="dxa"/>
+              <w:left w:w="98" w:type="dxa"/>
             </w:tcMar>
           </w:tcPr>
           <w:p>
             <w:pPr>
               <w:pStyle w:val="Normal"/>
               <w:widowControl w:val="false"/>
-              <w:shd w:fill="FFFFFF" w:val="clear"/>
+              <w:shd w:val="clear" w:fill="FFFFFF"/>
               <w:spacing w:lineRule="auto" w:line="276" w:before="60" w:after="60"/>
               <w:rPr/>
             </w:pPr>
@@ -5008,14 +6248,14 @@
             </w:tcBorders>
             <w:shd w:fill="auto" w:val="clear"/>
             <w:tcMar>
-              <w:left w:w="108" w:type="dxa"/>
+              <w:left w:w="98" w:type="dxa"/>
             </w:tcMar>
           </w:tcPr>
           <w:p>
             <w:pPr>
               <w:pStyle w:val="Normal"/>
               <w:widowControl w:val="false"/>
-              <w:shd w:fill="FFFFFF" w:val="clear"/>
+              <w:shd w:val="clear" w:fill="FFFFFF"/>
               <w:spacing w:lineRule="auto" w:line="276" w:before="60" w:after="60"/>
               <w:rPr/>
             </w:pPr>
@@ -5041,14 +6281,14 @@
             </w:tcBorders>
             <w:shd w:fill="auto" w:val="clear"/>
             <w:tcMar>
-              <w:left w:w="108" w:type="dxa"/>
+              <w:left w:w="98" w:type="dxa"/>
             </w:tcMar>
           </w:tcPr>
           <w:p>
             <w:pPr>
               <w:pStyle w:val="Normal"/>
               <w:widowControl w:val="false"/>
-              <w:shd w:fill="FFFFFF" w:val="clear"/>
+              <w:shd w:val="clear" w:fill="FFFFFF"/>
               <w:spacing w:lineRule="auto" w:line="276" w:before="60" w:after="60"/>
               <w:rPr/>
             </w:pPr>
@@ -5071,14 +6311,14 @@
             </w:tcBorders>
             <w:shd w:fill="auto" w:val="clear"/>
             <w:tcMar>
-              <w:left w:w="108" w:type="dxa"/>
+              <w:left w:w="98" w:type="dxa"/>
             </w:tcMar>
           </w:tcPr>
           <w:p>
             <w:pPr>
               <w:pStyle w:val="Normal"/>
               <w:widowControl w:val="false"/>
-              <w:shd w:fill="FFFFFF" w:val="clear"/>
+              <w:shd w:val="clear" w:fill="FFFFFF"/>
               <w:spacing w:lineRule="auto" w:line="276" w:before="60" w:after="60"/>
               <w:rPr/>
             </w:pPr>
@@ -5104,14 +6344,14 @@
             </w:tcBorders>
             <w:shd w:fill="auto" w:val="clear"/>
             <w:tcMar>
-              <w:left w:w="108" w:type="dxa"/>
+              <w:left w:w="98" w:type="dxa"/>
             </w:tcMar>
           </w:tcPr>
           <w:p>
             <w:pPr>
               <w:pStyle w:val="Normal"/>
               <w:widowControl w:val="false"/>
-              <w:shd w:fill="FFFFFF" w:val="clear"/>
+              <w:shd w:val="clear" w:fill="FFFFFF"/>
               <w:spacing w:lineRule="auto" w:line="276" w:before="60" w:after="60"/>
               <w:rPr/>
             </w:pPr>
@@ -5134,14 +6374,14 @@
             </w:tcBorders>
             <w:shd w:fill="auto" w:val="clear"/>
             <w:tcMar>
-              <w:left w:w="108" w:type="dxa"/>
+              <w:left w:w="98" w:type="dxa"/>
             </w:tcMar>
           </w:tcPr>
           <w:p>
             <w:pPr>
               <w:pStyle w:val="Normal"/>
               <w:widowControl w:val="false"/>
-              <w:shd w:fill="FFFFFF" w:val="clear"/>
+              <w:shd w:val="clear" w:fill="FFFFFF"/>
               <w:spacing w:lineRule="auto" w:line="276" w:before="60" w:after="60"/>
               <w:rPr/>
             </w:pPr>
@@ -5156,17 +6396,18 @@
     <w:p>
       <w:pPr>
         <w:pStyle w:val="Normal"/>
+        <w:shd w:val="clear" w:fill="FFFFFF"/>
+        <w:spacing w:before="0" w:after="0"/>
+        <w:rPr/>
+      </w:pPr>
+      <w:r>
+        <w:rPr/>
+      </w:r>
+    </w:p>
+    <w:p>
+      <w:pPr>
+        <w:pStyle w:val="Heading1"/>
         <w:shd w:fill="FFFFFF" w:val="clear"/>
-        <w:spacing w:before="0" w:after="0"/>
-        <w:rPr/>
-      </w:pPr>
-      <w:r>
-        <w:rPr/>
-      </w:r>
-    </w:p>
-    <w:p>
-      <w:pPr>
-        <w:pStyle w:val="Heading1"/>
         <w:spacing w:before="0" w:after="0"/>
         <w:rPr/>
       </w:pPr>
@@ -5180,18 +6421,18 @@
     <w:p>
       <w:pPr>
         <w:pStyle w:val="Normal"/>
-        <w:shd w:fill="FFFFFF" w:val="clear"/>
-        <w:spacing w:before="0" w:after="0"/>
-        <w:rPr/>
-      </w:pPr>
-      <w:r>
-        <w:rPr/>
-      </w:r>
-    </w:p>
-    <w:p>
-      <w:pPr>
-        <w:pStyle w:val="Normal"/>
-        <w:shd w:fill="FFFFFF" w:val="clear"/>
+        <w:shd w:val="clear" w:fill="FFFFFF"/>
+        <w:spacing w:before="0" w:after="0"/>
+        <w:rPr/>
+      </w:pPr>
+      <w:r>
+        <w:rPr/>
+      </w:r>
+    </w:p>
+    <w:p>
+      <w:pPr>
+        <w:pStyle w:val="Normal"/>
+        <w:shd w:val="clear" w:fill="FFFFFF"/>
         <w:spacing w:before="0" w:after="0"/>
         <w:rPr>
           <w:b/>
@@ -5210,7 +6451,7 @@
     <w:p>
       <w:pPr>
         <w:pStyle w:val="Normal"/>
-        <w:shd w:fill="FFFFFF" w:val="clear"/>
+        <w:shd w:val="clear" w:fill="FFFFFF"/>
         <w:spacing w:before="0" w:after="0"/>
         <w:rPr>
           <w:b/>
@@ -5229,7 +6470,7 @@
     <w:p>
       <w:pPr>
         <w:pStyle w:val="Normal"/>
-        <w:shd w:fill="FFFFFF" w:val="clear"/>
+        <w:shd w:val="clear" w:fill="FFFFFF"/>
         <w:spacing w:before="0" w:after="0"/>
         <w:rPr>
           <w:b/>
@@ -5248,7 +6489,7 @@
     <w:p>
       <w:pPr>
         <w:pStyle w:val="Normal"/>
-        <w:shd w:fill="FFFFFF" w:val="clear"/>
+        <w:shd w:val="clear" w:fill="FFFFFF"/>
         <w:spacing w:before="0" w:after="0"/>
         <w:rPr>
           <w:b/>
@@ -5267,7 +6508,7 @@
     <w:p>
       <w:pPr>
         <w:pStyle w:val="Normal"/>
-        <w:shd w:fill="FFFFFF" w:val="clear"/>
+        <w:shd w:val="clear" w:fill="FFFFFF"/>
         <w:spacing w:before="0" w:after="0"/>
         <w:rPr>
           <w:b/>
@@ -5289,16 +6530,11 @@
           <w:ilvl w:val="0"/>
           <w:numId w:val="3"/>
         </w:numPr>
-        <w:shd w:fill="FFFFFF" w:val="clear"/>
+        <w:shd w:val="clear" w:fill="FFFFFF"/>
         <w:spacing w:before="0" w:after="0"/>
         <w:ind w:left="720" w:right="0" w:hanging="360"/>
         <w:contextualSpacing/>
-        <w:rPr>
-          <w:b/>
-          <w:b/>
-          <w:color w:val="B7B7B7"/>
-          <w:u w:val="none"/>
-        </w:rPr>
+        <w:rPr/>
       </w:pPr>
       <w:r>
         <w:rPr>
@@ -5311,43 +6547,147 @@
     <w:p>
       <w:pPr>
         <w:pStyle w:val="Normal"/>
-        <w:shd w:fill="FFFFFF" w:val="clear"/>
-        <w:spacing w:before="0" w:after="0"/>
-        <w:rPr>
-          <w:b/>
-          <w:b/>
-          <w:color w:val="B7B7B7"/>
-        </w:rPr>
-      </w:pPr>
-      <w:r>
-        <w:rPr>
-          <w:b/>
-          <w:color w:val="B7B7B7"/>
-        </w:rPr>
-      </w:r>
-    </w:p>
-    <w:p>
-      <w:pPr>
-        <w:pStyle w:val="Normal"/>
-        <w:shd w:fill="FFFFFF" w:val="clear"/>
-        <w:spacing w:before="0" w:after="0"/>
-        <w:rPr>
-          <w:b/>
-          <w:b/>
-          <w:color w:val="B7B7B7"/>
-        </w:rPr>
-      </w:pPr>
-      <w:r>
-        <w:rPr>
-          <w:b/>
-          <w:color w:val="B7B7B7"/>
-        </w:rPr>
-      </w:r>
-    </w:p>
-    <w:p>
-      <w:pPr>
-        <w:pStyle w:val="Normal"/>
-        <w:shd w:fill="FFFFFF" w:val="clear"/>
+        <w:numPr>
+          <w:ilvl w:val="0"/>
+          <w:numId w:val="0"/>
+        </w:numPr>
+        <w:shd w:val="clear" w:fill="FFFFFF"/>
+        <w:spacing w:before="0" w:after="0"/>
+        <w:ind w:left="1080" w:right="0" w:hanging="0"/>
+        <w:contextualSpacing/>
+        <w:rPr>
+          <w:b/>
+          <w:b/>
+          <w:color w:val="B7B7B7"/>
+        </w:rPr>
+      </w:pPr>
+      <w:r>
+        <w:rPr>
+          <w:b/>
+          <w:color w:val="B7B7B7"/>
+        </w:rPr>
+      </w:r>
+    </w:p>
+    <w:p>
+      <w:pPr>
+        <w:pStyle w:val="Normal"/>
+        <w:numPr>
+          <w:ilvl w:val="0"/>
+          <w:numId w:val="0"/>
+        </w:numPr>
+        <w:shd w:val="clear" w:fill="FFFFFF"/>
+        <w:spacing w:before="0" w:after="0"/>
+        <w:ind w:left="720" w:right="0" w:hanging="0"/>
+        <w:rPr/>
+      </w:pPr>
+      <w:r>
+        <w:rPr/>
+        <w:t>DIA</w:t>
+      </w:r>
+      <w:r>
+        <w:rPr/>
+        <w:t xml:space="preserve"> serve several purposes:</w:t>
+      </w:r>
+    </w:p>
+    <w:p>
+      <w:pPr>
+        <w:pStyle w:val="Normal"/>
+        <w:numPr>
+          <w:ilvl w:val="0"/>
+          <w:numId w:val="0"/>
+        </w:numPr>
+        <w:shd w:val="clear" w:fill="FFFFFF"/>
+        <w:spacing w:before="0" w:after="0"/>
+        <w:ind w:left="720" w:right="0" w:hanging="0"/>
+        <w:rPr/>
+      </w:pPr>
+      <w:r>
+        <w:rPr/>
+        <w:t xml:space="preserve">    </w:t>
+      </w:r>
+      <w:r>
+        <w:rPr/>
+        <w:t xml:space="preserve">1. </w:t>
+      </w:r>
+      <w:r>
+        <w:rPr/>
+        <w:t>Clarify the responsibilities of the different parties involved in a functional safety project</w:t>
+      </w:r>
+    </w:p>
+    <w:p>
+      <w:pPr>
+        <w:pStyle w:val="Normal"/>
+        <w:numPr>
+          <w:ilvl w:val="0"/>
+          <w:numId w:val="0"/>
+        </w:numPr>
+        <w:shd w:val="clear" w:fill="FFFFFF"/>
+        <w:spacing w:before="0" w:after="0"/>
+        <w:ind w:left="720" w:right="0" w:hanging="0"/>
+        <w:rPr/>
+      </w:pPr>
+      <w:r>
+        <w:rPr/>
+        <w:t xml:space="preserve">    </w:t>
+      </w:r>
+      <w:r>
+        <w:rPr/>
+        <w:t xml:space="preserve">2. </w:t>
+      </w:r>
+      <w:r>
+        <w:rPr/>
+        <w:t>Describe the work products that each company will provide.</w:t>
+      </w:r>
+    </w:p>
+    <w:p>
+      <w:pPr>
+        <w:pStyle w:val="Normal"/>
+        <w:numPr>
+          <w:ilvl w:val="0"/>
+          <w:numId w:val="0"/>
+        </w:numPr>
+        <w:shd w:val="clear" w:fill="FFFFFF"/>
+        <w:spacing w:before="0" w:after="0"/>
+        <w:ind w:left="720" w:right="0" w:hanging="0"/>
+        <w:rPr/>
+      </w:pPr>
+      <w:r>
+        <w:rPr/>
+        <w:t xml:space="preserve">    </w:t>
+      </w:r>
+      <w:r>
+        <w:rPr/>
+        <w:t xml:space="preserve">3. </w:t>
+      </w:r>
+      <w:r>
+        <w:rPr/>
+        <w:t>Help avoid disputes between companies.</w:t>
+      </w:r>
+    </w:p>
+    <w:p>
+      <w:pPr>
+        <w:pStyle w:val="Normal"/>
+        <w:shd w:val="clear" w:fill="FFFFFF"/>
+        <w:spacing w:before="0" w:after="0"/>
+        <w:rPr/>
+      </w:pPr>
+      <w:r>
+        <w:rPr/>
+        <w:t xml:space="preserve">                </w:t>
+      </w:r>
+      <w:r>
+        <w:rPr/>
+        <w:t xml:space="preserve">4. </w:t>
+      </w:r>
+      <w:r>
+        <w:rPr/>
+        <w:t>Clarify who will be responsible for any safety issues in post-production.</w:t>
+      </w:r>
+    </w:p>
+    <w:p>
+      <w:pPr>
+        <w:pStyle w:val="Normal"/>
+        <w:shd w:val="clear" w:fill="FFFFFF"/>
         <w:spacing w:before="0" w:after="0"/>
         <w:rPr>
           <w:b/>
@@ -5369,7 +6709,7 @@
           <w:ilvl w:val="0"/>
           <w:numId w:val="3"/>
         </w:numPr>
-        <w:shd w:fill="FFFFFF" w:val="clear"/>
+        <w:shd w:val="clear" w:fill="FFFFFF"/>
         <w:spacing w:before="0" w:after="0"/>
         <w:ind w:left="720" w:right="0" w:hanging="360"/>
         <w:contextualSpacing/>
@@ -5391,43 +6731,591 @@
     <w:p>
       <w:pPr>
         <w:pStyle w:val="Normal"/>
+        <w:shd w:val="clear" w:fill="FFFFFF"/>
+        <w:spacing w:before="0" w:after="0"/>
+        <w:rPr/>
+      </w:pPr>
+      <w:r>
+        <w:rPr>
+          <w:b/>
+          <w:color w:val="B7B7B7"/>
+        </w:rPr>
+        <w:t>]</w:t>
+      </w:r>
+    </w:p>
+    <w:p>
+      <w:pPr>
+        <w:pStyle w:val="Normal"/>
+        <w:shd w:val="clear" w:fill="FFFFFF"/>
+        <w:spacing w:before="0" w:after="0"/>
+        <w:rPr>
+          <w:b/>
+          <w:b/>
+          <w:color w:val="B7B7B7"/>
+        </w:rPr>
+      </w:pPr>
+      <w:r>
+        <w:rPr>
+          <w:b/>
+          <w:color w:val="B7B7B7"/>
+        </w:rPr>
+      </w:r>
+    </w:p>
+    <w:tbl>
+      <w:tblPr>
+        <w:tblStyle w:val="Table3"/>
+        <w:tblW w:w="9545" w:type="dxa"/>
+        <w:jc w:val="left"/>
+        <w:tblInd w:w="-125" w:type="dxa"/>
+        <w:tblBorders>
+          <w:top w:val="single" w:sz="4" w:space="0" w:color="000001"/>
+          <w:left w:val="single" w:sz="4" w:space="0" w:color="000001"/>
+          <w:bottom w:val="single" w:sz="4" w:space="0" w:color="000001"/>
+          <w:right w:val="single" w:sz="4" w:space="0" w:color="000001"/>
+          <w:insideH w:val="single" w:sz="4" w:space="0" w:color="000001"/>
+          <w:insideV w:val="single" w:sz="4" w:space="0" w:color="000001"/>
+        </w:tblBorders>
+        <w:tblCellMar>
+          <w:top w:w="0" w:type="dxa"/>
+          <w:left w:w="98" w:type="dxa"/>
+          <w:bottom w:w="0" w:type="dxa"/>
+          <w:right w:w="108" w:type="dxa"/>
+        </w:tblCellMar>
+        <w:tblLook w:val="0400"/>
+      </w:tblPr>
+      <w:tblGrid>
+        <w:gridCol w:w="4952"/>
+        <w:gridCol w:w="4592"/>
+      </w:tblGrid>
+      <w:tr>
+        <w:trPr/>
+        <w:tc>
+          <w:tcPr>
+            <w:tcW w:w="4952" w:type="dxa"/>
+            <w:tcBorders>
+              <w:top w:val="single" w:sz="4" w:space="0" w:color="000001"/>
+              <w:left w:val="single" w:sz="4" w:space="0" w:color="000001"/>
+              <w:bottom w:val="single" w:sz="4" w:space="0" w:color="000001"/>
+              <w:right w:val="single" w:sz="4" w:space="0" w:color="000001"/>
+              <w:insideH w:val="single" w:sz="4" w:space="0" w:color="000001"/>
+              <w:insideV w:val="single" w:sz="4" w:space="0" w:color="000001"/>
+            </w:tcBorders>
+            <w:shd w:fill="C0C0C0"/>
+            <w:tcMar>
+              <w:left w:w="98" w:type="dxa"/>
+            </w:tcMar>
+          </w:tcPr>
+          <w:p>
+            <w:pPr>
+              <w:pStyle w:val="Normal"/>
+              <w:widowControl w:val="false"/>
+              <w:shd w:val="clear" w:fill="FFFFFF"/>
+              <w:spacing w:lineRule="auto" w:line="276" w:before="0" w:after="60"/>
+              <w:jc w:val="center"/>
+              <w:rPr/>
+            </w:pPr>
+            <w:r>
+              <w:rPr/>
+              <w:t>Role</w:t>
+            </w:r>
+          </w:p>
+        </w:tc>
+        <w:tc>
+          <w:tcPr>
+            <w:tcW w:w="4592" w:type="dxa"/>
+            <w:tcBorders>
+              <w:top w:val="single" w:sz="4" w:space="0" w:color="000001"/>
+              <w:left w:val="single" w:sz="4" w:space="0" w:color="000001"/>
+              <w:bottom w:val="single" w:sz="4" w:space="0" w:color="000001"/>
+              <w:right w:val="single" w:sz="4" w:space="0" w:color="000001"/>
+              <w:insideH w:val="single" w:sz="4" w:space="0" w:color="000001"/>
+              <w:insideV w:val="single" w:sz="4" w:space="0" w:color="000001"/>
+            </w:tcBorders>
+            <w:shd w:fill="C0C0C0"/>
+            <w:tcMar>
+              <w:left w:w="98" w:type="dxa"/>
+            </w:tcMar>
+          </w:tcPr>
+          <w:p>
+            <w:pPr>
+              <w:pStyle w:val="Normal"/>
+              <w:widowControl w:val="false"/>
+              <w:shd w:val="clear" w:fill="FFFFFF"/>
+              <w:spacing w:lineRule="auto" w:line="276" w:before="60" w:after="60"/>
+              <w:jc w:val="center"/>
+              <w:rPr/>
+            </w:pPr>
+            <w:r>
+              <w:rPr/>
+              <w:t>resposibilities</w:t>
+            </w:r>
+          </w:p>
+        </w:tc>
+      </w:tr>
+      <w:tr>
+        <w:trPr/>
+        <w:tc>
+          <w:tcPr>
+            <w:tcW w:w="4952" w:type="dxa"/>
+            <w:tcBorders>
+              <w:top w:val="single" w:sz="4" w:space="0" w:color="000001"/>
+              <w:left w:val="single" w:sz="4" w:space="0" w:color="000001"/>
+              <w:bottom w:val="single" w:sz="4" w:space="0" w:color="000001"/>
+              <w:right w:val="single" w:sz="4" w:space="0" w:color="000001"/>
+              <w:insideH w:val="single" w:sz="4" w:space="0" w:color="000001"/>
+              <w:insideV w:val="single" w:sz="4" w:space="0" w:color="000001"/>
+            </w:tcBorders>
+            <w:shd w:fill="auto" w:val="clear"/>
+            <w:tcMar>
+              <w:left w:w="98" w:type="dxa"/>
+            </w:tcMar>
+          </w:tcPr>
+          <w:p>
+            <w:pPr>
+              <w:pStyle w:val="Normal"/>
+              <w:widowControl w:val="false"/>
+              <w:shd w:val="clear" w:fill="FFFFFF"/>
+              <w:spacing w:lineRule="auto" w:line="276" w:before="60" w:after="60"/>
+              <w:rPr/>
+            </w:pPr>
+            <w:r>
+              <w:rPr/>
+              <w:t>Functional Safety  Manager- Item Level</w:t>
+            </w:r>
+          </w:p>
+        </w:tc>
+        <w:tc>
+          <w:tcPr>
+            <w:tcW w:w="4592" w:type="dxa"/>
+            <w:tcBorders>
+              <w:top w:val="single" w:sz="4" w:space="0" w:color="000001"/>
+              <w:left w:val="single" w:sz="4" w:space="0" w:color="000001"/>
+              <w:bottom w:val="single" w:sz="4" w:space="0" w:color="000001"/>
+              <w:right w:val="single" w:sz="4" w:space="0" w:color="000001"/>
+              <w:insideH w:val="single" w:sz="4" w:space="0" w:color="000001"/>
+              <w:insideV w:val="single" w:sz="4" w:space="0" w:color="000001"/>
+            </w:tcBorders>
+            <w:shd w:fill="auto" w:val="clear"/>
+            <w:tcMar>
+              <w:left w:w="98" w:type="dxa"/>
+            </w:tcMar>
+          </w:tcPr>
+          <w:p>
+            <w:pPr>
+              <w:pStyle w:val="Normal"/>
+              <w:widowControl w:val="false"/>
+              <w:shd w:val="clear" w:fill="FFFFFF"/>
+              <w:spacing w:lineRule="auto" w:line="276" w:before="60" w:after="60"/>
+              <w:rPr/>
+            </w:pPr>
+            <w:r>
+              <w:rPr/>
+              <w:t>Pre audits, plan the development phase of lane assistance system</w:t>
+            </w:r>
+          </w:p>
+        </w:tc>
+      </w:tr>
+      <w:tr>
+        <w:trPr/>
+        <w:tc>
+          <w:tcPr>
+            <w:tcW w:w="4952" w:type="dxa"/>
+            <w:tcBorders>
+              <w:top w:val="single" w:sz="4" w:space="0" w:color="000001"/>
+              <w:left w:val="single" w:sz="4" w:space="0" w:color="000001"/>
+              <w:bottom w:val="single" w:sz="4" w:space="0" w:color="000001"/>
+              <w:right w:val="single" w:sz="4" w:space="0" w:color="000001"/>
+              <w:insideH w:val="single" w:sz="4" w:space="0" w:color="000001"/>
+              <w:insideV w:val="single" w:sz="4" w:space="0" w:color="000001"/>
+            </w:tcBorders>
+            <w:shd w:fill="auto" w:val="clear"/>
+            <w:tcMar>
+              <w:left w:w="98" w:type="dxa"/>
+            </w:tcMar>
+          </w:tcPr>
+          <w:p>
+            <w:pPr>
+              <w:pStyle w:val="Normal"/>
+              <w:widowControl w:val="false"/>
+              <w:shd w:val="clear" w:fill="FFFFFF"/>
+              <w:spacing w:lineRule="auto" w:line="276" w:before="60" w:after="60"/>
+              <w:rPr/>
+            </w:pPr>
+            <w:r>
+              <w:rPr/>
+              <w:t>Functional Safety  Engineer- Item Level</w:t>
+            </w:r>
+          </w:p>
+        </w:tc>
+        <w:tc>
+          <w:tcPr>
+            <w:tcW w:w="4592" w:type="dxa"/>
+            <w:tcBorders>
+              <w:top w:val="single" w:sz="4" w:space="0" w:color="000001"/>
+              <w:left w:val="single" w:sz="4" w:space="0" w:color="000001"/>
+              <w:bottom w:val="single" w:sz="4" w:space="0" w:color="000001"/>
+              <w:right w:val="single" w:sz="4" w:space="0" w:color="000001"/>
+              <w:insideH w:val="single" w:sz="4" w:space="0" w:color="000001"/>
+              <w:insideV w:val="single" w:sz="4" w:space="0" w:color="000001"/>
+            </w:tcBorders>
+            <w:shd w:fill="auto" w:val="clear"/>
+            <w:tcMar>
+              <w:left w:w="98" w:type="dxa"/>
+            </w:tcMar>
+          </w:tcPr>
+          <w:p>
+            <w:pPr>
+              <w:pStyle w:val="Normal"/>
+              <w:widowControl w:val="false"/>
+              <w:shd w:val="clear" w:fill="FFFFFF"/>
+              <w:spacing w:lineRule="auto" w:line="276" w:before="60" w:after="60"/>
+              <w:rPr/>
+            </w:pPr>
+            <w:r>
+              <w:rPr/>
+              <w:t>Develops prototypes, integrates sub systems into lane assistance system</w:t>
+            </w:r>
+          </w:p>
+        </w:tc>
+      </w:tr>
+      <w:tr>
+        <w:trPr/>
+        <w:tc>
+          <w:tcPr>
+            <w:tcW w:w="4952" w:type="dxa"/>
+            <w:tcBorders>
+              <w:top w:val="single" w:sz="4" w:space="0" w:color="000001"/>
+              <w:left w:val="single" w:sz="4" w:space="0" w:color="000001"/>
+              <w:bottom w:val="single" w:sz="4" w:space="0" w:color="000001"/>
+              <w:right w:val="single" w:sz="4" w:space="0" w:color="000001"/>
+              <w:insideH w:val="single" w:sz="4" w:space="0" w:color="000001"/>
+              <w:insideV w:val="single" w:sz="4" w:space="0" w:color="000001"/>
+            </w:tcBorders>
+            <w:shd w:fill="auto" w:val="clear"/>
+            <w:tcMar>
+              <w:left w:w="98" w:type="dxa"/>
+            </w:tcMar>
+          </w:tcPr>
+          <w:p>
+            <w:pPr>
+              <w:pStyle w:val="Normal"/>
+              <w:widowControl w:val="false"/>
+              <w:shd w:val="clear" w:fill="FFFFFF"/>
+              <w:spacing w:lineRule="auto" w:line="276" w:before="60" w:after="60"/>
+              <w:rPr/>
+            </w:pPr>
+            <w:r>
+              <w:rPr/>
+              <w:t>Project Manager - Item Level</w:t>
+            </w:r>
+          </w:p>
+        </w:tc>
+        <w:tc>
+          <w:tcPr>
+            <w:tcW w:w="4592" w:type="dxa"/>
+            <w:tcBorders>
+              <w:top w:val="single" w:sz="4" w:space="0" w:color="000001"/>
+              <w:left w:val="single" w:sz="4" w:space="0" w:color="000001"/>
+              <w:bottom w:val="single" w:sz="4" w:space="0" w:color="000001"/>
+              <w:right w:val="single" w:sz="4" w:space="0" w:color="000001"/>
+              <w:insideH w:val="single" w:sz="4" w:space="0" w:color="000001"/>
+              <w:insideV w:val="single" w:sz="4" w:space="0" w:color="000001"/>
+            </w:tcBorders>
+            <w:shd w:fill="auto" w:val="clear"/>
+            <w:tcMar>
+              <w:left w:w="98" w:type="dxa"/>
+            </w:tcMar>
+          </w:tcPr>
+          <w:p>
+            <w:pPr>
+              <w:pStyle w:val="Normal"/>
+              <w:widowControl w:val="false"/>
+              <w:shd w:val="clear" w:fill="FFFFFF"/>
+              <w:spacing w:lineRule="auto" w:line="276" w:before="60" w:after="60"/>
+              <w:rPr/>
+            </w:pPr>
+            <w:r>
+              <w:rPr/>
+              <w:t>Allocates resources as needed</w:t>
+            </w:r>
+          </w:p>
+        </w:tc>
+      </w:tr>
+      <w:tr>
+        <w:trPr/>
+        <w:tc>
+          <w:tcPr>
+            <w:tcW w:w="4952" w:type="dxa"/>
+            <w:tcBorders>
+              <w:top w:val="single" w:sz="4" w:space="0" w:color="000001"/>
+              <w:left w:val="single" w:sz="4" w:space="0" w:color="000001"/>
+              <w:bottom w:val="single" w:sz="4" w:space="0" w:color="000001"/>
+              <w:right w:val="single" w:sz="4" w:space="0" w:color="000001"/>
+              <w:insideH w:val="single" w:sz="4" w:space="0" w:color="000001"/>
+              <w:insideV w:val="single" w:sz="4" w:space="0" w:color="000001"/>
+            </w:tcBorders>
+            <w:shd w:fill="auto" w:val="clear"/>
+            <w:tcMar>
+              <w:left w:w="98" w:type="dxa"/>
+            </w:tcMar>
+          </w:tcPr>
+          <w:p>
+            <w:pPr>
+              <w:pStyle w:val="Normal"/>
+              <w:widowControl w:val="false"/>
+              <w:shd w:val="clear" w:fill="FFFFFF"/>
+              <w:spacing w:lineRule="auto" w:line="276" w:before="60" w:after="60"/>
+              <w:rPr/>
+            </w:pPr>
+            <w:r>
+              <w:rPr/>
+              <w:t>Functional Safety  Manager- Component Level</w:t>
+            </w:r>
+          </w:p>
+        </w:tc>
+        <w:tc>
+          <w:tcPr>
+            <w:tcW w:w="4592" w:type="dxa"/>
+            <w:tcBorders>
+              <w:top w:val="single" w:sz="4" w:space="0" w:color="000001"/>
+              <w:left w:val="single" w:sz="4" w:space="0" w:color="000001"/>
+              <w:bottom w:val="single" w:sz="4" w:space="0" w:color="000001"/>
+              <w:right w:val="single" w:sz="4" w:space="0" w:color="000001"/>
+              <w:insideH w:val="single" w:sz="4" w:space="0" w:color="000001"/>
+              <w:insideV w:val="single" w:sz="4" w:space="0" w:color="000001"/>
+            </w:tcBorders>
+            <w:shd w:fill="auto" w:val="clear"/>
+            <w:tcMar>
+              <w:left w:w="98" w:type="dxa"/>
+            </w:tcMar>
+          </w:tcPr>
+          <w:p>
+            <w:pPr>
+              <w:pStyle w:val="Normal"/>
+              <w:widowControl w:val="false"/>
+              <w:shd w:val="clear" w:fill="FFFFFF"/>
+              <w:spacing w:lineRule="auto" w:line="276" w:before="60" w:after="60"/>
+              <w:rPr/>
+            </w:pPr>
+            <w:r>
+              <w:rPr/>
+              <w:t>Pre audits, plan the development phase of the component</w:t>
+            </w:r>
+          </w:p>
+        </w:tc>
+      </w:tr>
+      <w:tr>
+        <w:trPr/>
+        <w:tc>
+          <w:tcPr>
+            <w:tcW w:w="4952" w:type="dxa"/>
+            <w:tcBorders>
+              <w:top w:val="single" w:sz="4" w:space="0" w:color="000001"/>
+              <w:left w:val="single" w:sz="4" w:space="0" w:color="000001"/>
+              <w:bottom w:val="single" w:sz="4" w:space="0" w:color="000001"/>
+              <w:right w:val="single" w:sz="4" w:space="0" w:color="000001"/>
+              <w:insideH w:val="single" w:sz="4" w:space="0" w:color="000001"/>
+              <w:insideV w:val="single" w:sz="4" w:space="0" w:color="000001"/>
+            </w:tcBorders>
+            <w:shd w:fill="auto" w:val="clear"/>
+            <w:tcMar>
+              <w:left w:w="98" w:type="dxa"/>
+            </w:tcMar>
+          </w:tcPr>
+          <w:p>
+            <w:pPr>
+              <w:pStyle w:val="Normal"/>
+              <w:widowControl w:val="false"/>
+              <w:shd w:val="clear" w:fill="FFFFFF"/>
+              <w:spacing w:lineRule="auto" w:line="276" w:before="60" w:after="60"/>
+              <w:rPr/>
+            </w:pPr>
+            <w:r>
+              <w:rPr/>
+              <w:t>Functional Safety  Engineer- Component Level</w:t>
+            </w:r>
+          </w:p>
+        </w:tc>
+        <w:tc>
+          <w:tcPr>
+            <w:tcW w:w="4592" w:type="dxa"/>
+            <w:tcBorders>
+              <w:top w:val="single" w:sz="4" w:space="0" w:color="000001"/>
+              <w:left w:val="single" w:sz="4" w:space="0" w:color="000001"/>
+              <w:bottom w:val="single" w:sz="4" w:space="0" w:color="000001"/>
+              <w:right w:val="single" w:sz="4" w:space="0" w:color="000001"/>
+              <w:insideH w:val="single" w:sz="4" w:space="0" w:color="000001"/>
+              <w:insideV w:val="single" w:sz="4" w:space="0" w:color="000001"/>
+            </w:tcBorders>
+            <w:shd w:fill="auto" w:val="clear"/>
+            <w:tcMar>
+              <w:left w:w="98" w:type="dxa"/>
+            </w:tcMar>
+          </w:tcPr>
+          <w:p>
+            <w:pPr>
+              <w:pStyle w:val="Normal"/>
+              <w:widowControl w:val="false"/>
+              <w:shd w:val="clear" w:fill="FFFFFF"/>
+              <w:spacing w:lineRule="auto" w:line="276" w:before="60" w:after="60"/>
+              <w:rPr/>
+            </w:pPr>
+            <w:r>
+              <w:rPr/>
+              <w:t xml:space="preserve">Develops prototypes, integrates components </w:t>
+            </w:r>
+          </w:p>
+        </w:tc>
+      </w:tr>
+      <w:tr>
+        <w:trPr/>
+        <w:tc>
+          <w:tcPr>
+            <w:tcW w:w="4952" w:type="dxa"/>
+            <w:tcBorders>
+              <w:top w:val="single" w:sz="4" w:space="0" w:color="000001"/>
+              <w:left w:val="single" w:sz="4" w:space="0" w:color="000001"/>
+              <w:bottom w:val="single" w:sz="4" w:space="0" w:color="000001"/>
+              <w:right w:val="single" w:sz="4" w:space="0" w:color="000001"/>
+              <w:insideH w:val="single" w:sz="4" w:space="0" w:color="000001"/>
+              <w:insideV w:val="single" w:sz="4" w:space="0" w:color="000001"/>
+            </w:tcBorders>
+            <w:shd w:fill="auto" w:val="clear"/>
+            <w:tcMar>
+              <w:left w:w="98" w:type="dxa"/>
+            </w:tcMar>
+          </w:tcPr>
+          <w:p>
+            <w:pPr>
+              <w:pStyle w:val="Normal"/>
+              <w:widowControl w:val="false"/>
+              <w:shd w:val="clear" w:fill="FFFFFF"/>
+              <w:spacing w:lineRule="auto" w:line="276" w:before="60" w:after="60"/>
+              <w:rPr/>
+            </w:pPr>
+            <w:r>
+              <w:rPr/>
+              <w:t>Functional Safety Auditor</w:t>
+            </w:r>
+          </w:p>
+        </w:tc>
+        <w:tc>
+          <w:tcPr>
+            <w:tcW w:w="4592" w:type="dxa"/>
+            <w:tcBorders>
+              <w:top w:val="single" w:sz="4" w:space="0" w:color="000001"/>
+              <w:left w:val="single" w:sz="4" w:space="0" w:color="000001"/>
+              <w:bottom w:val="single" w:sz="4" w:space="0" w:color="000001"/>
+              <w:right w:val="single" w:sz="4" w:space="0" w:color="000001"/>
+              <w:insideH w:val="single" w:sz="4" w:space="0" w:color="000001"/>
+              <w:insideV w:val="single" w:sz="4" w:space="0" w:color="000001"/>
+            </w:tcBorders>
+            <w:shd w:fill="auto" w:val="clear"/>
+            <w:tcMar>
+              <w:left w:w="98" w:type="dxa"/>
+            </w:tcMar>
+          </w:tcPr>
+          <w:p>
+            <w:pPr>
+              <w:pStyle w:val="Normal"/>
+              <w:widowControl w:val="false"/>
+              <w:shd w:val="clear" w:fill="FFFFFF"/>
+              <w:spacing w:lineRule="auto" w:line="276" w:before="60" w:after="60"/>
+              <w:rPr/>
+            </w:pPr>
+            <w:r>
+              <w:rPr/>
+              <w:t>Makes sure that the project conforms to the safety plan</w:t>
+            </w:r>
+          </w:p>
+        </w:tc>
+      </w:tr>
+      <w:tr>
+        <w:trPr/>
+        <w:tc>
+          <w:tcPr>
+            <w:tcW w:w="4952" w:type="dxa"/>
+            <w:tcBorders>
+              <w:top w:val="single" w:sz="4" w:space="0" w:color="000001"/>
+              <w:left w:val="single" w:sz="4" w:space="0" w:color="000001"/>
+              <w:bottom w:val="single" w:sz="4" w:space="0" w:color="000001"/>
+              <w:right w:val="single" w:sz="4" w:space="0" w:color="000001"/>
+              <w:insideH w:val="single" w:sz="4" w:space="0" w:color="000001"/>
+              <w:insideV w:val="single" w:sz="4" w:space="0" w:color="000001"/>
+            </w:tcBorders>
+            <w:shd w:fill="auto" w:val="clear"/>
+            <w:tcMar>
+              <w:left w:w="98" w:type="dxa"/>
+            </w:tcMar>
+          </w:tcPr>
+          <w:p>
+            <w:pPr>
+              <w:pStyle w:val="Normal"/>
+              <w:widowControl w:val="false"/>
+              <w:shd w:val="clear" w:fill="FFFFFF"/>
+              <w:spacing w:lineRule="auto" w:line="276" w:before="60" w:after="60"/>
+              <w:rPr/>
+            </w:pPr>
+            <w:r>
+              <w:rPr/>
+              <w:t>Functional Safety Assessor</w:t>
+            </w:r>
+          </w:p>
+        </w:tc>
+        <w:tc>
+          <w:tcPr>
+            <w:tcW w:w="4592" w:type="dxa"/>
+            <w:tcBorders>
+              <w:top w:val="single" w:sz="4" w:space="0" w:color="000001"/>
+              <w:left w:val="single" w:sz="4" w:space="0" w:color="000001"/>
+              <w:bottom w:val="single" w:sz="4" w:space="0" w:color="000001"/>
+              <w:right w:val="single" w:sz="4" w:space="0" w:color="000001"/>
+              <w:insideH w:val="single" w:sz="4" w:space="0" w:color="000001"/>
+              <w:insideV w:val="single" w:sz="4" w:space="0" w:color="000001"/>
+            </w:tcBorders>
+            <w:shd w:fill="auto" w:val="clear"/>
+            <w:tcMar>
+              <w:left w:w="98" w:type="dxa"/>
+            </w:tcMar>
+          </w:tcPr>
+          <w:p>
+            <w:pPr>
+              <w:pStyle w:val="Normal"/>
+              <w:widowControl w:val="false"/>
+              <w:shd w:val="clear" w:fill="FFFFFF"/>
+              <w:spacing w:lineRule="auto" w:line="276" w:before="60" w:after="60"/>
+              <w:rPr/>
+            </w:pPr>
+            <w:r>
+              <w:rPr/>
+              <w:t>Judges whether the project has increased safety</w:t>
+            </w:r>
+          </w:p>
+        </w:tc>
+      </w:tr>
+    </w:tbl>
+    <w:p>
+      <w:pPr>
+        <w:pStyle w:val="Normal"/>
+        <w:shd w:val="clear" w:fill="FFFFFF"/>
+        <w:spacing w:before="0" w:after="0"/>
+        <w:rPr>
+          <w:b/>
+          <w:b/>
+          <w:color w:val="B7B7B7"/>
+        </w:rPr>
+      </w:pPr>
+      <w:r>
+        <w:rPr>
+          <w:b/>
+          <w:color w:val="B7B7B7"/>
+        </w:rPr>
+      </w:r>
+    </w:p>
+    <w:p>
+      <w:pPr>
+        <w:pStyle w:val="Heading1"/>
         <w:shd w:fill="FFFFFF" w:val="clear"/>
-        <w:spacing w:before="0" w:after="0"/>
-        <w:rPr>
-          <w:b/>
-          <w:b/>
-          <w:color w:val="B7B7B7"/>
-        </w:rPr>
-      </w:pPr>
-      <w:r>
-        <w:rPr>
-          <w:b/>
-          <w:color w:val="B7B7B7"/>
-        </w:rPr>
-        <w:t>]</w:t>
-      </w:r>
-    </w:p>
-    <w:p>
-      <w:pPr>
-        <w:pStyle w:val="Normal"/>
-        <w:shd w:fill="FFFFFF" w:val="clear"/>
-        <w:spacing w:before="0" w:after="0"/>
-        <w:rPr>
-          <w:b/>
-          <w:b/>
-          <w:color w:val="B7B7B7"/>
-        </w:rPr>
-      </w:pPr>
-      <w:r>
-        <w:rPr>
-          <w:b/>
-          <w:color w:val="B7B7B7"/>
-        </w:rPr>
-      </w:r>
-    </w:p>
-    <w:p>
-      <w:pPr>
-        <w:pStyle w:val="Heading1"/>
         <w:spacing w:before="0" w:after="0"/>
         <w:rPr/>
       </w:pPr>
@@ -5441,18 +7329,18 @@
     <w:p>
       <w:pPr>
         <w:pStyle w:val="Normal"/>
-        <w:shd w:fill="FFFFFF" w:val="clear"/>
-        <w:spacing w:before="0" w:after="0"/>
-        <w:rPr/>
-      </w:pPr>
-      <w:r>
-        <w:rPr/>
-      </w:r>
-    </w:p>
-    <w:p>
-      <w:pPr>
-        <w:pStyle w:val="Normal"/>
-        <w:shd w:fill="FFFFFF" w:val="clear"/>
+        <w:shd w:val="clear" w:fill="FFFFFF"/>
+        <w:spacing w:before="0" w:after="0"/>
+        <w:rPr/>
+      </w:pPr>
+      <w:r>
+        <w:rPr/>
+      </w:r>
+    </w:p>
+    <w:p>
+      <w:pPr>
+        <w:pStyle w:val="Normal"/>
+        <w:shd w:val="clear" w:fill="FFFFFF"/>
         <w:spacing w:before="0" w:after="0"/>
         <w:rPr>
           <w:b/>
@@ -5471,7 +7359,7 @@
     <w:p>
       <w:pPr>
         <w:pStyle w:val="Normal"/>
-        <w:shd w:fill="FFFFFF" w:val="clear"/>
+        <w:shd w:val="clear" w:fill="FFFFFF"/>
         <w:spacing w:before="0" w:after="0"/>
         <w:rPr>
           <w:b/>
@@ -5490,7 +7378,7 @@
     <w:p>
       <w:pPr>
         <w:pStyle w:val="Normal"/>
-        <w:shd w:fill="FFFFFF" w:val="clear"/>
+        <w:shd w:val="clear" w:fill="FFFFFF"/>
         <w:spacing w:before="0" w:after="0"/>
         <w:rPr>
           <w:b/>
@@ -5512,16 +7400,11 @@
           <w:ilvl w:val="0"/>
           <w:numId w:val="2"/>
         </w:numPr>
-        <w:shd w:fill="FFFFFF" w:val="clear"/>
+        <w:shd w:val="clear" w:fill="FFFFFF"/>
         <w:spacing w:before="0" w:after="0"/>
         <w:ind w:left="720" w:right="0" w:hanging="360"/>
         <w:contextualSpacing/>
-        <w:rPr>
-          <w:b/>
-          <w:b/>
-          <w:color w:val="B7B7B7"/>
-          <w:u w:val="none"/>
-        </w:rPr>
+        <w:rPr/>
       </w:pPr>
       <w:r>
         <w:rPr>
@@ -5538,7 +7421,7 @@
           <w:ilvl w:val="0"/>
           <w:numId w:val="2"/>
         </w:numPr>
-        <w:shd w:fill="FFFFFF" w:val="clear"/>
+        <w:shd w:val="clear" w:fill="FFFFFF"/>
         <w:spacing w:before="0" w:after="0"/>
         <w:ind w:left="720" w:right="0" w:hanging="360"/>
         <w:contextualSpacing/>
@@ -5564,7 +7447,7 @@
           <w:ilvl w:val="0"/>
           <w:numId w:val="2"/>
         </w:numPr>
-        <w:shd w:fill="FFFFFF" w:val="clear"/>
+        <w:shd w:val="clear" w:fill="FFFFFF"/>
         <w:spacing w:before="0" w:after="0"/>
         <w:ind w:left="720" w:right="0" w:hanging="360"/>
         <w:contextualSpacing/>
@@ -5589,7 +7472,7 @@
           <w:ilvl w:val="0"/>
           <w:numId w:val="2"/>
         </w:numPr>
-        <w:shd w:fill="FFFFFF" w:val="clear"/>
+        <w:shd w:val="clear" w:fill="FFFFFF"/>
         <w:spacing w:before="0" w:after="0"/>
         <w:ind w:left="720" w:right="0" w:hanging="360"/>
         <w:contextualSpacing/>
@@ -5611,120 +7494,191 @@
     <w:p>
       <w:pPr>
         <w:pStyle w:val="Normal"/>
+        <w:shd w:val="clear" w:fill="FFFFFF"/>
+        <w:spacing w:before="0" w:after="0"/>
+        <w:rPr>
+          <w:b/>
+          <w:b/>
+          <w:color w:val="B7B7B7"/>
+        </w:rPr>
+      </w:pPr>
+      <w:r>
+        <w:rPr>
+          <w:b/>
+          <w:color w:val="B7B7B7"/>
+        </w:rPr>
+        <w:t>]</w:t>
+      </w:r>
+    </w:p>
+    <w:p>
+      <w:pPr>
+        <w:pStyle w:val="Normal"/>
+        <w:shd w:val="clear" w:fill="FFFFFF"/>
+        <w:spacing w:before="0" w:after="0"/>
+        <w:rPr>
+          <w:b/>
+          <w:b/>
+          <w:color w:val="B7B7B7"/>
+        </w:rPr>
+      </w:pPr>
+      <w:r>
+        <w:rPr>
+          <w:b/>
+          <w:color w:val="B7B7B7"/>
+        </w:rPr>
+      </w:r>
+    </w:p>
+    <w:p>
+      <w:pPr>
+        <w:pStyle w:val="Normal"/>
+        <w:shd w:val="clear" w:fill="FFFFFF"/>
+        <w:spacing w:before="0" w:after="0"/>
+        <w:rPr/>
+      </w:pPr>
+      <w:r>
+        <w:rPr/>
+      </w:r>
+    </w:p>
+    <w:p>
+      <w:pPr>
+        <w:pStyle w:val="Normal"/>
+        <w:shd w:val="clear" w:fill="FFFFFF"/>
+        <w:spacing w:before="0" w:after="0"/>
+        <w:rPr/>
+      </w:pPr>
+      <w:r>
+        <w:rPr/>
+        <w:t xml:space="preserve">1. </w:t>
+      </w:r>
+      <w:r>
+        <w:rPr/>
+        <w:t>Confirmation measures serve two purposes:</w:t>
+      </w:r>
+    </w:p>
+    <w:p>
+      <w:pPr>
+        <w:pStyle w:val="TextBody"/>
+        <w:numPr>
+          <w:ilvl w:val="0"/>
+          <w:numId w:val="5"/>
+        </w:numPr>
         <w:shd w:fill="FFFFFF" w:val="clear"/>
-        <w:spacing w:before="0" w:after="0"/>
-        <w:rPr>
-          <w:b/>
-          <w:b/>
-          <w:color w:val="B7B7B7"/>
-        </w:rPr>
-      </w:pPr>
-      <w:r>
-        <w:rPr>
-          <w:b/>
-          <w:color w:val="B7B7B7"/>
-        </w:rPr>
-        <w:t>]</w:t>
-      </w:r>
-    </w:p>
-    <w:p>
-      <w:pPr>
-        <w:pStyle w:val="Normal"/>
+        <w:tabs>
+          <w:tab w:val="left" w:pos="0" w:leader="none"/>
+        </w:tabs>
+        <w:spacing w:before="0" w:after="0"/>
+        <w:ind w:left="707" w:right="0" w:hanging="283"/>
+        <w:rPr/>
+      </w:pPr>
+      <w:r>
+        <w:rPr/>
+        <w:t xml:space="preserve">that a functional safety project conforms to ISO 26262, and </w:t>
+      </w:r>
+    </w:p>
+    <w:p>
+      <w:pPr>
+        <w:pStyle w:val="TextBody"/>
+        <w:numPr>
+          <w:ilvl w:val="0"/>
+          <w:numId w:val="5"/>
+        </w:numPr>
         <w:shd w:fill="FFFFFF" w:val="clear"/>
-        <w:spacing w:before="0" w:after="0"/>
-        <w:rPr>
-          <w:b/>
-          <w:b/>
-          <w:color w:val="B7B7B7"/>
-        </w:rPr>
-      </w:pPr>
-      <w:r>
-        <w:rPr>
-          <w:b/>
-          <w:color w:val="B7B7B7"/>
-        </w:rPr>
-      </w:r>
-    </w:p>
-    <w:p>
-      <w:pPr>
-        <w:pStyle w:val="Normal"/>
-        <w:shd w:fill="FFFFFF" w:val="clear"/>
-        <w:spacing w:before="0" w:after="0"/>
-        <w:rPr>
-          <w:b/>
-          <w:b/>
-          <w:color w:val="B7B7B7"/>
-        </w:rPr>
-      </w:pPr>
-      <w:r>
-        <w:rPr>
-          <w:b/>
-          <w:color w:val="B7B7B7"/>
-        </w:rPr>
-      </w:r>
-    </w:p>
-    <w:p>
-      <w:pPr>
-        <w:pStyle w:val="Normal"/>
-        <w:shd w:fill="FFFFFF" w:val="clear"/>
-        <w:spacing w:before="0" w:after="0"/>
-        <w:rPr/>
-      </w:pPr>
-      <w:r>
-        <w:rPr/>
-        <mc:AlternateContent>
-          <mc:Choice Requires="wps">
-            <w:drawing>
-              <wp:inline distT="0" distB="0" distL="114300" distR="114300">
-                <wp:extent cx="1270" cy="19685"/>
-                <wp:effectExtent l="0" t="0" r="0" b="0"/>
-                <wp:docPr id="4" name=""/>
-                <a:graphic xmlns:a="http://schemas.openxmlformats.org/drawingml/2006/main">
-                  <a:graphicData uri="http://schemas.microsoft.com/office/word/2010/wordprocessingShape">
-                    <wps:wsp>
-                      <wps:cNvSpPr/>
-                      <wps:nvSpPr>
-                        <wps:cNvPr id="0" name="Rectangle 1"/>
-                        <wps:cNvSpPr/>
-                      </wps:nvSpPr>
-                      <wps:spPr>
-                        <a:xfrm>
-                          <a:off x="0" y="0"/>
-                          <a:ext cx="720" cy="19080"/>
-                        </a:xfrm>
-                        <a:prstGeom prst="rect">
-                          <a:avLst/>
-                        </a:prstGeom>
-                        <a:solidFill>
-                          <a:srgbClr val="a0a0a0"/>
-                        </a:solidFill>
-                        <a:ln>
-                          <a:noFill/>
-                        </a:ln>
-                      </wps:spPr>
-                      <wps:bodyPr/>
-                    </wps:wsp>
-                  </a:graphicData>
-                </a:graphic>
-              </wp:inline>
-            </w:drawing>
-          </mc:Choice>
-          <mc:Fallback>
-            <w:pict>
-              <v:rect id="shape_0" fillcolor="#a0a0a0" stroked="f" style="position:absolute;margin-left:0pt;margin-top:0pt;width:0pt;height:1.45pt">
-                <w10:wrap type="none"/>
-                <v:fill o:detectmouseclick="t" type="solid" color2="#5f5f5f"/>
-                <v:stroke color="#3465a4" joinstyle="round" endcap="flat"/>
-              </v:rect>
-            </w:pict>
-          </mc:Fallback>
-        </mc:AlternateContent>
-      </w:r>
-    </w:p>
-    <w:p>
-      <w:pPr>
-        <w:pStyle w:val="Normal"/>
-        <w:shd w:fill="FFFFFF" w:val="clear"/>
+        <w:tabs>
+          <w:tab w:val="left" w:pos="0" w:leader="none"/>
+        </w:tabs>
+        <w:ind w:left="707" w:right="0" w:hanging="283"/>
+        <w:rPr/>
+      </w:pPr>
+      <w:r>
+        <w:rPr/>
+        <w:t xml:space="preserve">that the project really does make the vehicle safer. </w:t>
+      </w:r>
+    </w:p>
+    <w:p>
+      <w:pPr>
+        <w:pStyle w:val="Normal"/>
+        <w:shd w:val="clear" w:fill="FFFFFF"/>
+        <w:spacing w:before="0" w:after="0"/>
+        <w:rPr/>
+      </w:pPr>
+      <w:r>
+        <w:rPr/>
+        <w:t xml:space="preserve">2. </w:t>
+      </w:r>
+      <w:r>
+        <w:rPr/>
+        <w:t>Confirmation review ensures that the project complies with ISO 26262. As the product is designed and developed, an independent person would review the work to make sure ISO 26262 is being followed.</w:t>
+      </w:r>
+    </w:p>
+    <w:p>
+      <w:pPr>
+        <w:pStyle w:val="Normal"/>
+        <w:shd w:val="clear" w:fill="FFFFFF"/>
+        <w:spacing w:before="0" w:after="0"/>
+        <w:rPr/>
+      </w:pPr>
+      <w:r>
+        <w:rPr/>
+      </w:r>
+    </w:p>
+    <w:p>
+      <w:pPr>
+        <w:pStyle w:val="Normal"/>
+        <w:shd w:val="clear" w:fill="FFFFFF"/>
+        <w:spacing w:before="0" w:after="0"/>
+        <w:rPr/>
+      </w:pPr>
+      <w:r>
+        <w:rPr/>
+        <w:t xml:space="preserve">3. </w:t>
+      </w:r>
+      <w:r>
+        <w:rPr/>
+        <w:t>Functional safety audit checks to make sure that the actual implementation of the project conforms to the safety plan.</w:t>
+      </w:r>
+    </w:p>
+    <w:p>
+      <w:pPr>
+        <w:pStyle w:val="Normal"/>
+        <w:shd w:val="clear" w:fill="FFFFFF"/>
+        <w:spacing w:before="0" w:after="0"/>
+        <w:rPr/>
+      </w:pPr>
+      <w:r>
+        <w:rPr/>
+      </w:r>
+    </w:p>
+    <w:p>
+      <w:pPr>
+        <w:pStyle w:val="Normal"/>
+        <w:shd w:val="clear" w:fill="FFFFFF"/>
+        <w:spacing w:before="0" w:after="0"/>
+        <w:rPr/>
+      </w:pPr>
+      <w:r>
+        <w:rPr/>
+        <w:t xml:space="preserve">4. </w:t>
+      </w:r>
+      <w:r>
+        <w:rPr/>
+        <w:t>Functional safety assessment confirms that plans, designs and developed products actually achieve functional safety.</w:t>
+      </w:r>
+    </w:p>
+    <w:p>
+      <w:pPr>
+        <w:pStyle w:val="Normal"/>
+        <w:shd w:val="clear" w:fill="FFFFFF"/>
+        <w:spacing w:before="0" w:after="0"/>
+        <w:rPr/>
+      </w:pPr>
+      <w:r>
+        <w:rPr/>
+      </w:r>
+    </w:p>
+    <w:p>
+      <w:pPr>
+        <w:pStyle w:val="Normal"/>
+        <w:shd w:val="clear" w:fill="FFFFFF"/>
         <w:spacing w:before="0" w:after="0"/>
         <w:rPr/>
       </w:pPr>
@@ -5736,18 +7690,18 @@
     <w:p>
       <w:pPr>
         <w:pStyle w:val="Normal"/>
-        <w:shd w:fill="FFFFFF" w:val="clear"/>
-        <w:spacing w:before="0" w:after="0"/>
-        <w:rPr/>
-      </w:pPr>
-      <w:r>
-        <w:rPr/>
-      </w:r>
-    </w:p>
-    <w:p>
-      <w:pPr>
-        <w:pStyle w:val="Normal"/>
-        <w:shd w:fill="FFFFFF" w:val="clear"/>
+        <w:shd w:val="clear" w:fill="FFFFFF"/>
+        <w:spacing w:before="0" w:after="0"/>
+        <w:rPr/>
+      </w:pPr>
+      <w:r>
+        <w:rPr/>
+      </w:r>
+    </w:p>
+    <w:p>
+      <w:pPr>
+        <w:pStyle w:val="Normal"/>
+        <w:shd w:val="clear" w:fill="FFFFFF"/>
         <w:spacing w:before="0" w:after="0"/>
         <w:rPr/>
       </w:pPr>
@@ -5759,18 +7713,18 @@
     <w:p>
       <w:pPr>
         <w:pStyle w:val="Normal"/>
-        <w:shd w:fill="FFFFFF" w:val="clear"/>
-        <w:spacing w:before="0" w:after="0"/>
-        <w:rPr/>
-      </w:pPr>
-      <w:r>
-        <w:rPr/>
-      </w:r>
-    </w:p>
-    <w:p>
-      <w:pPr>
-        <w:pStyle w:val="Normal"/>
-        <w:shd w:fill="FFFFFF" w:val="clear"/>
+        <w:shd w:val="clear" w:fill="FFFFFF"/>
+        <w:spacing w:before="0" w:after="0"/>
+        <w:rPr/>
+      </w:pPr>
+      <w:r>
+        <w:rPr/>
+      </w:r>
+    </w:p>
+    <w:p>
+      <w:pPr>
+        <w:pStyle w:val="Normal"/>
+        <w:shd w:val="clear" w:fill="FFFFFF"/>
         <w:spacing w:before="0" w:after="0"/>
         <w:rPr/>
       </w:pPr>
@@ -5780,7 +7734,7 @@
       </w:r>
     </w:p>
     <w:sectPr>
-      <w:footerReference w:type="default" r:id="rId7"/>
+      <w:footerReference w:type="default" r:id="rId8"/>
       <w:type w:val="nextPage"/>
       <w:pgSz w:w="12240" w:h="15840"/>
       <w:pgMar w:left="1440" w:right="1440" w:header="0" w:top="1440" w:footer="720" w:bottom="1440" w:gutter="0"/>
@@ -5798,7 +7752,7 @@
   <w:p>
     <w:pPr>
       <w:pStyle w:val="Normal"/>
-      <w:shd w:fill="FFFFFF" w:val="clear"/>
+      <w:shd w:val="clear" w:fill="FFFFFF"/>
       <w:spacing w:before="0" w:after="0"/>
       <w:rPr/>
     </w:pPr>
@@ -5824,6 +7778,7 @@
         <w:rFonts w:ascii="OpenSymbol" w:hAnsi="OpenSymbol" w:cs="OpenSymbol" w:hint="default"/>
         <w:u w:val="none"/>
         <w:b/>
+        <w:rFonts w:cs="OpenSymbol"/>
       </w:rPr>
     </w:lvl>
     <w:lvl w:ilvl="1">
@@ -5837,6 +7792,7 @@
       <w:rPr>
         <w:rFonts w:ascii="OpenSymbol" w:hAnsi="OpenSymbol" w:cs="OpenSymbol" w:hint="default"/>
         <w:u w:val="none"/>
+        <w:rFonts w:cs="OpenSymbol"/>
       </w:rPr>
     </w:lvl>
     <w:lvl w:ilvl="2">
@@ -5850,6 +7806,7 @@
       <w:rPr>
         <w:rFonts w:ascii="OpenSymbol" w:hAnsi="OpenSymbol" w:cs="OpenSymbol" w:hint="default"/>
         <w:u w:val="none"/>
+        <w:rFonts w:cs="OpenSymbol"/>
       </w:rPr>
     </w:lvl>
     <w:lvl w:ilvl="3">
@@ -5863,6 +7820,7 @@
       <w:rPr>
         <w:rFonts w:ascii="OpenSymbol" w:hAnsi="OpenSymbol" w:cs="OpenSymbol" w:hint="default"/>
         <w:u w:val="none"/>
+        <w:rFonts w:cs="OpenSymbol"/>
       </w:rPr>
     </w:lvl>
     <w:lvl w:ilvl="4">
@@ -5876,6 +7834,7 @@
       <w:rPr>
         <w:rFonts w:ascii="OpenSymbol" w:hAnsi="OpenSymbol" w:cs="OpenSymbol" w:hint="default"/>
         <w:u w:val="none"/>
+        <w:rFonts w:cs="OpenSymbol"/>
       </w:rPr>
     </w:lvl>
     <w:lvl w:ilvl="5">
@@ -5889,6 +7848,7 @@
       <w:rPr>
         <w:rFonts w:ascii="OpenSymbol" w:hAnsi="OpenSymbol" w:cs="OpenSymbol" w:hint="default"/>
         <w:u w:val="none"/>
+        <w:rFonts w:cs="OpenSymbol"/>
       </w:rPr>
     </w:lvl>
     <w:lvl w:ilvl="6">
@@ -5902,6 +7862,7 @@
       <w:rPr>
         <w:rFonts w:ascii="OpenSymbol" w:hAnsi="OpenSymbol" w:cs="OpenSymbol" w:hint="default"/>
         <w:u w:val="none"/>
+        <w:rFonts w:cs="OpenSymbol"/>
       </w:rPr>
     </w:lvl>
     <w:lvl w:ilvl="7">
@@ -5915,6 +7876,7 @@
       <w:rPr>
         <w:rFonts w:ascii="OpenSymbol" w:hAnsi="OpenSymbol" w:cs="OpenSymbol" w:hint="default"/>
         <w:u w:val="none"/>
+        <w:rFonts w:cs="OpenSymbol"/>
       </w:rPr>
     </w:lvl>
     <w:lvl w:ilvl="8">
@@ -5928,6 +7890,7 @@
       <w:rPr>
         <w:rFonts w:ascii="OpenSymbol" w:hAnsi="OpenSymbol" w:cs="OpenSymbol" w:hint="default"/>
         <w:u w:val="none"/>
+        <w:rFonts w:cs="OpenSymbol"/>
       </w:rPr>
     </w:lvl>
   </w:abstractNum>
@@ -6154,6 +8117,298 @@
     </w:lvl>
   </w:abstractNum>
   <w:abstractNum w:abstractNumId="4">
+    <w:lvl w:ilvl="0">
+      <w:start w:val="1"/>
+      <w:numFmt w:val="bullet"/>
+      <w:lvlText w:val=""/>
+      <w:lvlJc w:val="left"/>
+      <w:pPr>
+        <w:tabs>
+          <w:tab w:val="num" w:pos="707"/>
+        </w:tabs>
+        <w:ind w:left="707" w:hanging="283"/>
+      </w:pPr>
+      <w:rPr>
+        <w:rFonts w:ascii="Symbol" w:hAnsi="Symbol" w:cs="Symbol" w:hint="default"/>
+        <w:rFonts w:cs="OpenSymbol"/>
+      </w:rPr>
+    </w:lvl>
+    <w:lvl w:ilvl="1">
+      <w:start w:val="1"/>
+      <w:numFmt w:val="bullet"/>
+      <w:lvlText w:val=""/>
+      <w:lvlJc w:val="left"/>
+      <w:pPr>
+        <w:tabs>
+          <w:tab w:val="num" w:pos="1414"/>
+        </w:tabs>
+        <w:ind w:left="1414" w:hanging="283"/>
+      </w:pPr>
+      <w:rPr>
+        <w:rFonts w:ascii="Symbol" w:hAnsi="Symbol" w:cs="Symbol" w:hint="default"/>
+        <w:rFonts w:cs="OpenSymbol"/>
+      </w:rPr>
+    </w:lvl>
+    <w:lvl w:ilvl="2">
+      <w:start w:val="1"/>
+      <w:numFmt w:val="bullet"/>
+      <w:lvlText w:val=""/>
+      <w:lvlJc w:val="left"/>
+      <w:pPr>
+        <w:tabs>
+          <w:tab w:val="num" w:pos="2121"/>
+        </w:tabs>
+        <w:ind w:left="2121" w:hanging="283"/>
+      </w:pPr>
+      <w:rPr>
+        <w:rFonts w:ascii="Symbol" w:hAnsi="Symbol" w:cs="Symbol" w:hint="default"/>
+        <w:rFonts w:cs="OpenSymbol"/>
+      </w:rPr>
+    </w:lvl>
+    <w:lvl w:ilvl="3">
+      <w:start w:val="1"/>
+      <w:numFmt w:val="bullet"/>
+      <w:lvlText w:val=""/>
+      <w:lvlJc w:val="left"/>
+      <w:pPr>
+        <w:tabs>
+          <w:tab w:val="num" w:pos="2828"/>
+        </w:tabs>
+        <w:ind w:left="2828" w:hanging="283"/>
+      </w:pPr>
+      <w:rPr>
+        <w:rFonts w:ascii="Symbol" w:hAnsi="Symbol" w:cs="Symbol" w:hint="default"/>
+        <w:rFonts w:cs="OpenSymbol"/>
+      </w:rPr>
+    </w:lvl>
+    <w:lvl w:ilvl="4">
+      <w:start w:val="1"/>
+      <w:numFmt w:val="bullet"/>
+      <w:lvlText w:val=""/>
+      <w:lvlJc w:val="left"/>
+      <w:pPr>
+        <w:tabs>
+          <w:tab w:val="num" w:pos="3535"/>
+        </w:tabs>
+        <w:ind w:left="3535" w:hanging="283"/>
+      </w:pPr>
+      <w:rPr>
+        <w:rFonts w:ascii="Symbol" w:hAnsi="Symbol" w:cs="Symbol" w:hint="default"/>
+        <w:rFonts w:cs="OpenSymbol"/>
+      </w:rPr>
+    </w:lvl>
+    <w:lvl w:ilvl="5">
+      <w:start w:val="1"/>
+      <w:numFmt w:val="bullet"/>
+      <w:lvlText w:val=""/>
+      <w:lvlJc w:val="left"/>
+      <w:pPr>
+        <w:tabs>
+          <w:tab w:val="num" w:pos="4242"/>
+        </w:tabs>
+        <w:ind w:left="4242" w:hanging="283"/>
+      </w:pPr>
+      <w:rPr>
+        <w:rFonts w:ascii="Symbol" w:hAnsi="Symbol" w:cs="Symbol" w:hint="default"/>
+        <w:rFonts w:cs="OpenSymbol"/>
+      </w:rPr>
+    </w:lvl>
+    <w:lvl w:ilvl="6">
+      <w:start w:val="1"/>
+      <w:numFmt w:val="bullet"/>
+      <w:lvlText w:val=""/>
+      <w:lvlJc w:val="left"/>
+      <w:pPr>
+        <w:tabs>
+          <w:tab w:val="num" w:pos="4949"/>
+        </w:tabs>
+        <w:ind w:left="4949" w:hanging="283"/>
+      </w:pPr>
+      <w:rPr>
+        <w:rFonts w:ascii="Symbol" w:hAnsi="Symbol" w:cs="Symbol" w:hint="default"/>
+        <w:rFonts w:cs="OpenSymbol"/>
+      </w:rPr>
+    </w:lvl>
+    <w:lvl w:ilvl="7">
+      <w:start w:val="1"/>
+      <w:numFmt w:val="bullet"/>
+      <w:lvlText w:val=""/>
+      <w:lvlJc w:val="left"/>
+      <w:pPr>
+        <w:tabs>
+          <w:tab w:val="num" w:pos="5656"/>
+        </w:tabs>
+        <w:ind w:left="5656" w:hanging="283"/>
+      </w:pPr>
+      <w:rPr>
+        <w:rFonts w:ascii="Symbol" w:hAnsi="Symbol" w:cs="Symbol" w:hint="default"/>
+        <w:rFonts w:cs="OpenSymbol"/>
+      </w:rPr>
+    </w:lvl>
+    <w:lvl w:ilvl="8">
+      <w:start w:val="1"/>
+      <w:numFmt w:val="bullet"/>
+      <w:lvlText w:val=""/>
+      <w:lvlJc w:val="left"/>
+      <w:pPr>
+        <w:tabs>
+          <w:tab w:val="num" w:pos="6363"/>
+        </w:tabs>
+        <w:ind w:left="6363" w:hanging="283"/>
+      </w:pPr>
+      <w:rPr>
+        <w:rFonts w:ascii="Symbol" w:hAnsi="Symbol" w:cs="Symbol" w:hint="default"/>
+        <w:rFonts w:cs="OpenSymbol"/>
+      </w:rPr>
+    </w:lvl>
+  </w:abstractNum>
+  <w:abstractNum w:abstractNumId="5">
+    <w:lvl w:ilvl="0">
+      <w:start w:val="1"/>
+      <w:numFmt w:val="bullet"/>
+      <w:lvlText w:val=""/>
+      <w:lvlJc w:val="left"/>
+      <w:pPr>
+        <w:tabs>
+          <w:tab w:val="num" w:pos="707"/>
+        </w:tabs>
+        <w:ind w:left="707" w:hanging="283"/>
+      </w:pPr>
+      <w:rPr>
+        <w:rFonts w:ascii="Symbol" w:hAnsi="Symbol" w:cs="Symbol" w:hint="default"/>
+        <w:rFonts w:cs="OpenSymbol"/>
+      </w:rPr>
+    </w:lvl>
+    <w:lvl w:ilvl="1">
+      <w:start w:val="1"/>
+      <w:numFmt w:val="bullet"/>
+      <w:lvlText w:val=""/>
+      <w:lvlJc w:val="left"/>
+      <w:pPr>
+        <w:tabs>
+          <w:tab w:val="num" w:pos="1414"/>
+        </w:tabs>
+        <w:ind w:left="1414" w:hanging="283"/>
+      </w:pPr>
+      <w:rPr>
+        <w:rFonts w:ascii="Symbol" w:hAnsi="Symbol" w:cs="Symbol" w:hint="default"/>
+        <w:rFonts w:cs="OpenSymbol"/>
+      </w:rPr>
+    </w:lvl>
+    <w:lvl w:ilvl="2">
+      <w:start w:val="1"/>
+      <w:numFmt w:val="bullet"/>
+      <w:lvlText w:val=""/>
+      <w:lvlJc w:val="left"/>
+      <w:pPr>
+        <w:tabs>
+          <w:tab w:val="num" w:pos="2121"/>
+        </w:tabs>
+        <w:ind w:left="2121" w:hanging="283"/>
+      </w:pPr>
+      <w:rPr>
+        <w:rFonts w:ascii="Symbol" w:hAnsi="Symbol" w:cs="Symbol" w:hint="default"/>
+        <w:rFonts w:cs="OpenSymbol"/>
+      </w:rPr>
+    </w:lvl>
+    <w:lvl w:ilvl="3">
+      <w:start w:val="1"/>
+      <w:numFmt w:val="bullet"/>
+      <w:lvlText w:val=""/>
+      <w:lvlJc w:val="left"/>
+      <w:pPr>
+        <w:tabs>
+          <w:tab w:val="num" w:pos="2828"/>
+        </w:tabs>
+        <w:ind w:left="2828" w:hanging="283"/>
+      </w:pPr>
+      <w:rPr>
+        <w:rFonts w:ascii="Symbol" w:hAnsi="Symbol" w:cs="Symbol" w:hint="default"/>
+        <w:rFonts w:cs="OpenSymbol"/>
+      </w:rPr>
+    </w:lvl>
+    <w:lvl w:ilvl="4">
+      <w:start w:val="1"/>
+      <w:numFmt w:val="bullet"/>
+      <w:lvlText w:val=""/>
+      <w:lvlJc w:val="left"/>
+      <w:pPr>
+        <w:tabs>
+          <w:tab w:val="num" w:pos="3535"/>
+        </w:tabs>
+        <w:ind w:left="3535" w:hanging="283"/>
+      </w:pPr>
+      <w:rPr>
+        <w:rFonts w:ascii="Symbol" w:hAnsi="Symbol" w:cs="Symbol" w:hint="default"/>
+        <w:rFonts w:cs="OpenSymbol"/>
+      </w:rPr>
+    </w:lvl>
+    <w:lvl w:ilvl="5">
+      <w:start w:val="1"/>
+      <w:numFmt w:val="bullet"/>
+      <w:lvlText w:val=""/>
+      <w:lvlJc w:val="left"/>
+      <w:pPr>
+        <w:tabs>
+          <w:tab w:val="num" w:pos="4242"/>
+        </w:tabs>
+        <w:ind w:left="4242" w:hanging="283"/>
+      </w:pPr>
+      <w:rPr>
+        <w:rFonts w:ascii="Symbol" w:hAnsi="Symbol" w:cs="Symbol" w:hint="default"/>
+        <w:rFonts w:cs="OpenSymbol"/>
+      </w:rPr>
+    </w:lvl>
+    <w:lvl w:ilvl="6">
+      <w:start w:val="1"/>
+      <w:numFmt w:val="bullet"/>
+      <w:lvlText w:val=""/>
+      <w:lvlJc w:val="left"/>
+      <w:pPr>
+        <w:tabs>
+          <w:tab w:val="num" w:pos="4949"/>
+        </w:tabs>
+        <w:ind w:left="4949" w:hanging="283"/>
+      </w:pPr>
+      <w:rPr>
+        <w:rFonts w:ascii="Symbol" w:hAnsi="Symbol" w:cs="Symbol" w:hint="default"/>
+        <w:rFonts w:cs="OpenSymbol"/>
+      </w:rPr>
+    </w:lvl>
+    <w:lvl w:ilvl="7">
+      <w:start w:val="1"/>
+      <w:numFmt w:val="bullet"/>
+      <w:lvlText w:val=""/>
+      <w:lvlJc w:val="left"/>
+      <w:pPr>
+        <w:tabs>
+          <w:tab w:val="num" w:pos="5656"/>
+        </w:tabs>
+        <w:ind w:left="5656" w:hanging="283"/>
+      </w:pPr>
+      <w:rPr>
+        <w:rFonts w:ascii="Symbol" w:hAnsi="Symbol" w:cs="Symbol" w:hint="default"/>
+        <w:rFonts w:cs="OpenSymbol"/>
+      </w:rPr>
+    </w:lvl>
+    <w:lvl w:ilvl="8">
+      <w:start w:val="1"/>
+      <w:numFmt w:val="bullet"/>
+      <w:lvlText w:val=""/>
+      <w:lvlJc w:val="left"/>
+      <w:pPr>
+        <w:tabs>
+          <w:tab w:val="num" w:pos="6363"/>
+        </w:tabs>
+        <w:ind w:left="6363" w:hanging="283"/>
+      </w:pPr>
+      <w:rPr>
+        <w:rFonts w:ascii="Symbol" w:hAnsi="Symbol" w:cs="Symbol" w:hint="default"/>
+        <w:rFonts w:cs="OpenSymbol"/>
+      </w:rPr>
+    </w:lvl>
+  </w:abstractNum>
+  <w:abstractNum w:abstractNumId="6">
     <w:lvl w:ilvl="0">
       <w:start w:val="1"/>
       <w:numFmt w:val="none"/>
@@ -6284,6 +8539,12 @@
   <w:num w:numId="4">
     <w:abstractNumId w:val="4"/>
   </w:num>
+  <w:num w:numId="5">
+    <w:abstractNumId w:val="5"/>
+  </w:num>
+  <w:num w:numId="6">
+    <w:abstractNumId w:val="6"/>
+  </w:num>
 </w:numbering>
 </file>
 
@@ -6294,7 +8555,6 @@
       <w:rPr>
         <w:rFonts w:ascii="Arial" w:hAnsi="Arial" w:eastAsia="Arial" w:cs="Arial"/>
         <w:color w:val="000000"/>
-        <w:sz w:val="22"/>
         <w:szCs w:val="22"/>
         <w:lang w:val="en" w:eastAsia="zh-CN" w:bidi="hi-IN"/>
       </w:rPr>
@@ -6310,8 +8570,8 @@
       <w:keepNext/>
       <w:keepLines w:val="false"/>
       <w:widowControl/>
-      <w:pBdr/>
       <w:shd w:val="clear" w:fill="auto"/>
+      <w:bidi w:val="0"/>
       <w:spacing w:lineRule="auto" w:line="276" w:before="0" w:after="0"/>
       <w:ind w:left="0" w:right="0" w:hanging="0"/>
       <w:jc w:val="left"/>
@@ -6336,105 +8596,143 @@
   </w:style>
   <w:style w:type="paragraph" w:styleId="Heading1">
     <w:name w:val="Heading 1"/>
-    <w:basedOn w:val="Normal1"/>
+    <w:basedOn w:val="Heading"/>
     <w:next w:val="Normal"/>
     <w:qFormat/>
     <w:pPr>
       <w:keepNext/>
       <w:keepLines/>
+      <w:widowControl w:val="false"/>
+      <w:shd w:fill="FFFFFF" w:val="clear"/>
+      <w:bidi w:val="0"/>
       <w:spacing w:lineRule="auto" w:line="240" w:before="400" w:after="120"/>
       <w:contextualSpacing/>
+      <w:jc w:val="left"/>
     </w:pPr>
     <w:rPr>
+      <w:rFonts w:ascii="Arial" w:hAnsi="Arial" w:eastAsia="Arial" w:cs="Arial"/>
+      <w:color w:val="000000"/>
       <w:sz w:val="40"/>
       <w:szCs w:val="40"/>
+      <w:lang w:val="en" w:eastAsia="zh-CN" w:bidi="hi-IN"/>
     </w:rPr>
   </w:style>
   <w:style w:type="paragraph" w:styleId="Heading2">
     <w:name w:val="Heading 2"/>
-    <w:basedOn w:val="Normal1"/>
+    <w:basedOn w:val="Heading"/>
     <w:next w:val="Normal"/>
     <w:qFormat/>
     <w:pPr>
       <w:keepNext/>
       <w:keepLines/>
+      <w:widowControl w:val="false"/>
+      <w:shd w:fill="FFFFFF" w:val="clear"/>
+      <w:bidi w:val="0"/>
       <w:spacing w:lineRule="auto" w:line="240" w:before="360" w:after="120"/>
       <w:contextualSpacing/>
+      <w:jc w:val="left"/>
     </w:pPr>
     <w:rPr>
+      <w:rFonts w:ascii="Arial" w:hAnsi="Arial" w:eastAsia="Arial" w:cs="Arial"/>
       <w:b w:val="false"/>
+      <w:color w:val="000000"/>
       <w:sz w:val="32"/>
       <w:szCs w:val="32"/>
+      <w:lang w:val="en" w:eastAsia="zh-CN" w:bidi="hi-IN"/>
     </w:rPr>
   </w:style>
   <w:style w:type="paragraph" w:styleId="Heading3">
     <w:name w:val="Heading 3"/>
-    <w:basedOn w:val="Normal1"/>
+    <w:basedOn w:val="Heading"/>
     <w:next w:val="Normal"/>
     <w:qFormat/>
     <w:pPr>
       <w:keepNext/>
       <w:keepLines/>
+      <w:widowControl w:val="false"/>
+      <w:shd w:fill="FFFFFF" w:val="clear"/>
+      <w:bidi w:val="0"/>
       <w:spacing w:lineRule="auto" w:line="240" w:before="320" w:after="80"/>
       <w:contextualSpacing/>
+      <w:jc w:val="left"/>
     </w:pPr>
     <w:rPr>
+      <w:rFonts w:ascii="Arial" w:hAnsi="Arial" w:eastAsia="Arial" w:cs="Arial"/>
       <w:b w:val="false"/>
       <w:color w:val="434343"/>
       <w:sz w:val="28"/>
       <w:szCs w:val="28"/>
+      <w:lang w:val="en" w:eastAsia="zh-CN" w:bidi="hi-IN"/>
     </w:rPr>
   </w:style>
   <w:style w:type="paragraph" w:styleId="Heading4">
     <w:name w:val="Heading 4"/>
-    <w:basedOn w:val="Normal1"/>
+    <w:basedOn w:val="Heading"/>
     <w:next w:val="Normal"/>
     <w:qFormat/>
     <w:pPr>
       <w:keepNext/>
       <w:keepLines/>
+      <w:widowControl w:val="false"/>
+      <w:shd w:fill="FFFFFF" w:val="clear"/>
+      <w:bidi w:val="0"/>
       <w:spacing w:lineRule="auto" w:line="240" w:before="280" w:after="80"/>
       <w:contextualSpacing/>
+      <w:jc w:val="left"/>
     </w:pPr>
     <w:rPr>
+      <w:rFonts w:ascii="Arial" w:hAnsi="Arial" w:eastAsia="Arial" w:cs="Arial"/>
       <w:color w:val="666666"/>
       <w:sz w:val="24"/>
       <w:szCs w:val="24"/>
+      <w:lang w:val="en" w:eastAsia="zh-CN" w:bidi="hi-IN"/>
     </w:rPr>
   </w:style>
   <w:style w:type="paragraph" w:styleId="Heading5">
     <w:name w:val="Heading 5"/>
-    <w:basedOn w:val="Normal1"/>
+    <w:basedOn w:val="Heading"/>
     <w:next w:val="Normal"/>
     <w:qFormat/>
     <w:pPr>
       <w:keepNext/>
       <w:keepLines/>
+      <w:widowControl w:val="false"/>
+      <w:shd w:fill="FFFFFF" w:val="clear"/>
+      <w:bidi w:val="0"/>
       <w:spacing w:lineRule="auto" w:line="240" w:before="240" w:after="80"/>
       <w:contextualSpacing/>
+      <w:jc w:val="left"/>
     </w:pPr>
     <w:rPr>
+      <w:rFonts w:ascii="Arial" w:hAnsi="Arial" w:eastAsia="Arial" w:cs="Arial"/>
       <w:color w:val="666666"/>
       <w:sz w:val="22"/>
       <w:szCs w:val="22"/>
+      <w:lang w:val="en" w:eastAsia="zh-CN" w:bidi="hi-IN"/>
     </w:rPr>
   </w:style>
   <w:style w:type="paragraph" w:styleId="Heading6">
     <w:name w:val="Heading 6"/>
-    <w:basedOn w:val="Normal1"/>
+    <w:basedOn w:val="Heading"/>
     <w:next w:val="Normal"/>
     <w:qFormat/>
     <w:pPr>
       <w:keepNext/>
       <w:keepLines/>
+      <w:widowControl w:val="false"/>
+      <w:shd w:fill="FFFFFF" w:val="clear"/>
+      <w:bidi w:val="0"/>
       <w:spacing w:lineRule="auto" w:line="240" w:before="240" w:after="80"/>
       <w:contextualSpacing/>
+      <w:jc w:val="left"/>
     </w:pPr>
     <w:rPr>
+      <w:rFonts w:ascii="Arial" w:hAnsi="Arial" w:eastAsia="Arial" w:cs="Arial"/>
       <w:i/>
       <w:color w:val="666666"/>
       <w:sz w:val="22"/>
       <w:szCs w:val="22"/>
+      <w:lang w:val="en" w:eastAsia="zh-CN" w:bidi="hi-IN"/>
     </w:rPr>
   </w:style>
   <w:style w:type="character" w:styleId="ListLabel1">
@@ -6641,6 +8939,549 @@
     <w:name w:val="Index Link"/>
     <w:qFormat/>
     <w:rPr/>
+  </w:style>
+  <w:style w:type="character" w:styleId="ListLabel28">
+    <w:name w:val="ListLabel 28"/>
+    <w:qFormat/>
+    <w:rPr>
+      <w:rFonts w:cs="OpenSymbol"/>
+      <w:b/>
+      <w:u w:val="none"/>
+    </w:rPr>
+  </w:style>
+  <w:style w:type="character" w:styleId="ListLabel29">
+    <w:name w:val="ListLabel 29"/>
+    <w:qFormat/>
+    <w:rPr>
+      <w:rFonts w:cs="OpenSymbol"/>
+      <w:u w:val="none"/>
+    </w:rPr>
+  </w:style>
+  <w:style w:type="character" w:styleId="ListLabel30">
+    <w:name w:val="ListLabel 30"/>
+    <w:qFormat/>
+    <w:rPr>
+      <w:rFonts w:cs="OpenSymbol"/>
+      <w:u w:val="none"/>
+    </w:rPr>
+  </w:style>
+  <w:style w:type="character" w:styleId="ListLabel31">
+    <w:name w:val="ListLabel 31"/>
+    <w:qFormat/>
+    <w:rPr>
+      <w:rFonts w:cs="OpenSymbol"/>
+      <w:u w:val="none"/>
+    </w:rPr>
+  </w:style>
+  <w:style w:type="character" w:styleId="ListLabel32">
+    <w:name w:val="ListLabel 32"/>
+    <w:qFormat/>
+    <w:rPr>
+      <w:rFonts w:cs="OpenSymbol"/>
+      <w:u w:val="none"/>
+    </w:rPr>
+  </w:style>
+  <w:style w:type="character" w:styleId="ListLabel33">
+    <w:name w:val="ListLabel 33"/>
+    <w:qFormat/>
+    <w:rPr>
+      <w:rFonts w:cs="OpenSymbol"/>
+      <w:u w:val="none"/>
+    </w:rPr>
+  </w:style>
+  <w:style w:type="character" w:styleId="ListLabel34">
+    <w:name w:val="ListLabel 34"/>
+    <w:qFormat/>
+    <w:rPr>
+      <w:rFonts w:cs="OpenSymbol"/>
+      <w:u w:val="none"/>
+    </w:rPr>
+  </w:style>
+  <w:style w:type="character" w:styleId="ListLabel35">
+    <w:name w:val="ListLabel 35"/>
+    <w:qFormat/>
+    <w:rPr>
+      <w:rFonts w:cs="OpenSymbol"/>
+      <w:u w:val="none"/>
+    </w:rPr>
+  </w:style>
+  <w:style w:type="character" w:styleId="ListLabel36">
+    <w:name w:val="ListLabel 36"/>
+    <w:qFormat/>
+    <w:rPr>
+      <w:rFonts w:cs="OpenSymbol"/>
+      <w:u w:val="none"/>
+    </w:rPr>
+  </w:style>
+  <w:style w:type="character" w:styleId="ListLabel37">
+    <w:name w:val="ListLabel 37"/>
+    <w:qFormat/>
+    <w:rPr>
+      <w:b/>
+      <w:u w:val="none"/>
+    </w:rPr>
+  </w:style>
+  <w:style w:type="character" w:styleId="ListLabel38">
+    <w:name w:val="ListLabel 38"/>
+    <w:qFormat/>
+    <w:rPr>
+      <w:u w:val="none"/>
+    </w:rPr>
+  </w:style>
+  <w:style w:type="character" w:styleId="ListLabel39">
+    <w:name w:val="ListLabel 39"/>
+    <w:qFormat/>
+    <w:rPr>
+      <w:u w:val="none"/>
+    </w:rPr>
+  </w:style>
+  <w:style w:type="character" w:styleId="ListLabel40">
+    <w:name w:val="ListLabel 40"/>
+    <w:qFormat/>
+    <w:rPr>
+      <w:u w:val="none"/>
+    </w:rPr>
+  </w:style>
+  <w:style w:type="character" w:styleId="ListLabel41">
+    <w:name w:val="ListLabel 41"/>
+    <w:qFormat/>
+    <w:rPr>
+      <w:u w:val="none"/>
+    </w:rPr>
+  </w:style>
+  <w:style w:type="character" w:styleId="ListLabel42">
+    <w:name w:val="ListLabel 42"/>
+    <w:qFormat/>
+    <w:rPr>
+      <w:u w:val="none"/>
+    </w:rPr>
+  </w:style>
+  <w:style w:type="character" w:styleId="ListLabel43">
+    <w:name w:val="ListLabel 43"/>
+    <w:qFormat/>
+    <w:rPr>
+      <w:u w:val="none"/>
+    </w:rPr>
+  </w:style>
+  <w:style w:type="character" w:styleId="ListLabel44">
+    <w:name w:val="ListLabel 44"/>
+    <w:qFormat/>
+    <w:rPr>
+      <w:u w:val="none"/>
+    </w:rPr>
+  </w:style>
+  <w:style w:type="character" w:styleId="ListLabel45">
+    <w:name w:val="ListLabel 45"/>
+    <w:qFormat/>
+    <w:rPr>
+      <w:u w:val="none"/>
+    </w:rPr>
+  </w:style>
+  <w:style w:type="character" w:styleId="ListLabel46">
+    <w:name w:val="ListLabel 46"/>
+    <w:qFormat/>
+    <w:rPr>
+      <w:b/>
+      <w:u w:val="none"/>
+    </w:rPr>
+  </w:style>
+  <w:style w:type="character" w:styleId="ListLabel47">
+    <w:name w:val="ListLabel 47"/>
+    <w:qFormat/>
+    <w:rPr>
+      <w:u w:val="none"/>
+    </w:rPr>
+  </w:style>
+  <w:style w:type="character" w:styleId="ListLabel48">
+    <w:name w:val="ListLabel 48"/>
+    <w:qFormat/>
+    <w:rPr>
+      <w:u w:val="none"/>
+    </w:rPr>
+  </w:style>
+  <w:style w:type="character" w:styleId="ListLabel49">
+    <w:name w:val="ListLabel 49"/>
+    <w:qFormat/>
+    <w:rPr>
+      <w:u w:val="none"/>
+    </w:rPr>
+  </w:style>
+  <w:style w:type="character" w:styleId="ListLabel50">
+    <w:name w:val="ListLabel 50"/>
+    <w:qFormat/>
+    <w:rPr>
+      <w:u w:val="none"/>
+    </w:rPr>
+  </w:style>
+  <w:style w:type="character" w:styleId="ListLabel51">
+    <w:name w:val="ListLabel 51"/>
+    <w:qFormat/>
+    <w:rPr>
+      <w:u w:val="none"/>
+    </w:rPr>
+  </w:style>
+  <w:style w:type="character" w:styleId="ListLabel52">
+    <w:name w:val="ListLabel 52"/>
+    <w:qFormat/>
+    <w:rPr>
+      <w:u w:val="none"/>
+    </w:rPr>
+  </w:style>
+  <w:style w:type="character" w:styleId="ListLabel53">
+    <w:name w:val="ListLabel 53"/>
+    <w:qFormat/>
+    <w:rPr>
+      <w:u w:val="none"/>
+    </w:rPr>
+  </w:style>
+  <w:style w:type="character" w:styleId="ListLabel54">
+    <w:name w:val="ListLabel 54"/>
+    <w:qFormat/>
+    <w:rPr>
+      <w:u w:val="none"/>
+    </w:rPr>
+  </w:style>
+  <w:style w:type="character" w:styleId="Bullets">
+    <w:name w:val="Bullets"/>
+    <w:qFormat/>
+    <w:rPr>
+      <w:rFonts w:ascii="OpenSymbol" w:hAnsi="OpenSymbol" w:eastAsia="OpenSymbol" w:cs="OpenSymbol"/>
+    </w:rPr>
+  </w:style>
+  <w:style w:type="character" w:styleId="StrongEmphasis">
+    <w:name w:val="Strong Emphasis"/>
+    <w:qFormat/>
+    <w:rPr>
+      <w:b/>
+      <w:bCs/>
+    </w:rPr>
+  </w:style>
+  <w:style w:type="character" w:styleId="ListLabel55">
+    <w:name w:val="ListLabel 55"/>
+    <w:qFormat/>
+    <w:rPr>
+      <w:rFonts w:cs="OpenSymbol"/>
+      <w:b/>
+      <w:u w:val="none"/>
+    </w:rPr>
+  </w:style>
+  <w:style w:type="character" w:styleId="ListLabel56">
+    <w:name w:val="ListLabel 56"/>
+    <w:qFormat/>
+    <w:rPr>
+      <w:rFonts w:cs="OpenSymbol"/>
+      <w:u w:val="none"/>
+    </w:rPr>
+  </w:style>
+  <w:style w:type="character" w:styleId="ListLabel57">
+    <w:name w:val="ListLabel 57"/>
+    <w:qFormat/>
+    <w:rPr>
+      <w:rFonts w:cs="OpenSymbol"/>
+      <w:u w:val="none"/>
+    </w:rPr>
+  </w:style>
+  <w:style w:type="character" w:styleId="ListLabel58">
+    <w:name w:val="ListLabel 58"/>
+    <w:qFormat/>
+    <w:rPr>
+      <w:rFonts w:cs="OpenSymbol"/>
+      <w:u w:val="none"/>
+    </w:rPr>
+  </w:style>
+  <w:style w:type="character" w:styleId="ListLabel59">
+    <w:name w:val="ListLabel 59"/>
+    <w:qFormat/>
+    <w:rPr>
+      <w:rFonts w:cs="OpenSymbol"/>
+      <w:u w:val="none"/>
+    </w:rPr>
+  </w:style>
+  <w:style w:type="character" w:styleId="ListLabel60">
+    <w:name w:val="ListLabel 60"/>
+    <w:qFormat/>
+    <w:rPr>
+      <w:rFonts w:cs="OpenSymbol"/>
+      <w:u w:val="none"/>
+    </w:rPr>
+  </w:style>
+  <w:style w:type="character" w:styleId="ListLabel61">
+    <w:name w:val="ListLabel 61"/>
+    <w:qFormat/>
+    <w:rPr>
+      <w:rFonts w:cs="OpenSymbol"/>
+      <w:u w:val="none"/>
+    </w:rPr>
+  </w:style>
+  <w:style w:type="character" w:styleId="ListLabel62">
+    <w:name w:val="ListLabel 62"/>
+    <w:qFormat/>
+    <w:rPr>
+      <w:rFonts w:cs="OpenSymbol"/>
+      <w:u w:val="none"/>
+    </w:rPr>
+  </w:style>
+  <w:style w:type="character" w:styleId="ListLabel63">
+    <w:name w:val="ListLabel 63"/>
+    <w:qFormat/>
+    <w:rPr>
+      <w:rFonts w:cs="OpenSymbol"/>
+      <w:u w:val="none"/>
+    </w:rPr>
+  </w:style>
+  <w:style w:type="character" w:styleId="ListLabel64">
+    <w:name w:val="ListLabel 64"/>
+    <w:qFormat/>
+    <w:rPr>
+      <w:b/>
+      <w:u w:val="none"/>
+    </w:rPr>
+  </w:style>
+  <w:style w:type="character" w:styleId="ListLabel65">
+    <w:name w:val="ListLabel 65"/>
+    <w:qFormat/>
+    <w:rPr>
+      <w:u w:val="none"/>
+    </w:rPr>
+  </w:style>
+  <w:style w:type="character" w:styleId="ListLabel66">
+    <w:name w:val="ListLabel 66"/>
+    <w:qFormat/>
+    <w:rPr>
+      <w:u w:val="none"/>
+    </w:rPr>
+  </w:style>
+  <w:style w:type="character" w:styleId="ListLabel67">
+    <w:name w:val="ListLabel 67"/>
+    <w:qFormat/>
+    <w:rPr>
+      <w:u w:val="none"/>
+    </w:rPr>
+  </w:style>
+  <w:style w:type="character" w:styleId="ListLabel68">
+    <w:name w:val="ListLabel 68"/>
+    <w:qFormat/>
+    <w:rPr>
+      <w:u w:val="none"/>
+    </w:rPr>
+  </w:style>
+  <w:style w:type="character" w:styleId="ListLabel69">
+    <w:name w:val="ListLabel 69"/>
+    <w:qFormat/>
+    <w:rPr>
+      <w:u w:val="none"/>
+    </w:rPr>
+  </w:style>
+  <w:style w:type="character" w:styleId="ListLabel70">
+    <w:name w:val="ListLabel 70"/>
+    <w:qFormat/>
+    <w:rPr>
+      <w:u w:val="none"/>
+    </w:rPr>
+  </w:style>
+  <w:style w:type="character" w:styleId="ListLabel71">
+    <w:name w:val="ListLabel 71"/>
+    <w:qFormat/>
+    <w:rPr>
+      <w:u w:val="none"/>
+    </w:rPr>
+  </w:style>
+  <w:style w:type="character" w:styleId="ListLabel72">
+    <w:name w:val="ListLabel 72"/>
+    <w:qFormat/>
+    <w:rPr>
+      <w:u w:val="none"/>
+    </w:rPr>
+  </w:style>
+  <w:style w:type="character" w:styleId="ListLabel73">
+    <w:name w:val="ListLabel 73"/>
+    <w:qFormat/>
+    <w:rPr>
+      <w:b/>
+      <w:u w:val="none"/>
+    </w:rPr>
+  </w:style>
+  <w:style w:type="character" w:styleId="ListLabel74">
+    <w:name w:val="ListLabel 74"/>
+    <w:qFormat/>
+    <w:rPr>
+      <w:u w:val="none"/>
+    </w:rPr>
+  </w:style>
+  <w:style w:type="character" w:styleId="ListLabel75">
+    <w:name w:val="ListLabel 75"/>
+    <w:qFormat/>
+    <w:rPr>
+      <w:u w:val="none"/>
+    </w:rPr>
+  </w:style>
+  <w:style w:type="character" w:styleId="ListLabel76">
+    <w:name w:val="ListLabel 76"/>
+    <w:qFormat/>
+    <w:rPr>
+      <w:u w:val="none"/>
+    </w:rPr>
+  </w:style>
+  <w:style w:type="character" w:styleId="ListLabel77">
+    <w:name w:val="ListLabel 77"/>
+    <w:qFormat/>
+    <w:rPr>
+      <w:u w:val="none"/>
+    </w:rPr>
+  </w:style>
+  <w:style w:type="character" w:styleId="ListLabel78">
+    <w:name w:val="ListLabel 78"/>
+    <w:qFormat/>
+    <w:rPr>
+      <w:u w:val="none"/>
+    </w:rPr>
+  </w:style>
+  <w:style w:type="character" w:styleId="ListLabel79">
+    <w:name w:val="ListLabel 79"/>
+    <w:qFormat/>
+    <w:rPr>
+      <w:u w:val="none"/>
+    </w:rPr>
+  </w:style>
+  <w:style w:type="character" w:styleId="ListLabel80">
+    <w:name w:val="ListLabel 80"/>
+    <w:qFormat/>
+    <w:rPr>
+      <w:u w:val="none"/>
+    </w:rPr>
+  </w:style>
+  <w:style w:type="character" w:styleId="ListLabel81">
+    <w:name w:val="ListLabel 81"/>
+    <w:qFormat/>
+    <w:rPr>
+      <w:u w:val="none"/>
+    </w:rPr>
+  </w:style>
+  <w:style w:type="character" w:styleId="ListLabel82">
+    <w:name w:val="ListLabel 82"/>
+    <w:qFormat/>
+    <w:rPr>
+      <w:rFonts w:cs="OpenSymbol"/>
+    </w:rPr>
+  </w:style>
+  <w:style w:type="character" w:styleId="ListLabel83">
+    <w:name w:val="ListLabel 83"/>
+    <w:qFormat/>
+    <w:rPr>
+      <w:rFonts w:cs="OpenSymbol"/>
+    </w:rPr>
+  </w:style>
+  <w:style w:type="character" w:styleId="ListLabel84">
+    <w:name w:val="ListLabel 84"/>
+    <w:qFormat/>
+    <w:rPr>
+      <w:rFonts w:cs="OpenSymbol"/>
+    </w:rPr>
+  </w:style>
+  <w:style w:type="character" w:styleId="ListLabel85">
+    <w:name w:val="ListLabel 85"/>
+    <w:qFormat/>
+    <w:rPr>
+      <w:rFonts w:cs="OpenSymbol"/>
+    </w:rPr>
+  </w:style>
+  <w:style w:type="character" w:styleId="ListLabel86">
+    <w:name w:val="ListLabel 86"/>
+    <w:qFormat/>
+    <w:rPr>
+      <w:rFonts w:cs="OpenSymbol"/>
+    </w:rPr>
+  </w:style>
+  <w:style w:type="character" w:styleId="ListLabel87">
+    <w:name w:val="ListLabel 87"/>
+    <w:qFormat/>
+    <w:rPr>
+      <w:rFonts w:cs="OpenSymbol"/>
+    </w:rPr>
+  </w:style>
+  <w:style w:type="character" w:styleId="ListLabel88">
+    <w:name w:val="ListLabel 88"/>
+    <w:qFormat/>
+    <w:rPr>
+      <w:rFonts w:cs="OpenSymbol"/>
+    </w:rPr>
+  </w:style>
+  <w:style w:type="character" w:styleId="ListLabel89">
+    <w:name w:val="ListLabel 89"/>
+    <w:qFormat/>
+    <w:rPr>
+      <w:rFonts w:cs="OpenSymbol"/>
+    </w:rPr>
+  </w:style>
+  <w:style w:type="character" w:styleId="ListLabel90">
+    <w:name w:val="ListLabel 90"/>
+    <w:qFormat/>
+    <w:rPr>
+      <w:rFonts w:cs="OpenSymbol"/>
+    </w:rPr>
+  </w:style>
+  <w:style w:type="character" w:styleId="ListLabel91">
+    <w:name w:val="ListLabel 91"/>
+    <w:qFormat/>
+    <w:rPr>
+      <w:rFonts w:cs="OpenSymbol"/>
+    </w:rPr>
+  </w:style>
+  <w:style w:type="character" w:styleId="ListLabel92">
+    <w:name w:val="ListLabel 92"/>
+    <w:qFormat/>
+    <w:rPr>
+      <w:rFonts w:cs="OpenSymbol"/>
+    </w:rPr>
+  </w:style>
+  <w:style w:type="character" w:styleId="ListLabel93">
+    <w:name w:val="ListLabel 93"/>
+    <w:qFormat/>
+    <w:rPr>
+      <w:rFonts w:cs="OpenSymbol"/>
+    </w:rPr>
+  </w:style>
+  <w:style w:type="character" w:styleId="ListLabel94">
+    <w:name w:val="ListLabel 94"/>
+    <w:qFormat/>
+    <w:rPr>
+      <w:rFonts w:cs="OpenSymbol"/>
+    </w:rPr>
+  </w:style>
+  <w:style w:type="character" w:styleId="ListLabel95">
+    <w:name w:val="ListLabel 95"/>
+    <w:qFormat/>
+    <w:rPr>
+      <w:rFonts w:cs="OpenSymbol"/>
+    </w:rPr>
+  </w:style>
+  <w:style w:type="character" w:styleId="ListLabel96">
+    <w:name w:val="ListLabel 96"/>
+    <w:qFormat/>
+    <w:rPr>
+      <w:rFonts w:cs="OpenSymbol"/>
+    </w:rPr>
+  </w:style>
+  <w:style w:type="character" w:styleId="ListLabel97">
+    <w:name w:val="ListLabel 97"/>
+    <w:qFormat/>
+    <w:rPr>
+      <w:rFonts w:cs="OpenSymbol"/>
+    </w:rPr>
+  </w:style>
+  <w:style w:type="character" w:styleId="ListLabel98">
+    <w:name w:val="ListLabel 98"/>
+    <w:qFormat/>
+    <w:rPr>
+      <w:rFonts w:cs="OpenSymbol"/>
+    </w:rPr>
+  </w:style>
+  <w:style w:type="character" w:styleId="ListLabel99">
+    <w:name w:val="ListLabel 99"/>
+    <w:qFormat/>
+    <w:rPr>
+      <w:rFonts w:cs="OpenSymbol"/>
+    </w:rPr>
   </w:style>
   <w:style w:type="paragraph" w:styleId="Heading">
     <w:name w:val="Heading"/>
@@ -6649,7 +9490,7 @@
     <w:qFormat/>
     <w:pPr>
       <w:keepNext/>
-      <w:shd w:fill="FFFFFF" w:val="clear"/>
+      <w:shd w:val="clear" w:fill="FFFFFF"/>
       <w:spacing w:before="240" w:after="120"/>
     </w:pPr>
     <w:rPr>
@@ -6662,7 +9503,7 @@
     <w:name w:val="Body Text"/>
     <w:basedOn w:val="Normal"/>
     <w:pPr>
-      <w:shd w:fill="FFFFFF" w:val="clear"/>
+      <w:shd w:val="clear" w:fill="FFFFFF"/>
       <w:spacing w:lineRule="auto" w:line="288" w:before="0" w:after="140"/>
     </w:pPr>
     <w:rPr/>
@@ -6671,7 +9512,7 @@
     <w:name w:val="List"/>
     <w:basedOn w:val="TextBody"/>
     <w:pPr>
-      <w:shd w:fill="FFFFFF" w:val="clear"/>
+      <w:shd w:val="clear" w:fill="FFFFFF"/>
     </w:pPr>
     <w:rPr>
       <w:rFonts w:cs="FreeSans"/>
@@ -6683,7 +9524,7 @@
     <w:qFormat/>
     <w:pPr>
       <w:suppressLineNumbers/>
-      <w:shd w:fill="FFFFFF" w:val="clear"/>
+      <w:shd w:val="clear" w:fill="FFFFFF"/>
       <w:spacing w:before="120" w:after="120"/>
     </w:pPr>
     <w:rPr>
@@ -6700,13 +9541,13 @@
     <w:qFormat/>
     <w:pPr>
       <w:suppressLineNumbers/>
-      <w:shd w:fill="FFFFFF" w:val="clear"/>
+      <w:shd w:val="clear" w:fill="FFFFFF"/>
     </w:pPr>
     <w:rPr>
       <w:rFonts w:cs="FreeSans"/>
     </w:rPr>
   </w:style>
-  <w:style w:type="paragraph" w:styleId="Normal1" w:default="1">
+  <w:style w:type="paragraph" w:styleId="LOnormal" w:default="1">
     <w:name w:val="LO-normal"/>
     <w:qFormat/>
     <w:pPr>
@@ -6734,7 +9575,7 @@
   </w:style>
   <w:style w:type="paragraph" w:styleId="Title">
     <w:name w:val="Title"/>
-    <w:basedOn w:val="Normal1"/>
+    <w:basedOn w:val="LOnormal"/>
     <w:next w:val="Normal"/>
     <w:qFormat/>
     <w:pPr>
@@ -6750,7 +9591,7 @@
   </w:style>
   <w:style w:type="paragraph" w:styleId="Subtitle">
     <w:name w:val="Subtitle"/>
-    <w:basedOn w:val="Normal1"/>
+    <w:basedOn w:val="LOnormal"/>
     <w:next w:val="Normal"/>
     <w:qFormat/>
     <w:pPr>
@@ -6770,7 +9611,27 @@
   <w:style w:type="paragraph" w:styleId="Footer">
     <w:name w:val="Footer"/>
     <w:basedOn w:val="Normal"/>
-    <w:pPr/>
+    <w:pPr>
+      <w:shd w:val="clear" w:fill="FFFFFF"/>
+    </w:pPr>
+    <w:rPr/>
+  </w:style>
+  <w:style w:type="paragraph" w:styleId="TableContents">
+    <w:name w:val="Table Contents"/>
+    <w:basedOn w:val="Normal"/>
+    <w:qFormat/>
+    <w:pPr>
+      <w:shd w:fill="FFFFFF" w:val="clear"/>
+    </w:pPr>
+    <w:rPr/>
+  </w:style>
+  <w:style w:type="paragraph" w:styleId="TableHeading">
+    <w:name w:val="Table Heading"/>
+    <w:basedOn w:val="TableContents"/>
+    <w:qFormat/>
+    <w:pPr>
+      <w:shd w:fill="FFFFFF" w:val="clear"/>
+    </w:pPr>
     <w:rPr/>
   </w:style>
   <w:style w:type="table" w:default="1" w:styleId="TableNormal">
